--- a/Report2.docx
+++ b/Report2.docx
@@ -23855,7 +23855,7 @@
 </file>
 
 <file path=customXml/itemProps1.xml><?xml version="1.0" encoding="utf-8"?>
-<ds:datastoreItem xmlns:ds="http://schemas.openxmlformats.org/officeDocument/2006/customXml" ds:itemID="{091FC447-B209-40EC-9CDB-B5A1885474E5}">
+<ds:datastoreItem xmlns:ds="http://schemas.openxmlformats.org/officeDocument/2006/customXml" ds:itemID="{01100BD0-DDC4-4AA2-BA2A-DC9AE463C848}">
   <ds:schemaRefs>
     <ds:schemaRef ds:uri="http://schemas.openxmlformats.org/officeDocument/2006/bibliography"/>
   </ds:schemaRefs>

--- a/Report2.docx
+++ b/Report2.docx
@@ -540,6 +540,7 @@
     <w:p>
       <w:pPr>
         <w:rPr>
+          <w:b/>
           <w:sz w:val="28"/>
           <w:szCs w:val="28"/>
         </w:rPr>
@@ -548,35 +549,52 @@
     <w:p>
       <w:pPr>
         <w:rPr>
+          <w:b/>
           <w:noProof/>
-        </w:rPr>
-      </w:pPr>
-      <w:r>
-        <w:rPr>
-          <w:sz w:val="28"/>
-          <w:szCs w:val="28"/>
+          <w:sz w:val="32"/>
+          <w:szCs w:val="32"/>
+        </w:rPr>
+      </w:pPr>
+      <w:r>
+        <w:rPr>
+          <w:b/>
+          <w:sz w:val="32"/>
+          <w:szCs w:val="32"/>
         </w:rPr>
         <w:lastRenderedPageBreak/>
-        <w:t>MỤC LỤC</w:t>
-      </w:r>
-      <w:r>
-        <w:rPr>
-          <w:sz w:val="28"/>
-          <w:szCs w:val="28"/>
+        <w:t>MỤ</w:t>
+      </w:r>
+      <w:bookmarkStart w:id="1" w:name="_GoBack"/>
+      <w:bookmarkEnd w:id="1"/>
+      <w:r>
+        <w:rPr>
+          <w:b/>
+          <w:sz w:val="32"/>
+          <w:szCs w:val="32"/>
+        </w:rPr>
+        <w:t>C LỤC</w:t>
+      </w:r>
+      <w:r>
+        <w:rPr>
+          <w:b/>
+          <w:sz w:val="32"/>
+          <w:szCs w:val="32"/>
         </w:rPr>
         <w:fldChar w:fldCharType="begin"/>
       </w:r>
       <w:r>
         <w:rPr>
-          <w:sz w:val="28"/>
-          <w:szCs w:val="28"/>
+          <w:b/>
+          <w:sz w:val="32"/>
+          <w:szCs w:val="32"/>
         </w:rPr>
         <w:instrText xml:space="preserve"> TOC \o "1-5" \h \z \u </w:instrText>
       </w:r>
       <w:r>
         <w:rPr>
-          <w:sz w:val="28"/>
-          <w:szCs w:val="28"/>
+          <w:b/>
+          <w:sz w:val="32"/>
+          <w:szCs w:val="32"/>
         </w:rPr>
         <w:fldChar w:fldCharType="separate"/>
       </w:r>
@@ -599,7 +617,7 @@
           <w:lang w:eastAsia="ja-JP"/>
         </w:rPr>
       </w:pPr>
-      <w:hyperlink w:anchor="_Toc8373544" w:history="1">
+      <w:hyperlink w:anchor="_Toc8382394" w:history="1">
         <w:r>
           <w:rPr>
             <w:rStyle w:val="Hyperlink"/>
@@ -646,7 +664,7 @@
             <w:noProof/>
             <w:webHidden/>
           </w:rPr>
-          <w:instrText xml:space="preserve"> PAGEREF _Toc8373544 \h </w:instrText>
+          <w:instrText xml:space="preserve"> PAGEREF _Toc8382394 \h </w:instrText>
         </w:r>
         <w:r>
           <w:rPr>
@@ -695,7 +713,7 @@
           <w:lang w:eastAsia="ja-JP"/>
         </w:rPr>
       </w:pPr>
-      <w:hyperlink w:anchor="_Toc8373545" w:history="1">
+      <w:hyperlink w:anchor="_Toc8382395" w:history="1">
         <w:r>
           <w:rPr>
             <w:rStyle w:val="Hyperlink"/>
@@ -742,7 +760,7 @@
             <w:noProof/>
             <w:webHidden/>
           </w:rPr>
-          <w:instrText xml:space="preserve"> PAGEREF _Toc8373545 \h </w:instrText>
+          <w:instrText xml:space="preserve"> PAGEREF _Toc8382395 \h </w:instrText>
         </w:r>
         <w:r>
           <w:rPr>
@@ -790,7 +808,7 @@
           <w:lang w:eastAsia="ja-JP"/>
         </w:rPr>
       </w:pPr>
-      <w:hyperlink w:anchor="_Toc8373546" w:history="1">
+      <w:hyperlink w:anchor="_Toc8382396" w:history="1">
         <w:r>
           <w:rPr>
             <w:rStyle w:val="Hyperlink"/>
@@ -836,7 +854,7 @@
             <w:noProof/>
             <w:webHidden/>
           </w:rPr>
-          <w:instrText xml:space="preserve"> PAGEREF _Toc8373546 \h </w:instrText>
+          <w:instrText xml:space="preserve"> PAGEREF _Toc8382396 \h </w:instrText>
         </w:r>
         <w:r>
           <w:rPr>
@@ -882,14 +900,14 @@
           <w:lang w:eastAsia="ja-JP"/>
         </w:rPr>
       </w:pPr>
-      <w:hyperlink w:anchor="_Toc8373547" w:history="1">
+      <w:hyperlink w:anchor="_Toc8382397" w:history="1">
         <w:r>
           <w:rPr>
             <w:rStyle w:val="Hyperlink"/>
-            <w:i/>
-            <w:noProof/>
-          </w:rPr>
-          <w:t>i.</w:t>
+            <w:rFonts w:ascii="Symbol" w:hAnsi="Symbol"/>
+            <w:noProof/>
+          </w:rPr>
+          <w:t></w:t>
         </w:r>
         <w:r>
           <w:rPr>
@@ -928,7 +946,7 @@
             <w:noProof/>
             <w:webHidden/>
           </w:rPr>
-          <w:instrText xml:space="preserve"> PAGEREF _Toc8373547 \h </w:instrText>
+          <w:instrText xml:space="preserve"> PAGEREF _Toc8382397 \h </w:instrText>
         </w:r>
         <w:r>
           <w:rPr>
@@ -974,7 +992,7 @@
           <w:lang w:eastAsia="ja-JP"/>
         </w:rPr>
       </w:pPr>
-      <w:hyperlink w:anchor="_Toc8373548" w:history="1">
+      <w:hyperlink w:anchor="_Toc8382398" w:history="1">
         <w:r>
           <w:rPr>
             <w:rStyle w:val="Hyperlink"/>
@@ -1019,7 +1037,7 @@
             <w:noProof/>
             <w:webHidden/>
           </w:rPr>
-          <w:instrText xml:space="preserve"> PAGEREF _Toc8373548 \h </w:instrText>
+          <w:instrText xml:space="preserve"> PAGEREF _Toc8382398 \h </w:instrText>
         </w:r>
         <w:r>
           <w:rPr>
@@ -1065,7 +1083,7 @@
           <w:lang w:eastAsia="ja-JP"/>
         </w:rPr>
       </w:pPr>
-      <w:hyperlink w:anchor="_Toc8373549" w:history="1">
+      <w:hyperlink w:anchor="_Toc8382399" w:history="1">
         <w:r>
           <w:rPr>
             <w:rStyle w:val="Hyperlink"/>
@@ -1110,7 +1128,7 @@
             <w:noProof/>
             <w:webHidden/>
           </w:rPr>
-          <w:instrText xml:space="preserve"> PAGEREF _Toc8373549 \h </w:instrText>
+          <w:instrText xml:space="preserve"> PAGEREF _Toc8382399 \h </w:instrText>
         </w:r>
         <w:r>
           <w:rPr>
@@ -1156,7 +1174,7 @@
           <w:lang w:eastAsia="ja-JP"/>
         </w:rPr>
       </w:pPr>
-      <w:hyperlink w:anchor="_Toc8373550" w:history="1">
+      <w:hyperlink w:anchor="_Toc8382400" w:history="1">
         <w:r>
           <w:rPr>
             <w:rStyle w:val="Hyperlink"/>
@@ -1201,7 +1219,7 @@
             <w:noProof/>
             <w:webHidden/>
           </w:rPr>
-          <w:instrText xml:space="preserve"> PAGEREF _Toc8373550 \h </w:instrText>
+          <w:instrText xml:space="preserve"> PAGEREF _Toc8382400 \h </w:instrText>
         </w:r>
         <w:r>
           <w:rPr>
@@ -1247,7 +1265,7 @@
           <w:lang w:eastAsia="ja-JP"/>
         </w:rPr>
       </w:pPr>
-      <w:hyperlink w:anchor="_Toc8373551" w:history="1">
+      <w:hyperlink w:anchor="_Toc8382401" w:history="1">
         <w:r>
           <w:rPr>
             <w:rStyle w:val="Hyperlink"/>
@@ -1292,7 +1310,7 @@
             <w:noProof/>
             <w:webHidden/>
           </w:rPr>
-          <w:instrText xml:space="preserve"> PAGEREF _Toc8373551 \h </w:instrText>
+          <w:instrText xml:space="preserve"> PAGEREF _Toc8382401 \h </w:instrText>
         </w:r>
         <w:r>
           <w:rPr>
@@ -1338,7 +1356,7 @@
           <w:lang w:eastAsia="ja-JP"/>
         </w:rPr>
       </w:pPr>
-      <w:hyperlink w:anchor="_Toc8373552" w:history="1">
+      <w:hyperlink w:anchor="_Toc8382402" w:history="1">
         <w:r>
           <w:rPr>
             <w:rStyle w:val="Hyperlink"/>
@@ -1383,7 +1401,7 @@
             <w:noProof/>
             <w:webHidden/>
           </w:rPr>
-          <w:instrText xml:space="preserve"> PAGEREF _Toc8373552 \h </w:instrText>
+          <w:instrText xml:space="preserve"> PAGEREF _Toc8382402 \h </w:instrText>
         </w:r>
         <w:r>
           <w:rPr>
@@ -1429,7 +1447,7 @@
           <w:lang w:eastAsia="ja-JP"/>
         </w:rPr>
       </w:pPr>
-      <w:hyperlink w:anchor="_Toc8373553" w:history="1">
+      <w:hyperlink w:anchor="_Toc8382403" w:history="1">
         <w:r>
           <w:rPr>
             <w:rStyle w:val="Hyperlink"/>
@@ -1474,7 +1492,7 @@
             <w:noProof/>
             <w:webHidden/>
           </w:rPr>
-          <w:instrText xml:space="preserve"> PAGEREF _Toc8373553 \h </w:instrText>
+          <w:instrText xml:space="preserve"> PAGEREF _Toc8382403 \h </w:instrText>
         </w:r>
         <w:r>
           <w:rPr>
@@ -1520,7 +1538,7 @@
           <w:lang w:eastAsia="ja-JP"/>
         </w:rPr>
       </w:pPr>
-      <w:hyperlink w:anchor="_Toc8373554" w:history="1">
+      <w:hyperlink w:anchor="_Toc8382404" w:history="1">
         <w:r>
           <w:rPr>
             <w:rStyle w:val="Hyperlink"/>
@@ -1565,7 +1583,7 @@
             <w:noProof/>
             <w:webHidden/>
           </w:rPr>
-          <w:instrText xml:space="preserve"> PAGEREF _Toc8373554 \h </w:instrText>
+          <w:instrText xml:space="preserve"> PAGEREF _Toc8382404 \h </w:instrText>
         </w:r>
         <w:r>
           <w:rPr>
@@ -1611,7 +1629,7 @@
           <w:lang w:eastAsia="ja-JP"/>
         </w:rPr>
       </w:pPr>
-      <w:hyperlink w:anchor="_Toc8373555" w:history="1">
+      <w:hyperlink w:anchor="_Toc8382405" w:history="1">
         <w:r>
           <w:rPr>
             <w:rStyle w:val="Hyperlink"/>
@@ -1656,7 +1674,7 @@
             <w:noProof/>
             <w:webHidden/>
           </w:rPr>
-          <w:instrText xml:space="preserve"> PAGEREF _Toc8373555 \h </w:instrText>
+          <w:instrText xml:space="preserve"> PAGEREF _Toc8382405 \h </w:instrText>
         </w:r>
         <w:r>
           <w:rPr>
@@ -1702,7 +1720,7 @@
           <w:lang w:eastAsia="ja-JP"/>
         </w:rPr>
       </w:pPr>
-      <w:hyperlink w:anchor="_Toc8373556" w:history="1">
+      <w:hyperlink w:anchor="_Toc8382406" w:history="1">
         <w:r>
           <w:rPr>
             <w:rStyle w:val="Hyperlink"/>
@@ -1747,7 +1765,7 @@
             <w:noProof/>
             <w:webHidden/>
           </w:rPr>
-          <w:instrText xml:space="preserve"> PAGEREF _Toc8373556 \h </w:instrText>
+          <w:instrText xml:space="preserve"> PAGEREF _Toc8382406 \h </w:instrText>
         </w:r>
         <w:r>
           <w:rPr>
@@ -1793,7 +1811,7 @@
           <w:lang w:eastAsia="ja-JP"/>
         </w:rPr>
       </w:pPr>
-      <w:hyperlink w:anchor="_Toc8373557" w:history="1">
+      <w:hyperlink w:anchor="_Toc8382407" w:history="1">
         <w:r>
           <w:rPr>
             <w:rStyle w:val="Hyperlink"/>
@@ -1838,7 +1856,7 @@
             <w:noProof/>
             <w:webHidden/>
           </w:rPr>
-          <w:instrText xml:space="preserve"> PAGEREF _Toc8373557 \h </w:instrText>
+          <w:instrText xml:space="preserve"> PAGEREF _Toc8382407 \h </w:instrText>
         </w:r>
         <w:r>
           <w:rPr>
@@ -1884,7 +1902,7 @@
           <w:lang w:eastAsia="ja-JP"/>
         </w:rPr>
       </w:pPr>
-      <w:hyperlink w:anchor="_Toc8373558" w:history="1">
+      <w:hyperlink w:anchor="_Toc8382408" w:history="1">
         <w:r>
           <w:rPr>
             <w:rStyle w:val="Hyperlink"/>
@@ -1929,7 +1947,7 @@
             <w:noProof/>
             <w:webHidden/>
           </w:rPr>
-          <w:instrText xml:space="preserve"> PAGEREF _Toc8373558 \h </w:instrText>
+          <w:instrText xml:space="preserve"> PAGEREF _Toc8382408 \h </w:instrText>
         </w:r>
         <w:r>
           <w:rPr>
@@ -1975,7 +1993,7 @@
           <w:lang w:eastAsia="ja-JP"/>
         </w:rPr>
       </w:pPr>
-      <w:hyperlink w:anchor="_Toc8373559" w:history="1">
+      <w:hyperlink w:anchor="_Toc8382409" w:history="1">
         <w:r>
           <w:rPr>
             <w:rStyle w:val="Hyperlink"/>
@@ -2020,7 +2038,7 @@
             <w:noProof/>
             <w:webHidden/>
           </w:rPr>
-          <w:instrText xml:space="preserve"> PAGEREF _Toc8373559 \h </w:instrText>
+          <w:instrText xml:space="preserve"> PAGEREF _Toc8382409 \h </w:instrText>
         </w:r>
         <w:r>
           <w:rPr>
@@ -2066,7 +2084,7 @@
           <w:lang w:eastAsia="ja-JP"/>
         </w:rPr>
       </w:pPr>
-      <w:hyperlink w:anchor="_Toc8373560" w:history="1">
+      <w:hyperlink w:anchor="_Toc8382410" w:history="1">
         <w:r>
           <w:rPr>
             <w:rStyle w:val="Hyperlink"/>
@@ -2111,7 +2129,7 @@
             <w:noProof/>
             <w:webHidden/>
           </w:rPr>
-          <w:instrText xml:space="preserve"> PAGEREF _Toc8373560 \h </w:instrText>
+          <w:instrText xml:space="preserve"> PAGEREF _Toc8382410 \h </w:instrText>
         </w:r>
         <w:r>
           <w:rPr>
@@ -2157,14 +2175,14 @@
           <w:lang w:eastAsia="ja-JP"/>
         </w:rPr>
       </w:pPr>
-      <w:hyperlink w:anchor="_Toc8373561" w:history="1">
+      <w:hyperlink w:anchor="_Toc8382411" w:history="1">
         <w:r>
           <w:rPr>
             <w:rStyle w:val="Hyperlink"/>
-            <w:i/>
-            <w:noProof/>
-          </w:rPr>
-          <w:t>ii.</w:t>
+            <w:rFonts w:ascii="Symbol" w:hAnsi="Symbol"/>
+            <w:noProof/>
+          </w:rPr>
+          <w:t></w:t>
         </w:r>
         <w:r>
           <w:rPr>
@@ -2203,7 +2221,7 @@
             <w:noProof/>
             <w:webHidden/>
           </w:rPr>
-          <w:instrText xml:space="preserve"> PAGEREF _Toc8373561 \h </w:instrText>
+          <w:instrText xml:space="preserve"> PAGEREF _Toc8382411 \h </w:instrText>
         </w:r>
         <w:r>
           <w:rPr>
@@ -2249,7 +2267,7 @@
           <w:lang w:eastAsia="ja-JP"/>
         </w:rPr>
       </w:pPr>
-      <w:hyperlink w:anchor="_Toc8373562" w:history="1">
+      <w:hyperlink w:anchor="_Toc8382412" w:history="1">
         <w:r>
           <w:rPr>
             <w:rStyle w:val="Hyperlink"/>
@@ -2294,7 +2312,7 @@
             <w:noProof/>
             <w:webHidden/>
           </w:rPr>
-          <w:instrText xml:space="preserve"> PAGEREF _Toc8373562 \h </w:instrText>
+          <w:instrText xml:space="preserve"> PAGEREF _Toc8382412 \h </w:instrText>
         </w:r>
         <w:r>
           <w:rPr>
@@ -2340,7 +2358,7 @@
           <w:lang w:eastAsia="ja-JP"/>
         </w:rPr>
       </w:pPr>
-      <w:hyperlink w:anchor="_Toc8373563" w:history="1">
+      <w:hyperlink w:anchor="_Toc8382413" w:history="1">
         <w:r>
           <w:rPr>
             <w:rStyle w:val="Hyperlink"/>
@@ -2385,7 +2403,7 @@
             <w:noProof/>
             <w:webHidden/>
           </w:rPr>
-          <w:instrText xml:space="preserve"> PAGEREF _Toc8373563 \h </w:instrText>
+          <w:instrText xml:space="preserve"> PAGEREF _Toc8382413 \h </w:instrText>
         </w:r>
         <w:r>
           <w:rPr>
@@ -2431,7 +2449,7 @@
           <w:lang w:eastAsia="ja-JP"/>
         </w:rPr>
       </w:pPr>
-      <w:hyperlink w:anchor="_Toc8373564" w:history="1">
+      <w:hyperlink w:anchor="_Toc8382414" w:history="1">
         <w:r>
           <w:rPr>
             <w:rStyle w:val="Hyperlink"/>
@@ -2476,7 +2494,7 @@
             <w:noProof/>
             <w:webHidden/>
           </w:rPr>
-          <w:instrText xml:space="preserve"> PAGEREF _Toc8373564 \h </w:instrText>
+          <w:instrText xml:space="preserve"> PAGEREF _Toc8382414 \h </w:instrText>
         </w:r>
         <w:r>
           <w:rPr>
@@ -2522,7 +2540,7 @@
           <w:lang w:eastAsia="ja-JP"/>
         </w:rPr>
       </w:pPr>
-      <w:hyperlink w:anchor="_Toc8373565" w:history="1">
+      <w:hyperlink w:anchor="_Toc8382415" w:history="1">
         <w:r>
           <w:rPr>
             <w:rStyle w:val="Hyperlink"/>
@@ -2567,7 +2585,7 @@
             <w:noProof/>
             <w:webHidden/>
           </w:rPr>
-          <w:instrText xml:space="preserve"> PAGEREF _Toc8373565 \h </w:instrText>
+          <w:instrText xml:space="preserve"> PAGEREF _Toc8382415 \h </w:instrText>
         </w:r>
         <w:r>
           <w:rPr>
@@ -2613,7 +2631,7 @@
           <w:lang w:eastAsia="ja-JP"/>
         </w:rPr>
       </w:pPr>
-      <w:hyperlink w:anchor="_Toc8373566" w:history="1">
+      <w:hyperlink w:anchor="_Toc8382416" w:history="1">
         <w:r>
           <w:rPr>
             <w:rStyle w:val="Hyperlink"/>
@@ -2658,7 +2676,7 @@
             <w:noProof/>
             <w:webHidden/>
           </w:rPr>
-          <w:instrText xml:space="preserve"> PAGEREF _Toc8373566 \h </w:instrText>
+          <w:instrText xml:space="preserve"> PAGEREF _Toc8382416 \h </w:instrText>
         </w:r>
         <w:r>
           <w:rPr>
@@ -2704,7 +2722,7 @@
           <w:lang w:eastAsia="ja-JP"/>
         </w:rPr>
       </w:pPr>
-      <w:hyperlink w:anchor="_Toc8373567" w:history="1">
+      <w:hyperlink w:anchor="_Toc8382417" w:history="1">
         <w:r>
           <w:rPr>
             <w:rStyle w:val="Hyperlink"/>
@@ -2749,7 +2767,7 @@
             <w:noProof/>
             <w:webHidden/>
           </w:rPr>
-          <w:instrText xml:space="preserve"> PAGEREF _Toc8373567 \h </w:instrText>
+          <w:instrText xml:space="preserve"> PAGEREF _Toc8382417 \h </w:instrText>
         </w:r>
         <w:r>
           <w:rPr>
@@ -2795,7 +2813,7 @@
           <w:lang w:eastAsia="ja-JP"/>
         </w:rPr>
       </w:pPr>
-      <w:hyperlink w:anchor="_Toc8373568" w:history="1">
+      <w:hyperlink w:anchor="_Toc8382418" w:history="1">
         <w:r>
           <w:rPr>
             <w:rStyle w:val="Hyperlink"/>
@@ -2840,7 +2858,7 @@
             <w:noProof/>
             <w:webHidden/>
           </w:rPr>
-          <w:instrText xml:space="preserve"> PAGEREF _Toc8373568 \h </w:instrText>
+          <w:instrText xml:space="preserve"> PAGEREF _Toc8382418 \h </w:instrText>
         </w:r>
         <w:r>
           <w:rPr>
@@ -2886,7 +2904,7 @@
           <w:lang w:eastAsia="ja-JP"/>
         </w:rPr>
       </w:pPr>
-      <w:hyperlink w:anchor="_Toc8373569" w:history="1">
+      <w:hyperlink w:anchor="_Toc8382419" w:history="1">
         <w:r>
           <w:rPr>
             <w:rStyle w:val="Hyperlink"/>
@@ -2931,7 +2949,7 @@
             <w:noProof/>
             <w:webHidden/>
           </w:rPr>
-          <w:instrText xml:space="preserve"> PAGEREF _Toc8373569 \h </w:instrText>
+          <w:instrText xml:space="preserve"> PAGEREF _Toc8382419 \h </w:instrText>
         </w:r>
         <w:r>
           <w:rPr>
@@ -2977,7 +2995,7 @@
           <w:lang w:eastAsia="ja-JP"/>
         </w:rPr>
       </w:pPr>
-      <w:hyperlink w:anchor="_Toc8373570" w:history="1">
+      <w:hyperlink w:anchor="_Toc8382420" w:history="1">
         <w:r>
           <w:rPr>
             <w:rStyle w:val="Hyperlink"/>
@@ -3022,7 +3040,7 @@
             <w:noProof/>
             <w:webHidden/>
           </w:rPr>
-          <w:instrText xml:space="preserve"> PAGEREF _Toc8373570 \h </w:instrText>
+          <w:instrText xml:space="preserve"> PAGEREF _Toc8382420 \h </w:instrText>
         </w:r>
         <w:r>
           <w:rPr>
@@ -3068,7 +3086,7 @@
           <w:lang w:eastAsia="ja-JP"/>
         </w:rPr>
       </w:pPr>
-      <w:hyperlink w:anchor="_Toc8373571" w:history="1">
+      <w:hyperlink w:anchor="_Toc8382421" w:history="1">
         <w:r>
           <w:rPr>
             <w:rStyle w:val="Hyperlink"/>
@@ -3113,7 +3131,7 @@
             <w:noProof/>
             <w:webHidden/>
           </w:rPr>
-          <w:instrText xml:space="preserve"> PAGEREF _Toc8373571 \h </w:instrText>
+          <w:instrText xml:space="preserve"> PAGEREF _Toc8382421 \h </w:instrText>
         </w:r>
         <w:r>
           <w:rPr>
@@ -3159,7 +3177,7 @@
           <w:lang w:eastAsia="ja-JP"/>
         </w:rPr>
       </w:pPr>
-      <w:hyperlink w:anchor="_Toc8373572" w:history="1">
+      <w:hyperlink w:anchor="_Toc8382422" w:history="1">
         <w:r>
           <w:rPr>
             <w:rStyle w:val="Hyperlink"/>
@@ -3204,7 +3222,7 @@
             <w:noProof/>
             <w:webHidden/>
           </w:rPr>
-          <w:instrText xml:space="preserve"> PAGEREF _Toc8373572 \h </w:instrText>
+          <w:instrText xml:space="preserve"> PAGEREF _Toc8382422 \h </w:instrText>
         </w:r>
         <w:r>
           <w:rPr>
@@ -3250,7 +3268,7 @@
           <w:lang w:eastAsia="ja-JP"/>
         </w:rPr>
       </w:pPr>
-      <w:hyperlink w:anchor="_Toc8373573" w:history="1">
+      <w:hyperlink w:anchor="_Toc8382423" w:history="1">
         <w:r>
           <w:rPr>
             <w:rStyle w:val="Hyperlink"/>
@@ -3295,7 +3313,7 @@
             <w:noProof/>
             <w:webHidden/>
           </w:rPr>
-          <w:instrText xml:space="preserve"> PAGEREF _Toc8373573 \h </w:instrText>
+          <w:instrText xml:space="preserve"> PAGEREF _Toc8382423 \h </w:instrText>
         </w:r>
         <w:r>
           <w:rPr>
@@ -3341,7 +3359,7 @@
           <w:lang w:eastAsia="ja-JP"/>
         </w:rPr>
       </w:pPr>
-      <w:hyperlink w:anchor="_Toc8373574" w:history="1">
+      <w:hyperlink w:anchor="_Toc8382424" w:history="1">
         <w:r>
           <w:rPr>
             <w:rStyle w:val="Hyperlink"/>
@@ -3386,7 +3404,7 @@
             <w:noProof/>
             <w:webHidden/>
           </w:rPr>
-          <w:instrText xml:space="preserve"> PAGEREF _Toc8373574 \h </w:instrText>
+          <w:instrText xml:space="preserve"> PAGEREF _Toc8382424 \h </w:instrText>
         </w:r>
         <w:r>
           <w:rPr>
@@ -3432,14 +3450,14 @@
           <w:lang w:eastAsia="ja-JP"/>
         </w:rPr>
       </w:pPr>
-      <w:hyperlink w:anchor="_Toc8373575" w:history="1">
+      <w:hyperlink w:anchor="_Toc8382425" w:history="1">
         <w:r>
           <w:rPr>
             <w:rStyle w:val="Hyperlink"/>
-            <w:i/>
-            <w:noProof/>
-          </w:rPr>
-          <w:t>iii.</w:t>
+            <w:rFonts w:ascii="Symbol" w:hAnsi="Symbol"/>
+            <w:noProof/>
+          </w:rPr>
+          <w:t></w:t>
         </w:r>
         <w:r>
           <w:rPr>
@@ -3478,7 +3496,7 @@
             <w:noProof/>
             <w:webHidden/>
           </w:rPr>
-          <w:instrText xml:space="preserve"> PAGEREF _Toc8373575 \h </w:instrText>
+          <w:instrText xml:space="preserve"> PAGEREF _Toc8382425 \h </w:instrText>
         </w:r>
         <w:r>
           <w:rPr>
@@ -3524,7 +3542,7 @@
           <w:lang w:eastAsia="ja-JP"/>
         </w:rPr>
       </w:pPr>
-      <w:hyperlink w:anchor="_Toc8373576" w:history="1">
+      <w:hyperlink w:anchor="_Toc8382426" w:history="1">
         <w:r>
           <w:rPr>
             <w:rStyle w:val="Hyperlink"/>
@@ -3569,7 +3587,7 @@
             <w:noProof/>
             <w:webHidden/>
           </w:rPr>
-          <w:instrText xml:space="preserve"> PAGEREF _Toc8373576 \h </w:instrText>
+          <w:instrText xml:space="preserve"> PAGEREF _Toc8382426 \h </w:instrText>
         </w:r>
         <w:r>
           <w:rPr>
@@ -3615,7 +3633,7 @@
           <w:lang w:eastAsia="ja-JP"/>
         </w:rPr>
       </w:pPr>
-      <w:hyperlink w:anchor="_Toc8373577" w:history="1">
+      <w:hyperlink w:anchor="_Toc8382427" w:history="1">
         <w:r>
           <w:rPr>
             <w:rStyle w:val="Hyperlink"/>
@@ -3660,7 +3678,7 @@
             <w:noProof/>
             <w:webHidden/>
           </w:rPr>
-          <w:instrText xml:space="preserve"> PAGEREF _Toc8373577 \h </w:instrText>
+          <w:instrText xml:space="preserve"> PAGEREF _Toc8382427 \h </w:instrText>
         </w:r>
         <w:r>
           <w:rPr>
@@ -3706,7 +3724,7 @@
           <w:lang w:eastAsia="ja-JP"/>
         </w:rPr>
       </w:pPr>
-      <w:hyperlink w:anchor="_Toc8373578" w:history="1">
+      <w:hyperlink w:anchor="_Toc8382428" w:history="1">
         <w:r>
           <w:rPr>
             <w:rStyle w:val="Hyperlink"/>
@@ -3751,7 +3769,7 @@
             <w:noProof/>
             <w:webHidden/>
           </w:rPr>
-          <w:instrText xml:space="preserve"> PAGEREF _Toc8373578 \h </w:instrText>
+          <w:instrText xml:space="preserve"> PAGEREF _Toc8382428 \h </w:instrText>
         </w:r>
         <w:r>
           <w:rPr>
@@ -3797,7 +3815,7 @@
           <w:lang w:eastAsia="ja-JP"/>
         </w:rPr>
       </w:pPr>
-      <w:hyperlink w:anchor="_Toc8373579" w:history="1">
+      <w:hyperlink w:anchor="_Toc8382429" w:history="1">
         <w:r>
           <w:rPr>
             <w:rStyle w:val="Hyperlink"/>
@@ -3842,7 +3860,7 @@
             <w:noProof/>
             <w:webHidden/>
           </w:rPr>
-          <w:instrText xml:space="preserve"> PAGEREF _Toc8373579 \h </w:instrText>
+          <w:instrText xml:space="preserve"> PAGEREF _Toc8382429 \h </w:instrText>
         </w:r>
         <w:r>
           <w:rPr>
@@ -3888,7 +3906,7 @@
           <w:lang w:eastAsia="ja-JP"/>
         </w:rPr>
       </w:pPr>
-      <w:hyperlink w:anchor="_Toc8373580" w:history="1">
+      <w:hyperlink w:anchor="_Toc8382430" w:history="1">
         <w:r>
           <w:rPr>
             <w:rStyle w:val="Hyperlink"/>
@@ -3933,7 +3951,7 @@
             <w:noProof/>
             <w:webHidden/>
           </w:rPr>
-          <w:instrText xml:space="preserve"> PAGEREF _Toc8373580 \h </w:instrText>
+          <w:instrText xml:space="preserve"> PAGEREF _Toc8382430 \h </w:instrText>
         </w:r>
         <w:r>
           <w:rPr>
@@ -3979,7 +3997,7 @@
           <w:lang w:eastAsia="ja-JP"/>
         </w:rPr>
       </w:pPr>
-      <w:hyperlink w:anchor="_Toc8373581" w:history="1">
+      <w:hyperlink w:anchor="_Toc8382431" w:history="1">
         <w:r>
           <w:rPr>
             <w:rStyle w:val="Hyperlink"/>
@@ -4024,7 +4042,7 @@
             <w:noProof/>
             <w:webHidden/>
           </w:rPr>
-          <w:instrText xml:space="preserve"> PAGEREF _Toc8373581 \h </w:instrText>
+          <w:instrText xml:space="preserve"> PAGEREF _Toc8382431 \h </w:instrText>
         </w:r>
         <w:r>
           <w:rPr>
@@ -4070,7 +4088,7 @@
           <w:lang w:eastAsia="ja-JP"/>
         </w:rPr>
       </w:pPr>
-      <w:hyperlink w:anchor="_Toc8373582" w:history="1">
+      <w:hyperlink w:anchor="_Toc8382432" w:history="1">
         <w:r>
           <w:rPr>
             <w:rStyle w:val="Hyperlink"/>
@@ -4115,7 +4133,7 @@
             <w:noProof/>
             <w:webHidden/>
           </w:rPr>
-          <w:instrText xml:space="preserve"> PAGEREF _Toc8373582 \h </w:instrText>
+          <w:instrText xml:space="preserve"> PAGEREF _Toc8382432 \h </w:instrText>
         </w:r>
         <w:r>
           <w:rPr>
@@ -4161,7 +4179,7 @@
           <w:lang w:eastAsia="ja-JP"/>
         </w:rPr>
       </w:pPr>
-      <w:hyperlink w:anchor="_Toc8373583" w:history="1">
+      <w:hyperlink w:anchor="_Toc8382433" w:history="1">
         <w:r>
           <w:rPr>
             <w:rStyle w:val="Hyperlink"/>
@@ -4206,7 +4224,7 @@
             <w:noProof/>
             <w:webHidden/>
           </w:rPr>
-          <w:instrText xml:space="preserve"> PAGEREF _Toc8373583 \h </w:instrText>
+          <w:instrText xml:space="preserve"> PAGEREF _Toc8382433 \h </w:instrText>
         </w:r>
         <w:r>
           <w:rPr>
@@ -4252,7 +4270,7 @@
           <w:lang w:eastAsia="ja-JP"/>
         </w:rPr>
       </w:pPr>
-      <w:hyperlink w:anchor="_Toc8373584" w:history="1">
+      <w:hyperlink w:anchor="_Toc8382434" w:history="1">
         <w:r>
           <w:rPr>
             <w:rStyle w:val="Hyperlink"/>
@@ -4297,7 +4315,7 @@
             <w:noProof/>
             <w:webHidden/>
           </w:rPr>
-          <w:instrText xml:space="preserve"> PAGEREF _Toc8373584 \h </w:instrText>
+          <w:instrText xml:space="preserve"> PAGEREF _Toc8382434 \h </w:instrText>
         </w:r>
         <w:r>
           <w:rPr>
@@ -4343,7 +4361,7 @@
           <w:lang w:eastAsia="ja-JP"/>
         </w:rPr>
       </w:pPr>
-      <w:hyperlink w:anchor="_Toc8373585" w:history="1">
+      <w:hyperlink w:anchor="_Toc8382435" w:history="1">
         <w:r>
           <w:rPr>
             <w:rStyle w:val="Hyperlink"/>
@@ -4388,7 +4406,7 @@
             <w:noProof/>
             <w:webHidden/>
           </w:rPr>
-          <w:instrText xml:space="preserve"> PAGEREF _Toc8373585 \h </w:instrText>
+          <w:instrText xml:space="preserve"> PAGEREF _Toc8382435 \h </w:instrText>
         </w:r>
         <w:r>
           <w:rPr>
@@ -4434,7 +4452,7 @@
           <w:lang w:eastAsia="ja-JP"/>
         </w:rPr>
       </w:pPr>
-      <w:hyperlink w:anchor="_Toc8373586" w:history="1">
+      <w:hyperlink w:anchor="_Toc8382436" w:history="1">
         <w:r>
           <w:rPr>
             <w:rStyle w:val="Hyperlink"/>
@@ -4479,7 +4497,7 @@
             <w:noProof/>
             <w:webHidden/>
           </w:rPr>
-          <w:instrText xml:space="preserve"> PAGEREF _Toc8373586 \h </w:instrText>
+          <w:instrText xml:space="preserve"> PAGEREF _Toc8382436 \h </w:instrText>
         </w:r>
         <w:r>
           <w:rPr>
@@ -4525,7 +4543,7 @@
           <w:lang w:eastAsia="ja-JP"/>
         </w:rPr>
       </w:pPr>
-      <w:hyperlink w:anchor="_Toc8373587" w:history="1">
+      <w:hyperlink w:anchor="_Toc8382437" w:history="1">
         <w:r>
           <w:rPr>
             <w:rStyle w:val="Hyperlink"/>
@@ -4570,7 +4588,7 @@
             <w:noProof/>
             <w:webHidden/>
           </w:rPr>
-          <w:instrText xml:space="preserve"> PAGEREF _Toc8373587 \h </w:instrText>
+          <w:instrText xml:space="preserve"> PAGEREF _Toc8382437 \h </w:instrText>
         </w:r>
         <w:r>
           <w:rPr>
@@ -4616,7 +4634,7 @@
           <w:lang w:eastAsia="ja-JP"/>
         </w:rPr>
       </w:pPr>
-      <w:hyperlink w:anchor="_Toc8373588" w:history="1">
+      <w:hyperlink w:anchor="_Toc8382438" w:history="1">
         <w:r>
           <w:rPr>
             <w:rStyle w:val="Hyperlink"/>
@@ -4661,7 +4679,7 @@
             <w:noProof/>
             <w:webHidden/>
           </w:rPr>
-          <w:instrText xml:space="preserve"> PAGEREF _Toc8373588 \h </w:instrText>
+          <w:instrText xml:space="preserve"> PAGEREF _Toc8382438 \h </w:instrText>
         </w:r>
         <w:r>
           <w:rPr>
@@ -4709,7 +4727,7 @@
           <w:lang w:eastAsia="ja-JP"/>
         </w:rPr>
       </w:pPr>
-      <w:hyperlink w:anchor="_Toc8373589" w:history="1">
+      <w:hyperlink w:anchor="_Toc8382439" w:history="1">
         <w:r>
           <w:rPr>
             <w:rStyle w:val="Hyperlink"/>
@@ -4755,7 +4773,7 @@
             <w:noProof/>
             <w:webHidden/>
           </w:rPr>
-          <w:instrText xml:space="preserve"> PAGEREF _Toc8373589 \h </w:instrText>
+          <w:instrText xml:space="preserve"> PAGEREF _Toc8382439 \h </w:instrText>
         </w:r>
         <w:r>
           <w:rPr>
@@ -4801,14 +4819,14 @@
           <w:lang w:eastAsia="ja-JP"/>
         </w:rPr>
       </w:pPr>
-      <w:hyperlink w:anchor="_Toc8373590" w:history="1">
+      <w:hyperlink w:anchor="_Toc8382440" w:history="1">
         <w:r>
           <w:rPr>
             <w:rStyle w:val="Hyperlink"/>
-            <w:i/>
-            <w:noProof/>
-          </w:rPr>
-          <w:t>i.</w:t>
+            <w:rFonts w:ascii="Symbol" w:hAnsi="Symbol"/>
+            <w:noProof/>
+          </w:rPr>
+          <w:t></w:t>
         </w:r>
         <w:r>
           <w:rPr>
@@ -4847,7 +4865,7 @@
             <w:noProof/>
             <w:webHidden/>
           </w:rPr>
-          <w:instrText xml:space="preserve"> PAGEREF _Toc8373590 \h </w:instrText>
+          <w:instrText xml:space="preserve"> PAGEREF _Toc8382440 \h </w:instrText>
         </w:r>
         <w:r>
           <w:rPr>
@@ -4896,7 +4914,7 @@
           <w:lang w:eastAsia="ja-JP"/>
         </w:rPr>
       </w:pPr>
-      <w:hyperlink w:anchor="_Toc8373591" w:history="1">
+      <w:hyperlink w:anchor="_Toc8382441" w:history="1">
         <w:r>
           <w:rPr>
             <w:rStyle w:val="Hyperlink"/>
@@ -4943,7 +4961,7 @@
             <w:noProof/>
             <w:webHidden/>
           </w:rPr>
-          <w:instrText xml:space="preserve"> PAGEREF _Toc8373591 \h </w:instrText>
+          <w:instrText xml:space="preserve"> PAGEREF _Toc8382441 \h </w:instrText>
         </w:r>
         <w:r>
           <w:rPr>
@@ -4991,7 +5009,7 @@
           <w:lang w:eastAsia="ja-JP"/>
         </w:rPr>
       </w:pPr>
-      <w:hyperlink w:anchor="_Toc8373592" w:history="1">
+      <w:hyperlink w:anchor="_Toc8382442" w:history="1">
         <w:r>
           <w:rPr>
             <w:rStyle w:val="Hyperlink"/>
@@ -5037,7 +5055,7 @@
             <w:noProof/>
             <w:webHidden/>
           </w:rPr>
-          <w:instrText xml:space="preserve"> PAGEREF _Toc8373592 \h </w:instrText>
+          <w:instrText xml:space="preserve"> PAGEREF _Toc8382442 \h </w:instrText>
         </w:r>
         <w:r>
           <w:rPr>
@@ -5083,13 +5101,14 @@
           <w:lang w:eastAsia="ja-JP"/>
         </w:rPr>
       </w:pPr>
-      <w:hyperlink w:anchor="_Toc8373593" w:history="1">
+      <w:hyperlink w:anchor="_Toc8382443" w:history="1">
         <w:r>
           <w:rPr>
             <w:rStyle w:val="Hyperlink"/>
-            <w:noProof/>
-          </w:rPr>
-          <w:t>i.</w:t>
+            <w:rFonts w:ascii="Symbol" w:hAnsi="Symbol"/>
+            <w:noProof/>
+          </w:rPr>
+          <w:t></w:t>
         </w:r>
         <w:r>
           <w:rPr>
@@ -5127,7 +5146,7 @@
             <w:noProof/>
             <w:webHidden/>
           </w:rPr>
-          <w:instrText xml:space="preserve"> PAGEREF _Toc8373593 \h </w:instrText>
+          <w:instrText xml:space="preserve"> PAGEREF _Toc8382443 \h </w:instrText>
         </w:r>
         <w:r>
           <w:rPr>
@@ -5173,7 +5192,7 @@
           <w:lang w:eastAsia="ja-JP"/>
         </w:rPr>
       </w:pPr>
-      <w:hyperlink w:anchor="_Toc8373594" w:history="1">
+      <w:hyperlink w:anchor="_Toc8382444" w:history="1">
         <w:r>
           <w:rPr>
             <w:rStyle w:val="Hyperlink"/>
@@ -5218,7 +5237,7 @@
             <w:noProof/>
             <w:webHidden/>
           </w:rPr>
-          <w:instrText xml:space="preserve"> PAGEREF _Toc8373594 \h </w:instrText>
+          <w:instrText xml:space="preserve"> PAGEREF _Toc8382444 \h </w:instrText>
         </w:r>
         <w:r>
           <w:rPr>
@@ -5264,7 +5283,7 @@
           <w:lang w:eastAsia="ja-JP"/>
         </w:rPr>
       </w:pPr>
-      <w:hyperlink w:anchor="_Toc8373595" w:history="1">
+      <w:hyperlink w:anchor="_Toc8382445" w:history="1">
         <w:r>
           <w:rPr>
             <w:rStyle w:val="Hyperlink"/>
@@ -5309,7 +5328,7 @@
             <w:noProof/>
             <w:webHidden/>
           </w:rPr>
-          <w:instrText xml:space="preserve"> PAGEREF _Toc8373595 \h </w:instrText>
+          <w:instrText xml:space="preserve"> PAGEREF _Toc8382445 \h </w:instrText>
         </w:r>
         <w:r>
           <w:rPr>
@@ -5355,7 +5374,7 @@
           <w:lang w:eastAsia="ja-JP"/>
         </w:rPr>
       </w:pPr>
-      <w:hyperlink w:anchor="_Toc8373596" w:history="1">
+      <w:hyperlink w:anchor="_Toc8382446" w:history="1">
         <w:r>
           <w:rPr>
             <w:rStyle w:val="Hyperlink"/>
@@ -5400,7 +5419,7 @@
             <w:noProof/>
             <w:webHidden/>
           </w:rPr>
-          <w:instrText xml:space="preserve"> PAGEREF _Toc8373596 \h </w:instrText>
+          <w:instrText xml:space="preserve"> PAGEREF _Toc8382446 \h </w:instrText>
         </w:r>
         <w:r>
           <w:rPr>
@@ -5446,7 +5465,7 @@
           <w:lang w:eastAsia="ja-JP"/>
         </w:rPr>
       </w:pPr>
-      <w:hyperlink w:anchor="_Toc8373597" w:history="1">
+      <w:hyperlink w:anchor="_Toc8382447" w:history="1">
         <w:r>
           <w:rPr>
             <w:rStyle w:val="Hyperlink"/>
@@ -5491,7 +5510,7 @@
             <w:noProof/>
             <w:webHidden/>
           </w:rPr>
-          <w:instrText xml:space="preserve"> PAGEREF _Toc8373597 \h </w:instrText>
+          <w:instrText xml:space="preserve"> PAGEREF _Toc8382447 \h </w:instrText>
         </w:r>
         <w:r>
           <w:rPr>
@@ -5537,7 +5556,7 @@
           <w:lang w:eastAsia="ja-JP"/>
         </w:rPr>
       </w:pPr>
-      <w:hyperlink w:anchor="_Toc8373598" w:history="1">
+      <w:hyperlink w:anchor="_Toc8382448" w:history="1">
         <w:r>
           <w:rPr>
             <w:rStyle w:val="Hyperlink"/>
@@ -5582,7 +5601,7 @@
             <w:noProof/>
             <w:webHidden/>
           </w:rPr>
-          <w:instrText xml:space="preserve"> PAGEREF _Toc8373598 \h </w:instrText>
+          <w:instrText xml:space="preserve"> PAGEREF _Toc8382448 \h </w:instrText>
         </w:r>
         <w:r>
           <w:rPr>
@@ -5628,7 +5647,7 @@
           <w:lang w:eastAsia="ja-JP"/>
         </w:rPr>
       </w:pPr>
-      <w:hyperlink w:anchor="_Toc8373599" w:history="1">
+      <w:hyperlink w:anchor="_Toc8382449" w:history="1">
         <w:r>
           <w:rPr>
             <w:rStyle w:val="Hyperlink"/>
@@ -5673,7 +5692,7 @@
             <w:noProof/>
             <w:webHidden/>
           </w:rPr>
-          <w:instrText xml:space="preserve"> PAGEREF _Toc8373599 \h </w:instrText>
+          <w:instrText xml:space="preserve"> PAGEREF _Toc8382449 \h </w:instrText>
         </w:r>
         <w:r>
           <w:rPr>
@@ -5719,7 +5738,7 @@
           <w:lang w:eastAsia="ja-JP"/>
         </w:rPr>
       </w:pPr>
-      <w:hyperlink w:anchor="_Toc8373600" w:history="1">
+      <w:hyperlink w:anchor="_Toc8382450" w:history="1">
         <w:r>
           <w:rPr>
             <w:rStyle w:val="Hyperlink"/>
@@ -5764,7 +5783,7 @@
             <w:noProof/>
             <w:webHidden/>
           </w:rPr>
-          <w:instrText xml:space="preserve"> PAGEREF _Toc8373600 \h </w:instrText>
+          <w:instrText xml:space="preserve"> PAGEREF _Toc8382450 \h </w:instrText>
         </w:r>
         <w:r>
           <w:rPr>
@@ -5810,7 +5829,7 @@
           <w:lang w:eastAsia="ja-JP"/>
         </w:rPr>
       </w:pPr>
-      <w:hyperlink w:anchor="_Toc8373601" w:history="1">
+      <w:hyperlink w:anchor="_Toc8382451" w:history="1">
         <w:r>
           <w:rPr>
             <w:rStyle w:val="Hyperlink"/>
@@ -5855,7 +5874,7 @@
             <w:noProof/>
             <w:webHidden/>
           </w:rPr>
-          <w:instrText xml:space="preserve"> PAGEREF _Toc8373601 \h </w:instrText>
+          <w:instrText xml:space="preserve"> PAGEREF _Toc8382451 \h </w:instrText>
         </w:r>
         <w:r>
           <w:rPr>
@@ -5901,7 +5920,7 @@
           <w:lang w:eastAsia="ja-JP"/>
         </w:rPr>
       </w:pPr>
-      <w:hyperlink w:anchor="_Toc8373602" w:history="1">
+      <w:hyperlink w:anchor="_Toc8382452" w:history="1">
         <w:r>
           <w:rPr>
             <w:rStyle w:val="Hyperlink"/>
@@ -5946,7 +5965,7 @@
             <w:noProof/>
             <w:webHidden/>
           </w:rPr>
-          <w:instrText xml:space="preserve"> PAGEREF _Toc8373602 \h </w:instrText>
+          <w:instrText xml:space="preserve"> PAGEREF _Toc8382452 \h </w:instrText>
         </w:r>
         <w:r>
           <w:rPr>
@@ -5992,7 +6011,7 @@
           <w:lang w:eastAsia="ja-JP"/>
         </w:rPr>
       </w:pPr>
-      <w:hyperlink w:anchor="_Toc8373603" w:history="1">
+      <w:hyperlink w:anchor="_Toc8382453" w:history="1">
         <w:r>
           <w:rPr>
             <w:rStyle w:val="Hyperlink"/>
@@ -6037,7 +6056,7 @@
             <w:noProof/>
             <w:webHidden/>
           </w:rPr>
-          <w:instrText xml:space="preserve"> PAGEREF _Toc8373603 \h </w:instrText>
+          <w:instrText xml:space="preserve"> PAGEREF _Toc8382453 \h </w:instrText>
         </w:r>
         <w:r>
           <w:rPr>
@@ -6083,7 +6102,7 @@
           <w:lang w:eastAsia="ja-JP"/>
         </w:rPr>
       </w:pPr>
-      <w:hyperlink w:anchor="_Toc8373604" w:history="1">
+      <w:hyperlink w:anchor="_Toc8382454" w:history="1">
         <w:r>
           <w:rPr>
             <w:rStyle w:val="Hyperlink"/>
@@ -6128,7 +6147,7 @@
             <w:noProof/>
             <w:webHidden/>
           </w:rPr>
-          <w:instrText xml:space="preserve"> PAGEREF _Toc8373604 \h </w:instrText>
+          <w:instrText xml:space="preserve"> PAGEREF _Toc8382454 \h </w:instrText>
         </w:r>
         <w:r>
           <w:rPr>
@@ -6174,7 +6193,7 @@
           <w:lang w:eastAsia="ja-JP"/>
         </w:rPr>
       </w:pPr>
-      <w:hyperlink w:anchor="_Toc8373605" w:history="1">
+      <w:hyperlink w:anchor="_Toc8382455" w:history="1">
         <w:r>
           <w:rPr>
             <w:rStyle w:val="Hyperlink"/>
@@ -6219,7 +6238,7 @@
             <w:noProof/>
             <w:webHidden/>
           </w:rPr>
-          <w:instrText xml:space="preserve"> PAGEREF _Toc8373605 \h </w:instrText>
+          <w:instrText xml:space="preserve"> PAGEREF _Toc8382455 \h </w:instrText>
         </w:r>
         <w:r>
           <w:rPr>
@@ -6265,7 +6284,7 @@
           <w:lang w:eastAsia="ja-JP"/>
         </w:rPr>
       </w:pPr>
-      <w:hyperlink w:anchor="_Toc8373606" w:history="1">
+      <w:hyperlink w:anchor="_Toc8382456" w:history="1">
         <w:r>
           <w:rPr>
             <w:rStyle w:val="Hyperlink"/>
@@ -6310,7 +6329,7 @@
             <w:noProof/>
             <w:webHidden/>
           </w:rPr>
-          <w:instrText xml:space="preserve"> PAGEREF _Toc8373606 \h </w:instrText>
+          <w:instrText xml:space="preserve"> PAGEREF _Toc8382456 \h </w:instrText>
         </w:r>
         <w:r>
           <w:rPr>
@@ -6356,13 +6375,14 @@
           <w:lang w:eastAsia="ja-JP"/>
         </w:rPr>
       </w:pPr>
-      <w:hyperlink w:anchor="_Toc8373607" w:history="1">
+      <w:hyperlink w:anchor="_Toc8382457" w:history="1">
         <w:r>
           <w:rPr>
             <w:rStyle w:val="Hyperlink"/>
-            <w:noProof/>
-          </w:rPr>
-          <w:t>ii.</w:t>
+            <w:rFonts w:ascii="Symbol" w:hAnsi="Symbol"/>
+            <w:noProof/>
+          </w:rPr>
+          <w:t></w:t>
         </w:r>
         <w:r>
           <w:rPr>
@@ -6400,7 +6420,7 @@
             <w:noProof/>
             <w:webHidden/>
           </w:rPr>
-          <w:instrText xml:space="preserve"> PAGEREF _Toc8373607 \h </w:instrText>
+          <w:instrText xml:space="preserve"> PAGEREF _Toc8382457 \h </w:instrText>
         </w:r>
         <w:r>
           <w:rPr>
@@ -6446,7 +6466,7 @@
           <w:lang w:eastAsia="ja-JP"/>
         </w:rPr>
       </w:pPr>
-      <w:hyperlink w:anchor="_Toc8373608" w:history="1">
+      <w:hyperlink w:anchor="_Toc8382458" w:history="1">
         <w:r>
           <w:rPr>
             <w:rStyle w:val="Hyperlink"/>
@@ -6491,7 +6511,7 @@
             <w:noProof/>
             <w:webHidden/>
           </w:rPr>
-          <w:instrText xml:space="preserve"> PAGEREF _Toc8373608 \h </w:instrText>
+          <w:instrText xml:space="preserve"> PAGEREF _Toc8382458 \h </w:instrText>
         </w:r>
         <w:r>
           <w:rPr>
@@ -6537,7 +6557,7 @@
           <w:lang w:eastAsia="ja-JP"/>
         </w:rPr>
       </w:pPr>
-      <w:hyperlink w:anchor="_Toc8373609" w:history="1">
+      <w:hyperlink w:anchor="_Toc8382459" w:history="1">
         <w:r>
           <w:rPr>
             <w:rStyle w:val="Hyperlink"/>
@@ -6581,7 +6601,7 @@
             <w:noProof/>
             <w:webHidden/>
           </w:rPr>
-          <w:instrText xml:space="preserve"> PAGEREF _Toc8373609 \h </w:instrText>
+          <w:instrText xml:space="preserve"> PAGEREF _Toc8382459 \h </w:instrText>
         </w:r>
         <w:r>
           <w:rPr>
@@ -6627,7 +6647,7 @@
           <w:lang w:eastAsia="ja-JP"/>
         </w:rPr>
       </w:pPr>
-      <w:hyperlink w:anchor="_Toc8373610" w:history="1">
+      <w:hyperlink w:anchor="_Toc8382460" w:history="1">
         <w:r>
           <w:rPr>
             <w:rStyle w:val="Hyperlink"/>
@@ -6671,7 +6691,7 @@
             <w:noProof/>
             <w:webHidden/>
           </w:rPr>
-          <w:instrText xml:space="preserve"> PAGEREF _Toc8373610 \h </w:instrText>
+          <w:instrText xml:space="preserve"> PAGEREF _Toc8382460 \h </w:instrText>
         </w:r>
         <w:r>
           <w:rPr>
@@ -6717,7 +6737,7 @@
           <w:lang w:eastAsia="ja-JP"/>
         </w:rPr>
       </w:pPr>
-      <w:hyperlink w:anchor="_Toc8373611" w:history="1">
+      <w:hyperlink w:anchor="_Toc8382461" w:history="1">
         <w:r>
           <w:rPr>
             <w:rStyle w:val="Hyperlink"/>
@@ -6761,7 +6781,7 @@
             <w:noProof/>
             <w:webHidden/>
           </w:rPr>
-          <w:instrText xml:space="preserve"> PAGEREF _Toc8373611 \h </w:instrText>
+          <w:instrText xml:space="preserve"> PAGEREF _Toc8382461 \h </w:instrText>
         </w:r>
         <w:r>
           <w:rPr>
@@ -6807,7 +6827,7 @@
           <w:lang w:eastAsia="ja-JP"/>
         </w:rPr>
       </w:pPr>
-      <w:hyperlink w:anchor="_Toc8373612" w:history="1">
+      <w:hyperlink w:anchor="_Toc8382462" w:history="1">
         <w:r>
           <w:rPr>
             <w:rStyle w:val="Hyperlink"/>
@@ -6852,7 +6872,7 @@
             <w:noProof/>
             <w:webHidden/>
           </w:rPr>
-          <w:instrText xml:space="preserve"> PAGEREF _Toc8373612 \h </w:instrText>
+          <w:instrText xml:space="preserve"> PAGEREF _Toc8382462 \h </w:instrText>
         </w:r>
         <w:r>
           <w:rPr>
@@ -6898,7 +6918,7 @@
           <w:lang w:eastAsia="ja-JP"/>
         </w:rPr>
       </w:pPr>
-      <w:hyperlink w:anchor="_Toc8373613" w:history="1">
+      <w:hyperlink w:anchor="_Toc8382463" w:history="1">
         <w:r>
           <w:rPr>
             <w:rStyle w:val="Hyperlink"/>
@@ -6942,7 +6962,7 @@
             <w:noProof/>
             <w:webHidden/>
           </w:rPr>
-          <w:instrText xml:space="preserve"> PAGEREF _Toc8373613 \h </w:instrText>
+          <w:instrText xml:space="preserve"> PAGEREF _Toc8382463 \h </w:instrText>
         </w:r>
         <w:r>
           <w:rPr>
@@ -6988,7 +7008,7 @@
           <w:lang w:eastAsia="ja-JP"/>
         </w:rPr>
       </w:pPr>
-      <w:hyperlink w:anchor="_Toc8373614" w:history="1">
+      <w:hyperlink w:anchor="_Toc8382464" w:history="1">
         <w:r>
           <w:rPr>
             <w:rStyle w:val="Hyperlink"/>
@@ -7032,7 +7052,7 @@
             <w:noProof/>
             <w:webHidden/>
           </w:rPr>
-          <w:instrText xml:space="preserve"> PAGEREF _Toc8373614 \h </w:instrText>
+          <w:instrText xml:space="preserve"> PAGEREF _Toc8382464 \h </w:instrText>
         </w:r>
         <w:r>
           <w:rPr>
@@ -7078,7 +7098,7 @@
           <w:lang w:eastAsia="ja-JP"/>
         </w:rPr>
       </w:pPr>
-      <w:hyperlink w:anchor="_Toc8373615" w:history="1">
+      <w:hyperlink w:anchor="_Toc8382465" w:history="1">
         <w:r>
           <w:rPr>
             <w:rStyle w:val="Hyperlink"/>
@@ -7122,7 +7142,7 @@
             <w:noProof/>
             <w:webHidden/>
           </w:rPr>
-          <w:instrText xml:space="preserve"> PAGEREF _Toc8373615 \h </w:instrText>
+          <w:instrText xml:space="preserve"> PAGEREF _Toc8382465 \h </w:instrText>
         </w:r>
         <w:r>
           <w:rPr>
@@ -7168,7 +7188,7 @@
           <w:lang w:eastAsia="ja-JP"/>
         </w:rPr>
       </w:pPr>
-      <w:hyperlink w:anchor="_Toc8373616" w:history="1">
+      <w:hyperlink w:anchor="_Toc8382466" w:history="1">
         <w:r>
           <w:rPr>
             <w:rStyle w:val="Hyperlink"/>
@@ -7212,7 +7232,7 @@
             <w:noProof/>
             <w:webHidden/>
           </w:rPr>
-          <w:instrText xml:space="preserve"> PAGEREF _Toc8373616 \h </w:instrText>
+          <w:instrText xml:space="preserve"> PAGEREF _Toc8382466 \h </w:instrText>
         </w:r>
         <w:r>
           <w:rPr>
@@ -7258,7 +7278,7 @@
           <w:lang w:eastAsia="ja-JP"/>
         </w:rPr>
       </w:pPr>
-      <w:hyperlink w:anchor="_Toc8373617" w:history="1">
+      <w:hyperlink w:anchor="_Toc8382467" w:history="1">
         <w:r>
           <w:rPr>
             <w:rStyle w:val="Hyperlink"/>
@@ -7302,7 +7322,7 @@
             <w:noProof/>
             <w:webHidden/>
           </w:rPr>
-          <w:instrText xml:space="preserve"> PAGEREF _Toc8373617 \h </w:instrText>
+          <w:instrText xml:space="preserve"> PAGEREF _Toc8382467 \h </w:instrText>
         </w:r>
         <w:r>
           <w:rPr>
@@ -7348,7 +7368,7 @@
           <w:lang w:eastAsia="ja-JP"/>
         </w:rPr>
       </w:pPr>
-      <w:hyperlink w:anchor="_Toc8373618" w:history="1">
+      <w:hyperlink w:anchor="_Toc8382468" w:history="1">
         <w:r>
           <w:rPr>
             <w:rStyle w:val="Hyperlink"/>
@@ -7393,7 +7413,7 @@
             <w:noProof/>
             <w:webHidden/>
           </w:rPr>
-          <w:instrText xml:space="preserve"> PAGEREF _Toc8373618 \h </w:instrText>
+          <w:instrText xml:space="preserve"> PAGEREF _Toc8382468 \h </w:instrText>
         </w:r>
         <w:r>
           <w:rPr>
@@ -7439,7 +7459,7 @@
           <w:lang w:eastAsia="ja-JP"/>
         </w:rPr>
       </w:pPr>
-      <w:hyperlink w:anchor="_Toc8373619" w:history="1">
+      <w:hyperlink w:anchor="_Toc8382469" w:history="1">
         <w:r>
           <w:rPr>
             <w:rStyle w:val="Hyperlink"/>
@@ -7483,7 +7503,7 @@
             <w:noProof/>
             <w:webHidden/>
           </w:rPr>
-          <w:instrText xml:space="preserve"> PAGEREF _Toc8373619 \h </w:instrText>
+          <w:instrText xml:space="preserve"> PAGEREF _Toc8382469 \h </w:instrText>
         </w:r>
         <w:r>
           <w:rPr>
@@ -7529,7 +7549,7 @@
           <w:lang w:eastAsia="ja-JP"/>
         </w:rPr>
       </w:pPr>
-      <w:hyperlink w:anchor="_Toc8373620" w:history="1">
+      <w:hyperlink w:anchor="_Toc8382470" w:history="1">
         <w:r>
           <w:rPr>
             <w:rStyle w:val="Hyperlink"/>
@@ -7573,7 +7593,7 @@
             <w:noProof/>
             <w:webHidden/>
           </w:rPr>
-          <w:instrText xml:space="preserve"> PAGEREF _Toc8373620 \h </w:instrText>
+          <w:instrText xml:space="preserve"> PAGEREF _Toc8382470 \h </w:instrText>
         </w:r>
         <w:r>
           <w:rPr>
@@ -7619,7 +7639,7 @@
           <w:lang w:eastAsia="ja-JP"/>
         </w:rPr>
       </w:pPr>
-      <w:hyperlink w:anchor="_Toc8373621" w:history="1">
+      <w:hyperlink w:anchor="_Toc8382471" w:history="1">
         <w:r>
           <w:rPr>
             <w:rStyle w:val="Hyperlink"/>
@@ -7664,7 +7684,7 @@
             <w:noProof/>
             <w:webHidden/>
           </w:rPr>
-          <w:instrText xml:space="preserve"> PAGEREF _Toc8373621 \h </w:instrText>
+          <w:instrText xml:space="preserve"> PAGEREF _Toc8382471 \h </w:instrText>
         </w:r>
         <w:r>
           <w:rPr>
@@ -7684,7 +7704,7 @@
             <w:noProof/>
             <w:webHidden/>
           </w:rPr>
-          <w:t>52</w:t>
+          <w:t>53</w:t>
         </w:r>
         <w:r>
           <w:rPr>
@@ -7710,7 +7730,7 @@
           <w:lang w:eastAsia="ja-JP"/>
         </w:rPr>
       </w:pPr>
-      <w:hyperlink w:anchor="_Toc8373622" w:history="1">
+      <w:hyperlink w:anchor="_Toc8382472" w:history="1">
         <w:r>
           <w:rPr>
             <w:rStyle w:val="Hyperlink"/>
@@ -7754,7 +7774,7 @@
             <w:noProof/>
             <w:webHidden/>
           </w:rPr>
-          <w:instrText xml:space="preserve"> PAGEREF _Toc8373622 \h </w:instrText>
+          <w:instrText xml:space="preserve"> PAGEREF _Toc8382472 \h </w:instrText>
         </w:r>
         <w:r>
           <w:rPr>
@@ -7800,7 +7820,7 @@
           <w:lang w:eastAsia="ja-JP"/>
         </w:rPr>
       </w:pPr>
-      <w:hyperlink w:anchor="_Toc8373623" w:history="1">
+      <w:hyperlink w:anchor="_Toc8382473" w:history="1">
         <w:r>
           <w:rPr>
             <w:rStyle w:val="Hyperlink"/>
@@ -7844,7 +7864,7 @@
             <w:noProof/>
             <w:webHidden/>
           </w:rPr>
-          <w:instrText xml:space="preserve"> PAGEREF _Toc8373623 \h </w:instrText>
+          <w:instrText xml:space="preserve"> PAGEREF _Toc8382473 \h </w:instrText>
         </w:r>
         <w:r>
           <w:rPr>
@@ -7890,7 +7910,7 @@
           <w:lang w:eastAsia="ja-JP"/>
         </w:rPr>
       </w:pPr>
-      <w:hyperlink w:anchor="_Toc8373624" w:history="1">
+      <w:hyperlink w:anchor="_Toc8382474" w:history="1">
         <w:r>
           <w:rPr>
             <w:rStyle w:val="Hyperlink"/>
@@ -7935,7 +7955,7 @@
             <w:noProof/>
             <w:webHidden/>
           </w:rPr>
-          <w:instrText xml:space="preserve"> PAGEREF _Toc8373624 \h </w:instrText>
+          <w:instrText xml:space="preserve"> PAGEREF _Toc8382474 \h </w:instrText>
         </w:r>
         <w:r>
           <w:rPr>
@@ -7955,7 +7975,7 @@
             <w:noProof/>
             <w:webHidden/>
           </w:rPr>
-          <w:t>53</w:t>
+          <w:t>54</w:t>
         </w:r>
         <w:r>
           <w:rPr>
@@ -7981,7 +8001,7 @@
           <w:lang w:eastAsia="ja-JP"/>
         </w:rPr>
       </w:pPr>
-      <w:hyperlink w:anchor="_Toc8373625" w:history="1">
+      <w:hyperlink w:anchor="_Toc8382475" w:history="1">
         <w:r>
           <w:rPr>
             <w:rStyle w:val="Hyperlink"/>
@@ -8025,7 +8045,7 @@
             <w:noProof/>
             <w:webHidden/>
           </w:rPr>
-          <w:instrText xml:space="preserve"> PAGEREF _Toc8373625 \h </w:instrText>
+          <w:instrText xml:space="preserve"> PAGEREF _Toc8382475 \h </w:instrText>
         </w:r>
         <w:r>
           <w:rPr>
@@ -8071,7 +8091,7 @@
           <w:lang w:eastAsia="ja-JP"/>
         </w:rPr>
       </w:pPr>
-      <w:hyperlink w:anchor="_Toc8373626" w:history="1">
+      <w:hyperlink w:anchor="_Toc8382476" w:history="1">
         <w:r>
           <w:rPr>
             <w:rStyle w:val="Hyperlink"/>
@@ -8115,7 +8135,7 @@
             <w:noProof/>
             <w:webHidden/>
           </w:rPr>
-          <w:instrText xml:space="preserve"> PAGEREF _Toc8373626 \h </w:instrText>
+          <w:instrText xml:space="preserve"> PAGEREF _Toc8382476 \h </w:instrText>
         </w:r>
         <w:r>
           <w:rPr>
@@ -8161,7 +8181,7 @@
           <w:lang w:eastAsia="ja-JP"/>
         </w:rPr>
       </w:pPr>
-      <w:hyperlink w:anchor="_Toc8373627" w:history="1">
+      <w:hyperlink w:anchor="_Toc8382477" w:history="1">
         <w:r>
           <w:rPr>
             <w:rStyle w:val="Hyperlink"/>
@@ -8205,7 +8225,7 @@
             <w:noProof/>
             <w:webHidden/>
           </w:rPr>
-          <w:instrText xml:space="preserve"> PAGEREF _Toc8373627 \h </w:instrText>
+          <w:instrText xml:space="preserve"> PAGEREF _Toc8382477 \h </w:instrText>
         </w:r>
         <w:r>
           <w:rPr>
@@ -8251,7 +8271,7 @@
           <w:lang w:eastAsia="ja-JP"/>
         </w:rPr>
       </w:pPr>
-      <w:hyperlink w:anchor="_Toc8373628" w:history="1">
+      <w:hyperlink w:anchor="_Toc8382478" w:history="1">
         <w:r>
           <w:rPr>
             <w:rStyle w:val="Hyperlink"/>
@@ -8295,7 +8315,7 @@
             <w:noProof/>
             <w:webHidden/>
           </w:rPr>
-          <w:instrText xml:space="preserve"> PAGEREF _Toc8373628 \h </w:instrText>
+          <w:instrText xml:space="preserve"> PAGEREF _Toc8382478 \h </w:instrText>
         </w:r>
         <w:r>
           <w:rPr>
@@ -8315,7 +8335,7 @@
             <w:noProof/>
             <w:webHidden/>
           </w:rPr>
-          <w:t>54</w:t>
+          <w:t>55</w:t>
         </w:r>
         <w:r>
           <w:rPr>
@@ -8341,7 +8361,7 @@
           <w:lang w:eastAsia="ja-JP"/>
         </w:rPr>
       </w:pPr>
-      <w:hyperlink w:anchor="_Toc8373629" w:history="1">
+      <w:hyperlink w:anchor="_Toc8382479" w:history="1">
         <w:r>
           <w:rPr>
             <w:rStyle w:val="Hyperlink"/>
@@ -8385,7 +8405,7 @@
             <w:noProof/>
             <w:webHidden/>
           </w:rPr>
-          <w:instrText xml:space="preserve"> PAGEREF _Toc8373629 \h </w:instrText>
+          <w:instrText xml:space="preserve"> PAGEREF _Toc8382479 \h </w:instrText>
         </w:r>
         <w:r>
           <w:rPr>
@@ -8431,7 +8451,7 @@
           <w:lang w:eastAsia="ja-JP"/>
         </w:rPr>
       </w:pPr>
-      <w:hyperlink w:anchor="_Toc8373630" w:history="1">
+      <w:hyperlink w:anchor="_Toc8382480" w:history="1">
         <w:r>
           <w:rPr>
             <w:rStyle w:val="Hyperlink"/>
@@ -8476,7 +8496,7 @@
             <w:noProof/>
             <w:webHidden/>
           </w:rPr>
-          <w:instrText xml:space="preserve"> PAGEREF _Toc8373630 \h </w:instrText>
+          <w:instrText xml:space="preserve"> PAGEREF _Toc8382480 \h </w:instrText>
         </w:r>
         <w:r>
           <w:rPr>
@@ -8496,7 +8516,7 @@
             <w:noProof/>
             <w:webHidden/>
           </w:rPr>
-          <w:t>55</w:t>
+          <w:t>56</w:t>
         </w:r>
         <w:r>
           <w:rPr>
@@ -8522,7 +8542,7 @@
           <w:lang w:eastAsia="ja-JP"/>
         </w:rPr>
       </w:pPr>
-      <w:hyperlink w:anchor="_Toc8373631" w:history="1">
+      <w:hyperlink w:anchor="_Toc8382481" w:history="1">
         <w:r>
           <w:rPr>
             <w:rStyle w:val="Hyperlink"/>
@@ -8566,7 +8586,7 @@
             <w:noProof/>
             <w:webHidden/>
           </w:rPr>
-          <w:instrText xml:space="preserve"> PAGEREF _Toc8373631 \h </w:instrText>
+          <w:instrText xml:space="preserve"> PAGEREF _Toc8382481 \h </w:instrText>
         </w:r>
         <w:r>
           <w:rPr>
@@ -8612,7 +8632,7 @@
           <w:lang w:eastAsia="ja-JP"/>
         </w:rPr>
       </w:pPr>
-      <w:hyperlink w:anchor="_Toc8373632" w:history="1">
+      <w:hyperlink w:anchor="_Toc8382482" w:history="1">
         <w:r>
           <w:rPr>
             <w:rStyle w:val="Hyperlink"/>
@@ -8656,7 +8676,7 @@
             <w:noProof/>
             <w:webHidden/>
           </w:rPr>
-          <w:instrText xml:space="preserve"> PAGEREF _Toc8373632 \h </w:instrText>
+          <w:instrText xml:space="preserve"> PAGEREF _Toc8382482 \h </w:instrText>
         </w:r>
         <w:r>
           <w:rPr>
@@ -8704,7 +8724,7 @@
           <w:lang w:eastAsia="ja-JP"/>
         </w:rPr>
       </w:pPr>
-      <w:hyperlink w:anchor="_Toc8373633" w:history="1">
+      <w:hyperlink w:anchor="_Toc8382483" w:history="1">
         <w:r>
           <w:rPr>
             <w:rStyle w:val="Hyperlink"/>
@@ -8750,7 +8770,7 @@
             <w:noProof/>
             <w:webHidden/>
           </w:rPr>
-          <w:instrText xml:space="preserve"> PAGEREF _Toc8373633 \h </w:instrText>
+          <w:instrText xml:space="preserve"> PAGEREF _Toc8382483 \h </w:instrText>
         </w:r>
         <w:r>
           <w:rPr>
@@ -8770,7 +8790,7 @@
             <w:noProof/>
             <w:webHidden/>
           </w:rPr>
-          <w:t>56</w:t>
+          <w:t>57</w:t>
         </w:r>
         <w:r>
           <w:rPr>
@@ -8798,7 +8818,14 @@
           <w:lang w:eastAsia="ja-JP"/>
         </w:rPr>
       </w:pPr>
-      <w:hyperlink w:anchor="_Toc8373634" w:history="1">
+      <w:r>
+        <w:rPr>
+          <w:rStyle w:val="Hyperlink"/>
+          <w:noProof/>
+        </w:rPr>
+        <w:br w:type="column"/>
+      </w:r>
+      <w:hyperlink w:anchor="_Toc8382484" w:history="1">
         <w:r>
           <w:rPr>
             <w:rStyle w:val="Hyperlink"/>
@@ -8823,7 +8850,7 @@
             <w:rStyle w:val="Hyperlink"/>
             <w:noProof/>
           </w:rPr>
-          <w:t>Thiết kế giao diện</w:t>
+          <w:t>Thiết kế giao diện:</w:t>
         </w:r>
         <w:r>
           <w:rPr>
@@ -8844,7 +8871,7 @@
             <w:noProof/>
             <w:webHidden/>
           </w:rPr>
-          <w:instrText xml:space="preserve"> PAGEREF _Toc8373634 \h </w:instrText>
+          <w:instrText xml:space="preserve"> PAGEREF _Toc8382484 \h </w:instrText>
         </w:r>
         <w:r>
           <w:rPr>
@@ -8864,7 +8891,732 @@
             <w:noProof/>
             <w:webHidden/>
           </w:rPr>
-          <w:t>57</w:t>
+          <w:t>58</w:t>
+        </w:r>
+        <w:r>
+          <w:rPr>
+            <w:noProof/>
+            <w:webHidden/>
+          </w:rPr>
+          <w:fldChar w:fldCharType="end"/>
+        </w:r>
+      </w:hyperlink>
+    </w:p>
+    <w:p>
+      <w:pPr>
+        <w:pStyle w:val="TOC4"/>
+        <w:tabs>
+          <w:tab w:val="left" w:pos="960"/>
+          <w:tab w:val="right" w:leader="dot" w:pos="8630"/>
+        </w:tabs>
+        <w:rPr>
+          <w:rFonts w:eastAsiaTheme="minorEastAsia" w:cstheme="minorBidi"/>
+          <w:noProof/>
+          <w:sz w:val="22"/>
+          <w:szCs w:val="22"/>
+          <w:lang w:eastAsia="ja-JP"/>
+        </w:rPr>
+      </w:pPr>
+      <w:hyperlink w:anchor="_Toc8382485" w:history="1">
+        <w:r>
+          <w:rPr>
+            <w:rStyle w:val="Hyperlink"/>
+            <w:rFonts w:ascii="Symbol" w:hAnsi="Symbol"/>
+            <w:noProof/>
+          </w:rPr>
+          <w:t></w:t>
+        </w:r>
+        <w:r>
+          <w:rPr>
+            <w:rFonts w:eastAsiaTheme="minorEastAsia" w:cstheme="minorBidi"/>
+            <w:noProof/>
+            <w:sz w:val="22"/>
+            <w:szCs w:val="22"/>
+            <w:lang w:eastAsia="ja-JP"/>
+          </w:rPr>
+          <w:tab/>
+        </w:r>
+        <w:r>
+          <w:rPr>
+            <w:rStyle w:val="Hyperlink"/>
+            <w:noProof/>
+          </w:rPr>
+          <w:t>Giao diện trang Home</w:t>
+        </w:r>
+        <w:r>
+          <w:rPr>
+            <w:noProof/>
+            <w:webHidden/>
+          </w:rPr>
+          <w:tab/>
+        </w:r>
+        <w:r>
+          <w:rPr>
+            <w:noProof/>
+            <w:webHidden/>
+          </w:rPr>
+          <w:fldChar w:fldCharType="begin"/>
+        </w:r>
+        <w:r>
+          <w:rPr>
+            <w:noProof/>
+            <w:webHidden/>
+          </w:rPr>
+          <w:instrText xml:space="preserve"> PAGEREF _Toc8382485 \h </w:instrText>
+        </w:r>
+        <w:r>
+          <w:rPr>
+            <w:noProof/>
+            <w:webHidden/>
+          </w:rPr>
+        </w:r>
+        <w:r>
+          <w:rPr>
+            <w:noProof/>
+            <w:webHidden/>
+          </w:rPr>
+          <w:fldChar w:fldCharType="separate"/>
+        </w:r>
+        <w:r>
+          <w:rPr>
+            <w:noProof/>
+            <w:webHidden/>
+          </w:rPr>
+          <w:t>58</w:t>
+        </w:r>
+        <w:r>
+          <w:rPr>
+            <w:noProof/>
+            <w:webHidden/>
+          </w:rPr>
+          <w:fldChar w:fldCharType="end"/>
+        </w:r>
+      </w:hyperlink>
+    </w:p>
+    <w:p>
+      <w:pPr>
+        <w:pStyle w:val="TOC5"/>
+        <w:tabs>
+          <w:tab w:val="left" w:pos="1200"/>
+          <w:tab w:val="right" w:leader="dot" w:pos="8630"/>
+        </w:tabs>
+        <w:rPr>
+          <w:rFonts w:eastAsiaTheme="minorEastAsia" w:cstheme="minorBidi"/>
+          <w:noProof/>
+          <w:sz w:val="22"/>
+          <w:szCs w:val="22"/>
+          <w:lang w:eastAsia="ja-JP"/>
+        </w:rPr>
+      </w:pPr>
+      <w:hyperlink w:anchor="_Toc8382486" w:history="1">
+        <w:r>
+          <w:rPr>
+            <w:rStyle w:val="Hyperlink"/>
+            <w:noProof/>
+          </w:rPr>
+          <w:t>a.</w:t>
+        </w:r>
+        <w:r>
+          <w:rPr>
+            <w:rFonts w:eastAsiaTheme="minorEastAsia" w:cstheme="minorBidi"/>
+            <w:noProof/>
+            <w:sz w:val="22"/>
+            <w:szCs w:val="22"/>
+            <w:lang w:eastAsia="ja-JP"/>
+          </w:rPr>
+          <w:tab/>
+        </w:r>
+        <w:r>
+          <w:rPr>
+            <w:rStyle w:val="Hyperlink"/>
+            <w:noProof/>
+          </w:rPr>
+          <w:t>Body</w:t>
+        </w:r>
+        <w:r>
+          <w:rPr>
+            <w:noProof/>
+            <w:webHidden/>
+          </w:rPr>
+          <w:tab/>
+        </w:r>
+        <w:r>
+          <w:rPr>
+            <w:noProof/>
+            <w:webHidden/>
+          </w:rPr>
+          <w:fldChar w:fldCharType="begin"/>
+        </w:r>
+        <w:r>
+          <w:rPr>
+            <w:noProof/>
+            <w:webHidden/>
+          </w:rPr>
+          <w:instrText xml:space="preserve"> PAGEREF _Toc8382486 \h </w:instrText>
+        </w:r>
+        <w:r>
+          <w:rPr>
+            <w:noProof/>
+            <w:webHidden/>
+          </w:rPr>
+        </w:r>
+        <w:r>
+          <w:rPr>
+            <w:noProof/>
+            <w:webHidden/>
+          </w:rPr>
+          <w:fldChar w:fldCharType="separate"/>
+        </w:r>
+        <w:r>
+          <w:rPr>
+            <w:noProof/>
+            <w:webHidden/>
+          </w:rPr>
+          <w:t>58</w:t>
+        </w:r>
+        <w:r>
+          <w:rPr>
+            <w:noProof/>
+            <w:webHidden/>
+          </w:rPr>
+          <w:fldChar w:fldCharType="end"/>
+        </w:r>
+      </w:hyperlink>
+    </w:p>
+    <w:p>
+      <w:pPr>
+        <w:pStyle w:val="TOC5"/>
+        <w:tabs>
+          <w:tab w:val="left" w:pos="1200"/>
+          <w:tab w:val="right" w:leader="dot" w:pos="8630"/>
+        </w:tabs>
+        <w:rPr>
+          <w:rFonts w:eastAsiaTheme="minorEastAsia" w:cstheme="minorBidi"/>
+          <w:noProof/>
+          <w:sz w:val="22"/>
+          <w:szCs w:val="22"/>
+          <w:lang w:eastAsia="ja-JP"/>
+        </w:rPr>
+      </w:pPr>
+      <w:hyperlink w:anchor="_Toc8382487" w:history="1">
+        <w:r>
+          <w:rPr>
+            <w:rStyle w:val="Hyperlink"/>
+            <w:noProof/>
+          </w:rPr>
+          <w:t>b.</w:t>
+        </w:r>
+        <w:r>
+          <w:rPr>
+            <w:rFonts w:eastAsiaTheme="minorEastAsia" w:cstheme="minorBidi"/>
+            <w:noProof/>
+            <w:sz w:val="22"/>
+            <w:szCs w:val="22"/>
+            <w:lang w:eastAsia="ja-JP"/>
+          </w:rPr>
+          <w:tab/>
+        </w:r>
+        <w:r>
+          <w:rPr>
+            <w:rStyle w:val="Hyperlink"/>
+            <w:noProof/>
+          </w:rPr>
+          <w:t>Header</w:t>
+        </w:r>
+        <w:r>
+          <w:rPr>
+            <w:noProof/>
+            <w:webHidden/>
+          </w:rPr>
+          <w:tab/>
+        </w:r>
+        <w:r>
+          <w:rPr>
+            <w:noProof/>
+            <w:webHidden/>
+          </w:rPr>
+          <w:fldChar w:fldCharType="begin"/>
+        </w:r>
+        <w:r>
+          <w:rPr>
+            <w:noProof/>
+            <w:webHidden/>
+          </w:rPr>
+          <w:instrText xml:space="preserve"> PAGEREF _Toc8382487 \h </w:instrText>
+        </w:r>
+        <w:r>
+          <w:rPr>
+            <w:noProof/>
+            <w:webHidden/>
+          </w:rPr>
+        </w:r>
+        <w:r>
+          <w:rPr>
+            <w:noProof/>
+            <w:webHidden/>
+          </w:rPr>
+          <w:fldChar w:fldCharType="separate"/>
+        </w:r>
+        <w:r>
+          <w:rPr>
+            <w:noProof/>
+            <w:webHidden/>
+          </w:rPr>
+          <w:t>59</w:t>
+        </w:r>
+        <w:r>
+          <w:rPr>
+            <w:noProof/>
+            <w:webHidden/>
+          </w:rPr>
+          <w:fldChar w:fldCharType="end"/>
+        </w:r>
+      </w:hyperlink>
+    </w:p>
+    <w:p>
+      <w:pPr>
+        <w:pStyle w:val="TOC5"/>
+        <w:tabs>
+          <w:tab w:val="left" w:pos="1200"/>
+          <w:tab w:val="right" w:leader="dot" w:pos="8630"/>
+        </w:tabs>
+        <w:rPr>
+          <w:rFonts w:eastAsiaTheme="minorEastAsia" w:cstheme="minorBidi"/>
+          <w:noProof/>
+          <w:sz w:val="22"/>
+          <w:szCs w:val="22"/>
+          <w:lang w:eastAsia="ja-JP"/>
+        </w:rPr>
+      </w:pPr>
+      <w:hyperlink w:anchor="_Toc8382488" w:history="1">
+        <w:r>
+          <w:rPr>
+            <w:rStyle w:val="Hyperlink"/>
+            <w:noProof/>
+          </w:rPr>
+          <w:t>c.</w:t>
+        </w:r>
+        <w:r>
+          <w:rPr>
+            <w:rFonts w:eastAsiaTheme="minorEastAsia" w:cstheme="minorBidi"/>
+            <w:noProof/>
+            <w:sz w:val="22"/>
+            <w:szCs w:val="22"/>
+            <w:lang w:eastAsia="ja-JP"/>
+          </w:rPr>
+          <w:tab/>
+        </w:r>
+        <w:r>
+          <w:rPr>
+            <w:rStyle w:val="Hyperlink"/>
+            <w:noProof/>
+          </w:rPr>
+          <w:t>Footer</w:t>
+        </w:r>
+        <w:r>
+          <w:rPr>
+            <w:noProof/>
+            <w:webHidden/>
+          </w:rPr>
+          <w:tab/>
+        </w:r>
+        <w:r>
+          <w:rPr>
+            <w:noProof/>
+            <w:webHidden/>
+          </w:rPr>
+          <w:fldChar w:fldCharType="begin"/>
+        </w:r>
+        <w:r>
+          <w:rPr>
+            <w:noProof/>
+            <w:webHidden/>
+          </w:rPr>
+          <w:instrText xml:space="preserve"> PAGEREF _Toc8382488 \h </w:instrText>
+        </w:r>
+        <w:r>
+          <w:rPr>
+            <w:noProof/>
+            <w:webHidden/>
+          </w:rPr>
+        </w:r>
+        <w:r>
+          <w:rPr>
+            <w:noProof/>
+            <w:webHidden/>
+          </w:rPr>
+          <w:fldChar w:fldCharType="separate"/>
+        </w:r>
+        <w:r>
+          <w:rPr>
+            <w:noProof/>
+            <w:webHidden/>
+          </w:rPr>
+          <w:t>60</w:t>
+        </w:r>
+        <w:r>
+          <w:rPr>
+            <w:noProof/>
+            <w:webHidden/>
+          </w:rPr>
+          <w:fldChar w:fldCharType="end"/>
+        </w:r>
+      </w:hyperlink>
+    </w:p>
+    <w:p>
+      <w:pPr>
+        <w:pStyle w:val="TOC4"/>
+        <w:tabs>
+          <w:tab w:val="left" w:pos="960"/>
+          <w:tab w:val="right" w:leader="dot" w:pos="8630"/>
+        </w:tabs>
+        <w:rPr>
+          <w:rFonts w:eastAsiaTheme="minorEastAsia" w:cstheme="minorBidi"/>
+          <w:noProof/>
+          <w:sz w:val="22"/>
+          <w:szCs w:val="22"/>
+          <w:lang w:eastAsia="ja-JP"/>
+        </w:rPr>
+      </w:pPr>
+      <w:hyperlink w:anchor="_Toc8382489" w:history="1">
+        <w:r>
+          <w:rPr>
+            <w:rStyle w:val="Hyperlink"/>
+            <w:rFonts w:ascii="Symbol" w:hAnsi="Symbol"/>
+            <w:noProof/>
+          </w:rPr>
+          <w:t></w:t>
+        </w:r>
+        <w:r>
+          <w:rPr>
+            <w:rFonts w:eastAsiaTheme="minorEastAsia" w:cstheme="minorBidi"/>
+            <w:noProof/>
+            <w:sz w:val="22"/>
+            <w:szCs w:val="22"/>
+            <w:lang w:eastAsia="ja-JP"/>
+          </w:rPr>
+          <w:tab/>
+        </w:r>
+        <w:r>
+          <w:rPr>
+            <w:rStyle w:val="Hyperlink"/>
+            <w:noProof/>
+          </w:rPr>
+          <w:t>Giao diện trang Admin</w:t>
+        </w:r>
+        <w:r>
+          <w:rPr>
+            <w:noProof/>
+            <w:webHidden/>
+          </w:rPr>
+          <w:tab/>
+        </w:r>
+        <w:r>
+          <w:rPr>
+            <w:noProof/>
+            <w:webHidden/>
+          </w:rPr>
+          <w:fldChar w:fldCharType="begin"/>
+        </w:r>
+        <w:r>
+          <w:rPr>
+            <w:noProof/>
+            <w:webHidden/>
+          </w:rPr>
+          <w:instrText xml:space="preserve"> PAGEREF _Toc8382489 \h </w:instrText>
+        </w:r>
+        <w:r>
+          <w:rPr>
+            <w:noProof/>
+            <w:webHidden/>
+          </w:rPr>
+        </w:r>
+        <w:r>
+          <w:rPr>
+            <w:noProof/>
+            <w:webHidden/>
+          </w:rPr>
+          <w:fldChar w:fldCharType="separate"/>
+        </w:r>
+        <w:r>
+          <w:rPr>
+            <w:noProof/>
+            <w:webHidden/>
+          </w:rPr>
+          <w:t>61</w:t>
+        </w:r>
+        <w:r>
+          <w:rPr>
+            <w:noProof/>
+            <w:webHidden/>
+          </w:rPr>
+          <w:fldChar w:fldCharType="end"/>
+        </w:r>
+      </w:hyperlink>
+    </w:p>
+    <w:p>
+      <w:pPr>
+        <w:pStyle w:val="TOC4"/>
+        <w:tabs>
+          <w:tab w:val="left" w:pos="960"/>
+          <w:tab w:val="right" w:leader="dot" w:pos="8630"/>
+        </w:tabs>
+        <w:rPr>
+          <w:rFonts w:eastAsiaTheme="minorEastAsia" w:cstheme="minorBidi"/>
+          <w:noProof/>
+          <w:sz w:val="22"/>
+          <w:szCs w:val="22"/>
+          <w:lang w:eastAsia="ja-JP"/>
+        </w:rPr>
+      </w:pPr>
+      <w:hyperlink w:anchor="_Toc8382491" w:history="1">
+        <w:r>
+          <w:rPr>
+            <w:rStyle w:val="Hyperlink"/>
+            <w:rFonts w:ascii="Symbol" w:hAnsi="Symbol"/>
+            <w:noProof/>
+          </w:rPr>
+          <w:t></w:t>
+        </w:r>
+        <w:r>
+          <w:rPr>
+            <w:rFonts w:eastAsiaTheme="minorEastAsia" w:cstheme="minorBidi"/>
+            <w:noProof/>
+            <w:sz w:val="22"/>
+            <w:szCs w:val="22"/>
+            <w:lang w:eastAsia="ja-JP"/>
+          </w:rPr>
+          <w:tab/>
+        </w:r>
+        <w:r>
+          <w:rPr>
+            <w:rStyle w:val="Hyperlink"/>
+            <w:noProof/>
+          </w:rPr>
+          <w:t>Giao diện trang Order</w:t>
+        </w:r>
+        <w:r>
+          <w:rPr>
+            <w:noProof/>
+            <w:webHidden/>
+          </w:rPr>
+          <w:tab/>
+        </w:r>
+        <w:r>
+          <w:rPr>
+            <w:noProof/>
+            <w:webHidden/>
+          </w:rPr>
+          <w:fldChar w:fldCharType="begin"/>
+        </w:r>
+        <w:r>
+          <w:rPr>
+            <w:noProof/>
+            <w:webHidden/>
+          </w:rPr>
+          <w:instrText xml:space="preserve"> PAGEREF _Toc8382491 \h </w:instrText>
+        </w:r>
+        <w:r>
+          <w:rPr>
+            <w:noProof/>
+            <w:webHidden/>
+          </w:rPr>
+        </w:r>
+        <w:r>
+          <w:rPr>
+            <w:noProof/>
+            <w:webHidden/>
+          </w:rPr>
+          <w:fldChar w:fldCharType="separate"/>
+        </w:r>
+        <w:r>
+          <w:rPr>
+            <w:noProof/>
+            <w:webHidden/>
+          </w:rPr>
+          <w:t>62</w:t>
+        </w:r>
+        <w:r>
+          <w:rPr>
+            <w:noProof/>
+            <w:webHidden/>
+          </w:rPr>
+          <w:fldChar w:fldCharType="end"/>
+        </w:r>
+      </w:hyperlink>
+    </w:p>
+    <w:p>
+      <w:pPr>
+        <w:pStyle w:val="TOC4"/>
+        <w:tabs>
+          <w:tab w:val="left" w:pos="960"/>
+          <w:tab w:val="right" w:leader="dot" w:pos="8630"/>
+        </w:tabs>
+        <w:rPr>
+          <w:rFonts w:eastAsiaTheme="minorEastAsia" w:cstheme="minorBidi"/>
+          <w:noProof/>
+          <w:sz w:val="22"/>
+          <w:szCs w:val="22"/>
+          <w:lang w:eastAsia="ja-JP"/>
+        </w:rPr>
+      </w:pPr>
+      <w:hyperlink w:anchor="_Toc8382493" w:history="1">
+        <w:r>
+          <w:rPr>
+            <w:rStyle w:val="Hyperlink"/>
+            <w:rFonts w:ascii="Symbol" w:hAnsi="Symbol"/>
+            <w:noProof/>
+          </w:rPr>
+          <w:t></w:t>
+        </w:r>
+        <w:r>
+          <w:rPr>
+            <w:rFonts w:eastAsiaTheme="minorEastAsia" w:cstheme="minorBidi"/>
+            <w:noProof/>
+            <w:sz w:val="22"/>
+            <w:szCs w:val="22"/>
+            <w:lang w:eastAsia="ja-JP"/>
+          </w:rPr>
+          <w:tab/>
+        </w:r>
+        <w:r>
+          <w:rPr>
+            <w:rStyle w:val="Hyperlink"/>
+            <w:noProof/>
+          </w:rPr>
+          <w:t>Giao diện trang Detail</w:t>
+        </w:r>
+        <w:r>
+          <w:rPr>
+            <w:noProof/>
+            <w:webHidden/>
+          </w:rPr>
+          <w:tab/>
+        </w:r>
+        <w:r>
+          <w:rPr>
+            <w:noProof/>
+            <w:webHidden/>
+          </w:rPr>
+          <w:fldChar w:fldCharType="begin"/>
+        </w:r>
+        <w:r>
+          <w:rPr>
+            <w:noProof/>
+            <w:webHidden/>
+          </w:rPr>
+          <w:instrText xml:space="preserve"> PAGEREF _Toc8382493 \h </w:instrText>
+        </w:r>
+        <w:r>
+          <w:rPr>
+            <w:noProof/>
+            <w:webHidden/>
+          </w:rPr>
+        </w:r>
+        <w:r>
+          <w:rPr>
+            <w:noProof/>
+            <w:webHidden/>
+          </w:rPr>
+          <w:fldChar w:fldCharType="separate"/>
+        </w:r>
+        <w:r>
+          <w:rPr>
+            <w:noProof/>
+            <w:webHidden/>
+          </w:rPr>
+          <w:t>63</w:t>
+        </w:r>
+        <w:r>
+          <w:rPr>
+            <w:noProof/>
+            <w:webHidden/>
+          </w:rPr>
+          <w:fldChar w:fldCharType="end"/>
+        </w:r>
+      </w:hyperlink>
+    </w:p>
+    <w:p>
+      <w:pPr>
+        <w:pStyle w:val="TOC4"/>
+        <w:tabs>
+          <w:tab w:val="left" w:pos="960"/>
+          <w:tab w:val="right" w:leader="dot" w:pos="8630"/>
+        </w:tabs>
+        <w:rPr>
+          <w:rFonts w:eastAsiaTheme="minorEastAsia" w:cstheme="minorBidi"/>
+          <w:noProof/>
+          <w:sz w:val="22"/>
+          <w:szCs w:val="22"/>
+          <w:lang w:eastAsia="ja-JP"/>
+        </w:rPr>
+      </w:pPr>
+      <w:hyperlink w:anchor="_Toc8382495" w:history="1">
+        <w:r>
+          <w:rPr>
+            <w:rStyle w:val="Hyperlink"/>
+            <w:rFonts w:ascii="Symbol" w:hAnsi="Symbol"/>
+            <w:noProof/>
+          </w:rPr>
+          <w:t></w:t>
+        </w:r>
+        <w:r>
+          <w:rPr>
+            <w:rFonts w:eastAsiaTheme="minorEastAsia" w:cstheme="minorBidi"/>
+            <w:noProof/>
+            <w:sz w:val="22"/>
+            <w:szCs w:val="22"/>
+            <w:lang w:eastAsia="ja-JP"/>
+          </w:rPr>
+          <w:tab/>
+        </w:r>
+        <w:r>
+          <w:rPr>
+            <w:rStyle w:val="Hyperlink"/>
+            <w:noProof/>
+          </w:rPr>
+          <w:t>Giao diện trang Cart</w:t>
+        </w:r>
+        <w:r>
+          <w:rPr>
+            <w:noProof/>
+            <w:webHidden/>
+          </w:rPr>
+          <w:tab/>
+        </w:r>
+        <w:r>
+          <w:rPr>
+            <w:noProof/>
+            <w:webHidden/>
+          </w:rPr>
+          <w:fldChar w:fldCharType="begin"/>
+        </w:r>
+        <w:r>
+          <w:rPr>
+            <w:noProof/>
+            <w:webHidden/>
+          </w:rPr>
+          <w:instrText xml:space="preserve"> PAGEREF _Toc8382495 \h </w:instrText>
+        </w:r>
+        <w:r>
+          <w:rPr>
+            <w:noProof/>
+            <w:webHidden/>
+          </w:rPr>
+        </w:r>
+        <w:r>
+          <w:rPr>
+            <w:noProof/>
+            <w:webHidden/>
+          </w:rPr>
+          <w:fldChar w:fldCharType="separate"/>
+        </w:r>
+        <w:r>
+          <w:rPr>
+            <w:noProof/>
+            <w:webHidden/>
+          </w:rPr>
+          <w:t>64</w:t>
         </w:r>
         <w:r>
           <w:rPr>
@@ -8893,7 +9645,7 @@
           <w:lang w:eastAsia="ja-JP"/>
         </w:rPr>
       </w:pPr>
-      <w:hyperlink w:anchor="_Toc8373635" w:history="1">
+      <w:hyperlink w:anchor="_Toc8382497" w:history="1">
         <w:r>
           <w:rPr>
             <w:rStyle w:val="Hyperlink"/>
@@ -8940,7 +9692,7 @@
             <w:noProof/>
             <w:webHidden/>
           </w:rPr>
-          <w:instrText xml:space="preserve"> PAGEREF _Toc8373635 \h </w:instrText>
+          <w:instrText xml:space="preserve"> PAGEREF _Toc8382497 \h </w:instrText>
         </w:r>
         <w:r>
           <w:rPr>
@@ -8960,7 +9712,7 @@
             <w:noProof/>
             <w:webHidden/>
           </w:rPr>
-          <w:t>57</w:t>
+          <w:t>64</w:t>
         </w:r>
         <w:r>
           <w:rPr>
@@ -8988,7 +9740,7 @@
           <w:lang w:eastAsia="ja-JP"/>
         </w:rPr>
       </w:pPr>
-      <w:hyperlink w:anchor="_Toc8373636" w:history="1">
+      <w:hyperlink w:anchor="_Toc8382498" w:history="1">
         <w:r>
           <w:rPr>
             <w:rStyle w:val="Hyperlink"/>
@@ -9034,7 +9786,7 @@
             <w:noProof/>
             <w:webHidden/>
           </w:rPr>
-          <w:instrText xml:space="preserve"> PAGEREF _Toc8373636 \h </w:instrText>
+          <w:instrText xml:space="preserve"> PAGEREF _Toc8382498 \h </w:instrText>
         </w:r>
         <w:r>
           <w:rPr>
@@ -9054,7 +9806,7 @@
             <w:noProof/>
             <w:webHidden/>
           </w:rPr>
-          <w:t>57</w:t>
+          <w:t>64</w:t>
         </w:r>
         <w:r>
           <w:rPr>
@@ -9082,7 +9834,7 @@
           <w:lang w:eastAsia="ja-JP"/>
         </w:rPr>
       </w:pPr>
-      <w:hyperlink w:anchor="_Toc8373637" w:history="1">
+      <w:hyperlink w:anchor="_Toc8382499" w:history="1">
         <w:r>
           <w:rPr>
             <w:rStyle w:val="Hyperlink"/>
@@ -9128,7 +9880,7 @@
             <w:noProof/>
             <w:webHidden/>
           </w:rPr>
-          <w:instrText xml:space="preserve"> PAGEREF _Toc8373637 \h </w:instrText>
+          <w:instrText xml:space="preserve"> PAGEREF _Toc8382499 \h </w:instrText>
         </w:r>
         <w:r>
           <w:rPr>
@@ -9148,7 +9900,7 @@
             <w:noProof/>
             <w:webHidden/>
           </w:rPr>
-          <w:t>57</w:t>
+          <w:t>64</w:t>
         </w:r>
         <w:r>
           <w:rPr>
@@ -9211,8 +9963,8 @@
           <w:szCs w:val="32"/>
         </w:rPr>
       </w:pPr>
-      <w:bookmarkStart w:id="1" w:name="_Toc8308017"/>
-      <w:bookmarkStart w:id="2" w:name="_Toc8373544"/>
+      <w:bookmarkStart w:id="2" w:name="_Toc8308017"/>
+      <w:bookmarkStart w:id="3" w:name="_Toc8382394"/>
       <w:r>
         <w:rPr>
           <w:b/>
@@ -9221,8 +9973,8 @@
         </w:rPr>
         <w:t>Khảo sát hiện trạng và nhu cầu</w:t>
       </w:r>
-      <w:bookmarkEnd w:id="1"/>
       <w:bookmarkEnd w:id="2"/>
+      <w:bookmarkEnd w:id="3"/>
     </w:p>
     <w:p>
       <w:pPr>
@@ -9677,8 +10429,8 @@
           <w:szCs w:val="32"/>
         </w:rPr>
       </w:pPr>
-      <w:bookmarkStart w:id="3" w:name="_Toc8308018"/>
-      <w:bookmarkStart w:id="4" w:name="_Toc8373545"/>
+      <w:bookmarkStart w:id="4" w:name="_Toc8308018"/>
+      <w:bookmarkStart w:id="5" w:name="_Toc8382395"/>
       <w:r>
         <w:rPr>
           <w:b/>
@@ -9687,8 +10439,8 @@
         </w:rPr>
         <w:t>Phân tích, thiết kế thành phần chức năng, dữ liệu ở mức khái niệm</w:t>
       </w:r>
-      <w:bookmarkEnd w:id="3"/>
       <w:bookmarkEnd w:id="4"/>
+      <w:bookmarkEnd w:id="5"/>
     </w:p>
     <w:p>
       <w:pPr>
@@ -9703,8 +10455,8 @@
           <w:szCs w:val="28"/>
         </w:rPr>
       </w:pPr>
-      <w:bookmarkStart w:id="5" w:name="_Toc8308019"/>
-      <w:bookmarkStart w:id="6" w:name="_Toc8373546"/>
+      <w:bookmarkStart w:id="6" w:name="_Toc8308019"/>
+      <w:bookmarkStart w:id="7" w:name="_Toc8382396"/>
       <w:r>
         <w:rPr>
           <w:sz w:val="28"/>
@@ -9712,8 +10464,8 @@
         </w:rPr>
         <w:t>Phân tích, thiết kế thành phần chức năng ở mức khái niệm</w:t>
       </w:r>
-      <w:bookmarkEnd w:id="5"/>
       <w:bookmarkEnd w:id="6"/>
+      <w:bookmarkEnd w:id="7"/>
     </w:p>
     <w:p>
       <w:pPr>
@@ -9729,8 +10481,8 @@
           <w:szCs w:val="28"/>
         </w:rPr>
       </w:pPr>
-      <w:bookmarkStart w:id="7" w:name="_Toc8308020"/>
-      <w:bookmarkStart w:id="8" w:name="_Toc8373547"/>
+      <w:bookmarkStart w:id="8" w:name="_Toc8308020"/>
+      <w:bookmarkStart w:id="9" w:name="_Toc8382397"/>
       <w:r>
         <w:rPr>
           <w:i/>
@@ -9739,8 +10491,8 @@
         </w:rPr>
         <w:t>Phân tích thiết kế sử dụng Activity Diagram</w:t>
       </w:r>
-      <w:bookmarkEnd w:id="7"/>
       <w:bookmarkEnd w:id="8"/>
+      <w:bookmarkEnd w:id="9"/>
     </w:p>
     <w:p>
       <w:pPr>
@@ -9754,8 +10506,8 @@
           <w:szCs w:val="24"/>
         </w:rPr>
       </w:pPr>
-      <w:bookmarkStart w:id="9" w:name="_Toc8308021"/>
-      <w:bookmarkStart w:id="10" w:name="_Toc8373548"/>
+      <w:bookmarkStart w:id="10" w:name="_Toc8308021"/>
+      <w:bookmarkStart w:id="11" w:name="_Toc8382398"/>
       <w:r>
         <w:rPr>
           <w:noProof/>
@@ -9817,8 +10569,8 @@
         </w:rPr>
         <w:t>Activity Diagram cho quy trình quản lý cửa hàng</w:t>
       </w:r>
-      <w:bookmarkEnd w:id="9"/>
       <w:bookmarkEnd w:id="10"/>
+      <w:bookmarkEnd w:id="11"/>
     </w:p>
     <w:p>
       <w:pPr>
@@ -9842,14 +10594,14 @@
           <w:szCs w:val="24"/>
         </w:rPr>
       </w:pPr>
-      <w:bookmarkStart w:id="11" w:name="_Toc8308022"/>
+      <w:bookmarkStart w:id="12" w:name="_Toc8308022"/>
       <w:r>
         <w:rPr>
           <w:szCs w:val="24"/>
         </w:rPr>
         <w:br w:type="column"/>
       </w:r>
-      <w:bookmarkStart w:id="12" w:name="_Toc8373549"/>
+      <w:bookmarkStart w:id="13" w:name="_Toc8382399"/>
       <w:r>
         <w:rPr>
           <w:noProof/>
@@ -9911,8 +10663,8 @@
         </w:rPr>
         <w:t>Activity Diagram cho quy trình quản lý kho</w:t>
       </w:r>
-      <w:bookmarkEnd w:id="11"/>
       <w:bookmarkEnd w:id="12"/>
+      <w:bookmarkEnd w:id="13"/>
     </w:p>
     <w:p>
       <w:pPr>
@@ -9931,14 +10683,14 @@
           <w:szCs w:val="24"/>
         </w:rPr>
       </w:pPr>
-      <w:bookmarkStart w:id="13" w:name="_Toc8308023"/>
+      <w:bookmarkStart w:id="14" w:name="_Toc8308023"/>
       <w:r>
         <w:rPr>
           <w:szCs w:val="24"/>
         </w:rPr>
         <w:br w:type="column"/>
       </w:r>
-      <w:bookmarkStart w:id="14" w:name="_Toc8373550"/>
+      <w:bookmarkStart w:id="15" w:name="_Toc8382400"/>
       <w:r>
         <w:rPr>
           <w:noProof/>
@@ -10000,8 +10752,8 @@
         </w:rPr>
         <w:t>Activity Diagram cho quy trình nhập hàng</w:t>
       </w:r>
-      <w:bookmarkEnd w:id="13"/>
       <w:bookmarkEnd w:id="14"/>
+      <w:bookmarkEnd w:id="15"/>
     </w:p>
     <w:p>
       <w:pPr>
@@ -10020,14 +10772,14 @@
           <w:szCs w:val="24"/>
         </w:rPr>
       </w:pPr>
-      <w:bookmarkStart w:id="15" w:name="_Toc8308024"/>
+      <w:bookmarkStart w:id="16" w:name="_Toc8308024"/>
       <w:r>
         <w:rPr>
           <w:szCs w:val="24"/>
         </w:rPr>
         <w:br w:type="column"/>
       </w:r>
-      <w:bookmarkStart w:id="16" w:name="_Toc8373551"/>
+      <w:bookmarkStart w:id="17" w:name="_Toc8382401"/>
       <w:r>
         <w:rPr>
           <w:noProof/>
@@ -10089,8 +10841,8 @@
         </w:rPr>
         <w:t>Activity Diagram cho quy trình xuất hàng</w:t>
       </w:r>
-      <w:bookmarkEnd w:id="15"/>
       <w:bookmarkEnd w:id="16"/>
+      <w:bookmarkEnd w:id="17"/>
     </w:p>
     <w:p>
       <w:pPr>
@@ -10109,14 +10861,14 @@
           <w:szCs w:val="24"/>
         </w:rPr>
       </w:pPr>
-      <w:bookmarkStart w:id="17" w:name="_Toc8308025"/>
+      <w:bookmarkStart w:id="18" w:name="_Toc8308025"/>
       <w:r>
         <w:rPr>
           <w:szCs w:val="24"/>
         </w:rPr>
         <w:br w:type="column"/>
       </w:r>
-      <w:bookmarkStart w:id="18" w:name="_Toc8373552"/>
+      <w:bookmarkStart w:id="19" w:name="_Toc8382402"/>
       <w:r>
         <w:rPr>
           <w:noProof/>
@@ -10178,8 +10930,8 @@
         </w:rPr>
         <w:t>Activity Diagram cho quy trình kiểm kê hàng hóa</w:t>
       </w:r>
-      <w:bookmarkEnd w:id="17"/>
       <w:bookmarkEnd w:id="18"/>
+      <w:bookmarkEnd w:id="19"/>
     </w:p>
     <w:p>
       <w:pPr>
@@ -10198,14 +10950,14 @@
           <w:szCs w:val="24"/>
         </w:rPr>
       </w:pPr>
-      <w:bookmarkStart w:id="19" w:name="_Toc8308026"/>
+      <w:bookmarkStart w:id="20" w:name="_Toc8308026"/>
       <w:r>
         <w:rPr>
           <w:szCs w:val="24"/>
         </w:rPr>
         <w:br w:type="column"/>
       </w:r>
-      <w:bookmarkStart w:id="20" w:name="_Toc8373553"/>
+      <w:bookmarkStart w:id="21" w:name="_Toc8382403"/>
       <w:r>
         <w:rPr>
           <w:noProof/>
@@ -10267,8 +11019,8 @@
         </w:rPr>
         <w:t>Activity Diagram cho quy trình quản lý bán hàng</w:t>
       </w:r>
-      <w:bookmarkEnd w:id="19"/>
       <w:bookmarkEnd w:id="20"/>
+      <w:bookmarkEnd w:id="21"/>
     </w:p>
     <w:p>
       <w:pPr>
@@ -10287,14 +11039,14 @@
           <w:szCs w:val="24"/>
         </w:rPr>
       </w:pPr>
-      <w:bookmarkStart w:id="21" w:name="_Toc8308027"/>
+      <w:bookmarkStart w:id="22" w:name="_Toc8308027"/>
       <w:r>
         <w:rPr>
           <w:szCs w:val="24"/>
         </w:rPr>
         <w:br w:type="column"/>
       </w:r>
-      <w:bookmarkStart w:id="22" w:name="_Toc8373554"/>
+      <w:bookmarkStart w:id="23" w:name="_Toc8382404"/>
       <w:r>
         <w:rPr>
           <w:noProof/>
@@ -10356,8 +11108,8 @@
         </w:rPr>
         <w:t>Activity Diagram cho quy trình bán hàng trực tiếp</w:t>
       </w:r>
-      <w:bookmarkEnd w:id="21"/>
       <w:bookmarkEnd w:id="22"/>
+      <w:bookmarkEnd w:id="23"/>
     </w:p>
     <w:p>
       <w:pPr>
@@ -10373,11 +11125,11 @@
         </w:numPr>
         <w:outlineLvl w:val="3"/>
       </w:pPr>
-      <w:bookmarkStart w:id="23" w:name="_Toc8308028"/>
+      <w:bookmarkStart w:id="24" w:name="_Toc8308028"/>
       <w:r>
         <w:br w:type="column"/>
       </w:r>
-      <w:bookmarkStart w:id="24" w:name="_Toc8373555"/>
+      <w:bookmarkStart w:id="25" w:name="_Toc8382405"/>
       <w:r>
         <w:rPr>
           <w:noProof/>
@@ -10436,12 +11188,12 @@
       <w:r>
         <w:t>Activity Diagram cho quy trình bán hàng onlin</w:t>
       </w:r>
-      <w:bookmarkStart w:id="25" w:name="_Toc8308029"/>
-      <w:bookmarkEnd w:id="23"/>
+      <w:bookmarkStart w:id="26" w:name="_Toc8308029"/>
+      <w:bookmarkEnd w:id="24"/>
       <w:r>
         <w:t>e</w:t>
       </w:r>
-      <w:bookmarkEnd w:id="24"/>
+      <w:bookmarkEnd w:id="25"/>
     </w:p>
     <w:p>
       <w:pPr>
@@ -10460,7 +11212,7 @@
       <w:r>
         <w:br w:type="column"/>
       </w:r>
-      <w:bookmarkStart w:id="26" w:name="_Toc8373556"/>
+      <w:bookmarkStart w:id="27" w:name="_Toc8382406"/>
       <w:r>
         <w:rPr>
           <w:noProof/>
@@ -10519,9 +11271,9 @@
       <w:r>
         <w:t>Activity Diagram cho quy trình cập nhật giá</w:t>
       </w:r>
-      <w:bookmarkStart w:id="27" w:name="_Toc8308030"/>
-      <w:bookmarkEnd w:id="25"/>
+      <w:bookmarkStart w:id="28" w:name="_Toc8308030"/>
       <w:bookmarkEnd w:id="26"/>
+      <w:bookmarkEnd w:id="27"/>
     </w:p>
     <w:p/>
     <w:p>
@@ -10533,7 +11285,7 @@
         </w:numPr>
         <w:outlineLvl w:val="3"/>
       </w:pPr>
-      <w:bookmarkStart w:id="28" w:name="_Toc8373557"/>
+      <w:bookmarkStart w:id="29" w:name="_Toc8382407"/>
       <w:r>
         <w:rPr>
           <w:noProof/>
@@ -10591,9 +11343,9 @@
       <w:r>
         <w:t>Activity Diagram cho quy trình quản lý nhân viên</w:t>
       </w:r>
-      <w:bookmarkStart w:id="29" w:name="_Toc8308031"/>
-      <w:bookmarkEnd w:id="27"/>
+      <w:bookmarkStart w:id="30" w:name="_Toc8308031"/>
       <w:bookmarkEnd w:id="28"/>
+      <w:bookmarkEnd w:id="29"/>
     </w:p>
     <w:p>
       <w:pPr>
@@ -10609,7 +11361,7 @@
         </w:numPr>
         <w:outlineLvl w:val="3"/>
       </w:pPr>
-      <w:bookmarkStart w:id="30" w:name="_Toc8373558"/>
+      <w:bookmarkStart w:id="31" w:name="_Toc8382408"/>
       <w:r>
         <w:rPr>
           <w:noProof/>
@@ -10667,8 +11419,8 @@
       <w:r>
         <w:t>Activity Diagram cho quy trình thêm thông tin nhân viên</w:t>
       </w:r>
-      <w:bookmarkEnd w:id="29"/>
       <w:bookmarkEnd w:id="30"/>
+      <w:bookmarkEnd w:id="31"/>
     </w:p>
     <w:p>
       <w:pPr>
@@ -10687,14 +11439,14 @@
           <w:szCs w:val="24"/>
         </w:rPr>
       </w:pPr>
-      <w:bookmarkStart w:id="31" w:name="_Toc8308032"/>
+      <w:bookmarkStart w:id="32" w:name="_Toc8308032"/>
       <w:r>
         <w:rPr>
           <w:szCs w:val="24"/>
         </w:rPr>
         <w:br w:type="column"/>
       </w:r>
-      <w:bookmarkStart w:id="32" w:name="_Toc8373559"/>
+      <w:bookmarkStart w:id="33" w:name="_Toc8382409"/>
       <w:r>
         <w:rPr>
           <w:noProof/>
@@ -10756,8 +11508,8 @@
         </w:rPr>
         <w:t>Activity Diagram cho quy trình cập nhật thông tin nhân viên</w:t>
       </w:r>
-      <w:bookmarkEnd w:id="31"/>
       <w:bookmarkEnd w:id="32"/>
+      <w:bookmarkEnd w:id="33"/>
     </w:p>
     <w:p>
       <w:pPr>
@@ -10776,14 +11528,14 @@
           <w:szCs w:val="24"/>
         </w:rPr>
       </w:pPr>
-      <w:bookmarkStart w:id="33" w:name="_Toc8308033"/>
+      <w:bookmarkStart w:id="34" w:name="_Toc8308033"/>
       <w:r>
         <w:rPr>
           <w:szCs w:val="24"/>
         </w:rPr>
         <w:br w:type="column"/>
       </w:r>
-      <w:bookmarkStart w:id="34" w:name="_Toc8373560"/>
+      <w:bookmarkStart w:id="35" w:name="_Toc8382410"/>
       <w:r>
         <w:rPr>
           <w:noProof/>
@@ -10845,8 +11597,8 @@
         </w:rPr>
         <w:t>Activity Diagram cho quy trình xóa thông tin nhân viên</w:t>
       </w:r>
-      <w:bookmarkEnd w:id="33"/>
       <w:bookmarkEnd w:id="34"/>
+      <w:bookmarkEnd w:id="35"/>
     </w:p>
     <w:p>
       <w:pPr>
@@ -10867,8 +11619,8 @@
           <w:szCs w:val="28"/>
         </w:rPr>
       </w:pPr>
-      <w:bookmarkStart w:id="35" w:name="_Toc8308034"/>
-      <w:bookmarkStart w:id="36" w:name="_Toc8373561"/>
+      <w:bookmarkStart w:id="36" w:name="_Toc8308034"/>
+      <w:bookmarkStart w:id="37" w:name="_Toc8382411"/>
       <w:r>
         <w:rPr>
           <w:i/>
@@ -10877,8 +11629,8 @@
         </w:rPr>
         <w:t>Phân tích thiết kế sử dụng Use Case Diagram</w:t>
       </w:r>
-      <w:bookmarkEnd w:id="35"/>
       <w:bookmarkEnd w:id="36"/>
+      <w:bookmarkEnd w:id="37"/>
     </w:p>
     <w:p>
       <w:pPr>
@@ -10892,8 +11644,8 @@
           <w:szCs w:val="24"/>
         </w:rPr>
       </w:pPr>
-      <w:bookmarkStart w:id="37" w:name="_Toc8308035"/>
-      <w:bookmarkStart w:id="38" w:name="_Toc8373562"/>
+      <w:bookmarkStart w:id="38" w:name="_Toc8308035"/>
+      <w:bookmarkStart w:id="39" w:name="_Toc8382412"/>
       <w:r>
         <w:rPr>
           <w:noProof/>
@@ -10954,8 +11706,8 @@
         </w:rPr>
         <w:t>Use Case Diagram cho hệ thống thông tin cửa hàng</w:t>
       </w:r>
-      <w:bookmarkEnd w:id="37"/>
       <w:bookmarkEnd w:id="38"/>
+      <w:bookmarkEnd w:id="39"/>
     </w:p>
     <w:p>
       <w:pPr>
@@ -10974,14 +11726,14 @@
           <w:szCs w:val="24"/>
         </w:rPr>
       </w:pPr>
-      <w:bookmarkStart w:id="39" w:name="_Toc8308036"/>
+      <w:bookmarkStart w:id="40" w:name="_Toc8308036"/>
       <w:r>
         <w:rPr>
           <w:szCs w:val="24"/>
         </w:rPr>
         <w:br w:type="column"/>
       </w:r>
-      <w:bookmarkStart w:id="40" w:name="_Toc8373563"/>
+      <w:bookmarkStart w:id="41" w:name="_Toc8382413"/>
       <w:r>
         <w:rPr>
           <w:noProof/>
@@ -11043,8 +11795,8 @@
         </w:rPr>
         <w:t>Use Case Diagram cho hệ thống quản lý kho</w:t>
       </w:r>
-      <w:bookmarkEnd w:id="39"/>
       <w:bookmarkEnd w:id="40"/>
+      <w:bookmarkEnd w:id="41"/>
     </w:p>
     <w:p>
       <w:pPr>
@@ -11063,8 +11815,8 @@
           <w:szCs w:val="24"/>
         </w:rPr>
       </w:pPr>
-      <w:bookmarkStart w:id="41" w:name="_Toc8308037"/>
-      <w:bookmarkStart w:id="42" w:name="_Toc8373564"/>
+      <w:bookmarkStart w:id="42" w:name="_Toc8308037"/>
+      <w:bookmarkStart w:id="43" w:name="_Toc8382414"/>
       <w:r>
         <w:rPr>
           <w:noProof/>
@@ -11125,8 +11877,8 @@
         </w:rPr>
         <w:t>Use Case Diagram cho hệ thống quản lý kho (nhập hàng)</w:t>
       </w:r>
-      <w:bookmarkEnd w:id="41"/>
       <w:bookmarkEnd w:id="42"/>
+      <w:bookmarkEnd w:id="43"/>
     </w:p>
     <w:p>
       <w:pPr>
@@ -11145,14 +11897,14 @@
           <w:szCs w:val="24"/>
         </w:rPr>
       </w:pPr>
-      <w:bookmarkStart w:id="43" w:name="_Toc8308038"/>
+      <w:bookmarkStart w:id="44" w:name="_Toc8308038"/>
       <w:r>
         <w:rPr>
           <w:szCs w:val="24"/>
         </w:rPr>
         <w:br w:type="column"/>
       </w:r>
-      <w:bookmarkStart w:id="44" w:name="_Toc8373565"/>
+      <w:bookmarkStart w:id="45" w:name="_Toc8382415"/>
       <w:r>
         <w:rPr>
           <w:noProof/>
@@ -11214,8 +11966,8 @@
         </w:rPr>
         <w:t>Use Case Diagram cho hệ thống quản lý kho (xuất hàng)</w:t>
       </w:r>
-      <w:bookmarkEnd w:id="43"/>
       <w:bookmarkEnd w:id="44"/>
+      <w:bookmarkEnd w:id="45"/>
     </w:p>
     <w:p>
       <w:pPr>
@@ -11234,14 +11986,14 @@
           <w:szCs w:val="24"/>
         </w:rPr>
       </w:pPr>
-      <w:bookmarkStart w:id="45" w:name="_Toc8308039"/>
+      <w:bookmarkStart w:id="46" w:name="_Toc8308039"/>
       <w:r>
         <w:rPr>
           <w:szCs w:val="24"/>
         </w:rPr>
         <w:br w:type="column"/>
       </w:r>
-      <w:bookmarkStart w:id="46" w:name="_Toc8373566"/>
+      <w:bookmarkStart w:id="47" w:name="_Toc8382416"/>
       <w:r>
         <w:rPr>
           <w:szCs w:val="24"/>
@@ -11309,8 +12061,8 @@
         </w:rPr>
         <w:t>hóa)</w:t>
       </w:r>
-      <w:bookmarkEnd w:id="45"/>
       <w:bookmarkEnd w:id="46"/>
+      <w:bookmarkEnd w:id="47"/>
     </w:p>
     <w:p>
       <w:pPr>
@@ -11329,14 +12081,14 @@
           <w:szCs w:val="24"/>
         </w:rPr>
       </w:pPr>
-      <w:bookmarkStart w:id="47" w:name="_Toc8308040"/>
+      <w:bookmarkStart w:id="48" w:name="_Toc8308040"/>
       <w:r>
         <w:rPr>
           <w:szCs w:val="24"/>
         </w:rPr>
         <w:br w:type="column"/>
       </w:r>
-      <w:bookmarkStart w:id="48" w:name="_Toc8373567"/>
+      <w:bookmarkStart w:id="49" w:name="_Toc8382417"/>
       <w:r>
         <w:rPr>
           <w:noProof/>
@@ -11398,8 +12150,8 @@
         </w:rPr>
         <w:t>Use Case Diagram cho hệ thống quản lý bán hàng</w:t>
       </w:r>
-      <w:bookmarkEnd w:id="47"/>
       <w:bookmarkEnd w:id="48"/>
+      <w:bookmarkEnd w:id="49"/>
     </w:p>
     <w:p>
       <w:pPr>
@@ -11418,14 +12170,14 @@
           <w:szCs w:val="24"/>
         </w:rPr>
       </w:pPr>
-      <w:bookmarkStart w:id="49" w:name="_Toc8308041"/>
+      <w:bookmarkStart w:id="50" w:name="_Toc8308041"/>
       <w:r>
         <w:rPr>
           <w:szCs w:val="24"/>
         </w:rPr>
         <w:br w:type="column"/>
       </w:r>
-      <w:bookmarkStart w:id="50" w:name="_Toc8373568"/>
+      <w:bookmarkStart w:id="51" w:name="_Toc8382418"/>
       <w:r>
         <w:rPr>
           <w:szCs w:val="24"/>
@@ -11493,8 +12245,8 @@
         </w:rPr>
         <w:t>trực tiếp)</w:t>
       </w:r>
-      <w:bookmarkEnd w:id="49"/>
       <w:bookmarkEnd w:id="50"/>
+      <w:bookmarkEnd w:id="51"/>
     </w:p>
     <w:p>
       <w:pPr>
@@ -11513,14 +12265,14 @@
           <w:szCs w:val="24"/>
         </w:rPr>
       </w:pPr>
-      <w:bookmarkStart w:id="51" w:name="_Toc8308042"/>
+      <w:bookmarkStart w:id="52" w:name="_Toc8308042"/>
       <w:r>
         <w:rPr>
           <w:szCs w:val="24"/>
         </w:rPr>
         <w:br w:type="column"/>
       </w:r>
-      <w:bookmarkStart w:id="52" w:name="_Toc8373569"/>
+      <w:bookmarkStart w:id="53" w:name="_Toc8382419"/>
       <w:r>
         <w:rPr>
           <w:szCs w:val="24"/>
@@ -11588,8 +12340,8 @@
         </w:rPr>
         <w:t>online)</w:t>
       </w:r>
-      <w:bookmarkEnd w:id="51"/>
       <w:bookmarkEnd w:id="52"/>
+      <w:bookmarkEnd w:id="53"/>
     </w:p>
     <w:p>
       <w:pPr>
@@ -11608,8 +12360,8 @@
           <w:szCs w:val="24"/>
         </w:rPr>
       </w:pPr>
-      <w:bookmarkStart w:id="53" w:name="_Toc8308043"/>
-      <w:bookmarkStart w:id="54" w:name="_Toc8373570"/>
+      <w:bookmarkStart w:id="54" w:name="_Toc8308043"/>
+      <w:bookmarkStart w:id="55" w:name="_Toc8382420"/>
       <w:r>
         <w:rPr>
           <w:noProof/>
@@ -11670,8 +12422,8 @@
         </w:rPr>
         <w:t>Use Case Diagram cho hệ thống quản lý bán hàng (cập nhật giá)</w:t>
       </w:r>
-      <w:bookmarkEnd w:id="53"/>
       <w:bookmarkEnd w:id="54"/>
+      <w:bookmarkEnd w:id="55"/>
     </w:p>
     <w:p>
       <w:pPr>
@@ -11690,8 +12442,8 @@
           <w:szCs w:val="24"/>
         </w:rPr>
       </w:pPr>
-      <w:bookmarkStart w:id="55" w:name="_Toc8308044"/>
-      <w:bookmarkStart w:id="56" w:name="_Toc8373571"/>
+      <w:bookmarkStart w:id="56" w:name="_Toc8308044"/>
+      <w:bookmarkStart w:id="57" w:name="_Toc8382421"/>
       <w:r>
         <w:rPr>
           <w:noProof/>
@@ -11753,8 +12505,8 @@
         </w:rPr>
         <w:t>Use Case Diagram cho hệ thống quản lý nhân viên</w:t>
       </w:r>
-      <w:bookmarkEnd w:id="55"/>
       <w:bookmarkEnd w:id="56"/>
+      <w:bookmarkEnd w:id="57"/>
     </w:p>
     <w:p>
       <w:pPr>
@@ -11773,14 +12525,14 @@
           <w:szCs w:val="24"/>
         </w:rPr>
       </w:pPr>
-      <w:bookmarkStart w:id="57" w:name="_Toc8308045"/>
+      <w:bookmarkStart w:id="58" w:name="_Toc8308045"/>
       <w:r>
         <w:rPr>
           <w:szCs w:val="24"/>
         </w:rPr>
         <w:br w:type="column"/>
       </w:r>
-      <w:bookmarkStart w:id="58" w:name="_Toc8373572"/>
+      <w:bookmarkStart w:id="59" w:name="_Toc8382422"/>
       <w:r>
         <w:rPr>
           <w:szCs w:val="24"/>
@@ -11848,8 +12600,8 @@
         </w:rPr>
         <w:t>thông tin nhân viên)</w:t>
       </w:r>
-      <w:bookmarkEnd w:id="57"/>
       <w:bookmarkEnd w:id="58"/>
+      <w:bookmarkEnd w:id="59"/>
     </w:p>
     <w:p>
       <w:pPr>
@@ -11868,14 +12620,14 @@
           <w:szCs w:val="24"/>
         </w:rPr>
       </w:pPr>
-      <w:bookmarkStart w:id="59" w:name="_Toc8308046"/>
+      <w:bookmarkStart w:id="60" w:name="_Toc8308046"/>
       <w:r>
         <w:rPr>
           <w:szCs w:val="24"/>
         </w:rPr>
         <w:br w:type="column"/>
       </w:r>
-      <w:bookmarkStart w:id="60" w:name="_Toc8373573"/>
+      <w:bookmarkStart w:id="61" w:name="_Toc8382423"/>
       <w:r>
         <w:rPr>
           <w:szCs w:val="24"/>
@@ -11943,8 +12695,8 @@
         </w:rPr>
         <w:t>thông tin nhân viên)</w:t>
       </w:r>
-      <w:bookmarkEnd w:id="59"/>
       <w:bookmarkEnd w:id="60"/>
+      <w:bookmarkEnd w:id="61"/>
     </w:p>
     <w:p>
       <w:pPr>
@@ -11963,14 +12715,14 @@
           <w:szCs w:val="24"/>
         </w:rPr>
       </w:pPr>
-      <w:bookmarkStart w:id="61" w:name="_Toc8308047"/>
+      <w:bookmarkStart w:id="62" w:name="_Toc8308047"/>
       <w:r>
         <w:rPr>
           <w:szCs w:val="24"/>
         </w:rPr>
         <w:br w:type="column"/>
       </w:r>
-      <w:bookmarkStart w:id="62" w:name="_Toc8373574"/>
+      <w:bookmarkStart w:id="63" w:name="_Toc8382424"/>
       <w:r>
         <w:rPr>
           <w:szCs w:val="24"/>
@@ -12038,8 +12790,8 @@
         </w:rPr>
         <w:t>thông tin nhân viên)</w:t>
       </w:r>
-      <w:bookmarkEnd w:id="61"/>
       <w:bookmarkEnd w:id="62"/>
+      <w:bookmarkEnd w:id="63"/>
     </w:p>
     <w:p>
       <w:pPr>
@@ -12060,7 +12812,7 @@
           <w:szCs w:val="28"/>
         </w:rPr>
       </w:pPr>
-      <w:bookmarkStart w:id="63" w:name="_Toc8308048"/>
+      <w:bookmarkStart w:id="64" w:name="_Toc8308048"/>
       <w:r>
         <w:rPr>
           <w:i/>
@@ -12069,7 +12821,7 @@
         </w:rPr>
         <w:br w:type="column"/>
       </w:r>
-      <w:bookmarkStart w:id="64" w:name="_Toc8373575"/>
+      <w:bookmarkStart w:id="65" w:name="_Toc8382425"/>
       <w:r>
         <w:rPr>
           <w:i/>
@@ -12079,8 +12831,8 @@
         <w:lastRenderedPageBreak/>
         <w:t>Phân tích, thiết kế sử dụng Sequence Diagram</w:t>
       </w:r>
-      <w:bookmarkEnd w:id="63"/>
       <w:bookmarkEnd w:id="64"/>
+      <w:bookmarkEnd w:id="65"/>
     </w:p>
     <w:p>
       <w:pPr>
@@ -12095,8 +12847,8 @@
           <w:szCs w:val="24"/>
         </w:rPr>
       </w:pPr>
-      <w:bookmarkStart w:id="65" w:name="_Toc8308049"/>
-      <w:bookmarkStart w:id="66" w:name="_Toc8373576"/>
+      <w:bookmarkStart w:id="66" w:name="_Toc8308049"/>
+      <w:bookmarkStart w:id="67" w:name="_Toc8382426"/>
       <w:r>
         <w:rPr>
           <w:i/>
@@ -12164,8 +12916,8 @@
         </w:rPr>
         <w:t>quence Diagram thể hiện quy trình quản lý cửa hàng</w:t>
       </w:r>
-      <w:bookmarkEnd w:id="65"/>
       <w:bookmarkEnd w:id="66"/>
+      <w:bookmarkEnd w:id="67"/>
     </w:p>
     <w:p>
       <w:pPr>
@@ -12188,14 +12940,14 @@
           <w:szCs w:val="24"/>
         </w:rPr>
       </w:pPr>
-      <w:bookmarkStart w:id="67" w:name="_Toc8308050"/>
+      <w:bookmarkStart w:id="68" w:name="_Toc8308050"/>
       <w:r>
         <w:rPr>
           <w:szCs w:val="24"/>
         </w:rPr>
         <w:br w:type="column"/>
       </w:r>
-      <w:bookmarkStart w:id="68" w:name="_Toc8373577"/>
+      <w:bookmarkStart w:id="69" w:name="_Toc8382427"/>
       <w:r>
         <w:rPr>
           <w:i/>
@@ -12258,8 +13010,8 @@
         </w:rPr>
         <w:t>Sequence Diagram thể hiện quy trình quản lý kho</w:t>
       </w:r>
-      <w:bookmarkEnd w:id="67"/>
       <w:bookmarkEnd w:id="68"/>
+      <w:bookmarkEnd w:id="69"/>
     </w:p>
     <w:p>
       <w:pPr>
@@ -12282,14 +13034,14 @@
           <w:szCs w:val="24"/>
         </w:rPr>
       </w:pPr>
-      <w:bookmarkStart w:id="69" w:name="_Toc8308051"/>
+      <w:bookmarkStart w:id="70" w:name="_Toc8308051"/>
       <w:r>
         <w:rPr>
           <w:szCs w:val="24"/>
         </w:rPr>
         <w:br w:type="column"/>
       </w:r>
-      <w:bookmarkStart w:id="70" w:name="_Toc8373578"/>
+      <w:bookmarkStart w:id="71" w:name="_Toc8382428"/>
       <w:r>
         <w:rPr>
           <w:i/>
@@ -12352,8 +13104,8 @@
         </w:rPr>
         <w:t>Sequence Diagram thể hiện quy trình nhập hàng</w:t>
       </w:r>
-      <w:bookmarkEnd w:id="69"/>
       <w:bookmarkEnd w:id="70"/>
+      <w:bookmarkEnd w:id="71"/>
     </w:p>
     <w:p>
       <w:pPr>
@@ -12376,14 +13128,14 @@
           <w:szCs w:val="24"/>
         </w:rPr>
       </w:pPr>
-      <w:bookmarkStart w:id="71" w:name="_Toc8308052"/>
+      <w:bookmarkStart w:id="72" w:name="_Toc8308052"/>
       <w:r>
         <w:rPr>
           <w:szCs w:val="24"/>
         </w:rPr>
         <w:br w:type="column"/>
       </w:r>
-      <w:bookmarkStart w:id="72" w:name="_Toc8373579"/>
+      <w:bookmarkStart w:id="73" w:name="_Toc8382429"/>
       <w:r>
         <w:rPr>
           <w:i/>
@@ -12446,8 +13198,8 @@
         </w:rPr>
         <w:t>Sequence Diagram thể hiện quy trình xuất hàng</w:t>
       </w:r>
-      <w:bookmarkEnd w:id="71"/>
       <w:bookmarkEnd w:id="72"/>
+      <w:bookmarkEnd w:id="73"/>
     </w:p>
     <w:p>
       <w:pPr>
@@ -12470,8 +13222,8 @@
           <w:szCs w:val="24"/>
         </w:rPr>
       </w:pPr>
-      <w:bookmarkStart w:id="73" w:name="_Toc8308053"/>
-      <w:bookmarkStart w:id="74" w:name="_Toc8373580"/>
+      <w:bookmarkStart w:id="74" w:name="_Toc8308053"/>
+      <w:bookmarkStart w:id="75" w:name="_Toc8382430"/>
       <w:r>
         <w:rPr>
           <w:i/>
@@ -12533,8 +13285,8 @@
         </w:rPr>
         <w:t>Sequence Diagram thể hiện quy trình kiểm kê hàng hóa</w:t>
       </w:r>
-      <w:bookmarkEnd w:id="73"/>
       <w:bookmarkEnd w:id="74"/>
+      <w:bookmarkEnd w:id="75"/>
     </w:p>
     <w:p>
       <w:pPr>
@@ -12557,8 +13309,8 @@
           <w:szCs w:val="24"/>
         </w:rPr>
       </w:pPr>
-      <w:bookmarkStart w:id="75" w:name="_Toc8308054"/>
-      <w:bookmarkStart w:id="76" w:name="_Toc8373581"/>
+      <w:bookmarkStart w:id="76" w:name="_Toc8308054"/>
+      <w:bookmarkStart w:id="77" w:name="_Toc8382431"/>
       <w:r>
         <w:rPr>
           <w:i/>
@@ -12621,8 +13373,8 @@
         </w:rPr>
         <w:t>Sequence Diagram thể hiện quy trình quản lý bán hàng</w:t>
       </w:r>
-      <w:bookmarkEnd w:id="75"/>
       <w:bookmarkEnd w:id="76"/>
+      <w:bookmarkEnd w:id="77"/>
     </w:p>
     <w:p>
       <w:pPr>
@@ -12645,14 +13397,14 @@
           <w:szCs w:val="24"/>
         </w:rPr>
       </w:pPr>
-      <w:bookmarkStart w:id="77" w:name="_Toc8308055"/>
+      <w:bookmarkStart w:id="78" w:name="_Toc8308055"/>
       <w:r>
         <w:rPr>
           <w:szCs w:val="24"/>
         </w:rPr>
         <w:br w:type="column"/>
       </w:r>
-      <w:bookmarkStart w:id="78" w:name="_Toc8373582"/>
+      <w:bookmarkStart w:id="79" w:name="_Toc8382432"/>
       <w:r>
         <w:rPr>
           <w:i/>
@@ -12715,8 +13467,8 @@
         </w:rPr>
         <w:t>Sequence Diagram thể hiện quy trình bán hàng trực tiếp</w:t>
       </w:r>
-      <w:bookmarkEnd w:id="77"/>
       <w:bookmarkEnd w:id="78"/>
+      <w:bookmarkEnd w:id="79"/>
     </w:p>
     <w:p>
       <w:pPr>
@@ -12739,14 +13491,14 @@
           <w:szCs w:val="24"/>
         </w:rPr>
       </w:pPr>
-      <w:bookmarkStart w:id="79" w:name="_Toc8308056"/>
+      <w:bookmarkStart w:id="80" w:name="_Toc8308056"/>
       <w:r>
         <w:rPr>
           <w:szCs w:val="24"/>
         </w:rPr>
         <w:br w:type="column"/>
       </w:r>
-      <w:bookmarkStart w:id="80" w:name="_Toc8373583"/>
+      <w:bookmarkStart w:id="81" w:name="_Toc8382433"/>
       <w:r>
         <w:rPr>
           <w:i/>
@@ -12809,8 +13561,8 @@
         </w:rPr>
         <w:t>Sequence Diagram thể hiện quy trình bán hàng online</w:t>
       </w:r>
-      <w:bookmarkEnd w:id="79"/>
       <w:bookmarkEnd w:id="80"/>
+      <w:bookmarkEnd w:id="81"/>
     </w:p>
     <w:p>
       <w:pPr>
@@ -12833,14 +13585,14 @@
           <w:szCs w:val="24"/>
         </w:rPr>
       </w:pPr>
-      <w:bookmarkStart w:id="81" w:name="_Toc8308057"/>
+      <w:bookmarkStart w:id="82" w:name="_Toc8308057"/>
       <w:r>
         <w:rPr>
           <w:szCs w:val="24"/>
         </w:rPr>
         <w:br w:type="column"/>
       </w:r>
-      <w:bookmarkStart w:id="82" w:name="_Toc8373584"/>
+      <w:bookmarkStart w:id="83" w:name="_Toc8382434"/>
       <w:r>
         <w:rPr>
           <w:i/>
@@ -12903,8 +13655,8 @@
         </w:rPr>
         <w:t>Sequence Diagram thể hiện quy trình cập nhật giá</w:t>
       </w:r>
-      <w:bookmarkEnd w:id="81"/>
       <w:bookmarkEnd w:id="82"/>
+      <w:bookmarkEnd w:id="83"/>
     </w:p>
     <w:p>
       <w:pPr>
@@ -12927,8 +13679,8 @@
           <w:szCs w:val="24"/>
         </w:rPr>
       </w:pPr>
-      <w:bookmarkStart w:id="83" w:name="_Toc8308058"/>
-      <w:bookmarkStart w:id="84" w:name="_Toc8373585"/>
+      <w:bookmarkStart w:id="84" w:name="_Toc8308058"/>
+      <w:bookmarkStart w:id="85" w:name="_Toc8382435"/>
       <w:r>
         <w:rPr>
           <w:i/>
@@ -12990,8 +13742,8 @@
         </w:rPr>
         <w:t>Sequence Diagram thể hiện quy trình quản lý nhân viên</w:t>
       </w:r>
-      <w:bookmarkEnd w:id="83"/>
       <w:bookmarkEnd w:id="84"/>
+      <w:bookmarkEnd w:id="85"/>
     </w:p>
     <w:p>
       <w:pPr>
@@ -13014,8 +13766,8 @@
           <w:szCs w:val="24"/>
         </w:rPr>
       </w:pPr>
-      <w:bookmarkStart w:id="85" w:name="_Toc8308059"/>
-      <w:bookmarkStart w:id="86" w:name="_Toc8373586"/>
+      <w:bookmarkStart w:id="86" w:name="_Toc8308059"/>
+      <w:bookmarkStart w:id="87" w:name="_Toc8382436"/>
       <w:r>
         <w:rPr>
           <w:i/>
@@ -13078,8 +13830,8 @@
         </w:rPr>
         <w:t>Sequence Diagram thể thiện quy trình thêm thông tin nhân viên</w:t>
       </w:r>
-      <w:bookmarkEnd w:id="85"/>
       <w:bookmarkEnd w:id="86"/>
+      <w:bookmarkEnd w:id="87"/>
     </w:p>
     <w:p>
       <w:pPr>
@@ -13102,8 +13854,8 @@
           <w:szCs w:val="24"/>
         </w:rPr>
       </w:pPr>
-      <w:bookmarkStart w:id="87" w:name="_Toc8308060"/>
-      <w:bookmarkStart w:id="88" w:name="_Toc8373587"/>
+      <w:bookmarkStart w:id="88" w:name="_Toc8308060"/>
+      <w:bookmarkStart w:id="89" w:name="_Toc8382437"/>
       <w:r>
         <w:rPr>
           <w:i/>
@@ -13165,8 +13917,8 @@
         </w:rPr>
         <w:t>Sequence Diagram thể hiện quy trình cập nhật thông tin nhân viên</w:t>
       </w:r>
-      <w:bookmarkEnd w:id="87"/>
       <w:bookmarkEnd w:id="88"/>
+      <w:bookmarkEnd w:id="89"/>
     </w:p>
     <w:p>
       <w:pPr>
@@ -13189,14 +13941,14 @@
           <w:szCs w:val="24"/>
         </w:rPr>
       </w:pPr>
-      <w:bookmarkStart w:id="89" w:name="_Toc8308061"/>
+      <w:bookmarkStart w:id="90" w:name="_Toc8308061"/>
       <w:r>
         <w:rPr>
           <w:szCs w:val="24"/>
         </w:rPr>
         <w:br w:type="column"/>
       </w:r>
-      <w:bookmarkStart w:id="90" w:name="_Toc8373588"/>
+      <w:bookmarkStart w:id="91" w:name="_Toc8382438"/>
       <w:r>
         <w:rPr>
           <w:i/>
@@ -13259,8 +14011,8 @@
         </w:rPr>
         <w:t>Sequence Diagram thể hiện quy trình xóa thông tin nhân viên</w:t>
       </w:r>
-      <w:bookmarkEnd w:id="89"/>
       <w:bookmarkEnd w:id="90"/>
+      <w:bookmarkEnd w:id="91"/>
     </w:p>
     <w:p>
       <w:pPr>
@@ -13290,8 +14042,8 @@
         </w:rPr>
         <w:br w:type="column"/>
       </w:r>
-      <w:bookmarkStart w:id="91" w:name="_Toc8308062"/>
-      <w:bookmarkStart w:id="92" w:name="_Toc8373589"/>
+      <w:bookmarkStart w:id="92" w:name="_Toc8308062"/>
+      <w:bookmarkStart w:id="93" w:name="_Toc8382439"/>
       <w:r>
         <w:rPr>
           <w:sz w:val="28"/>
@@ -13300,8 +14052,8 @@
         <w:lastRenderedPageBreak/>
         <w:t>Phân tích, thiết kế thành phần dữ liệu ở mức khái niệm</w:t>
       </w:r>
-      <w:bookmarkEnd w:id="91"/>
       <w:bookmarkEnd w:id="92"/>
+      <w:bookmarkEnd w:id="93"/>
     </w:p>
     <w:p>
       <w:pPr>
@@ -13317,7 +14069,7 @@
           <w:szCs w:val="28"/>
         </w:rPr>
       </w:pPr>
-      <w:bookmarkStart w:id="93" w:name="_Toc8373590"/>
+      <w:bookmarkStart w:id="94" w:name="_Toc8382440"/>
       <w:r>
         <w:rPr>
           <w:i/>
@@ -13383,7 +14135,7 @@
         </w:rPr>
         <w:t>Biểu đồ Class cho hệ thống thông tin của cửa hàng</w:t>
       </w:r>
-      <w:bookmarkEnd w:id="93"/>
+      <w:bookmarkEnd w:id="94"/>
     </w:p>
     <w:p>
       <w:pPr>
@@ -13409,7 +14161,7 @@
           <w:szCs w:val="32"/>
         </w:rPr>
       </w:pPr>
-      <w:bookmarkStart w:id="94" w:name="_Toc8308063"/>
+      <w:bookmarkStart w:id="95" w:name="_Toc8308063"/>
       <w:r>
         <w:rPr>
           <w:b/>
@@ -13418,7 +14170,7 @@
         </w:rPr>
         <w:br w:type="column"/>
       </w:r>
-      <w:bookmarkStart w:id="95" w:name="_Toc8373591"/>
+      <w:bookmarkStart w:id="96" w:name="_Toc8382441"/>
       <w:r>
         <w:rPr>
           <w:b/>
@@ -13428,8 +14180,8 @@
         <w:lastRenderedPageBreak/>
         <w:t>Phân tích, thiết kế thành phần chức năng, dữ liệu ở mức logic</w:t>
       </w:r>
-      <w:bookmarkEnd w:id="94"/>
       <w:bookmarkEnd w:id="95"/>
+      <w:bookmarkEnd w:id="96"/>
     </w:p>
     <w:p>
       <w:pPr>
@@ -13444,8 +14196,8 @@
           <w:szCs w:val="28"/>
         </w:rPr>
       </w:pPr>
-      <w:bookmarkStart w:id="96" w:name="_Toc8308064"/>
-      <w:bookmarkStart w:id="97" w:name="_Toc8373592"/>
+      <w:bookmarkStart w:id="97" w:name="_Toc8308064"/>
+      <w:bookmarkStart w:id="98" w:name="_Toc8382442"/>
       <w:r>
         <w:rPr>
           <w:sz w:val="28"/>
@@ -13453,8 +14205,8 @@
         </w:rPr>
         <w:t>Phân tích, thiết kế thành phần chức năng ở mức logic</w:t>
       </w:r>
-      <w:bookmarkEnd w:id="96"/>
       <w:bookmarkEnd w:id="97"/>
+      <w:bookmarkEnd w:id="98"/>
     </w:p>
     <w:p>
       <w:pPr>
@@ -13469,7 +14221,7 @@
           <w:szCs w:val="28"/>
         </w:rPr>
       </w:pPr>
-      <w:bookmarkStart w:id="98" w:name="_Toc8373593"/>
+      <w:bookmarkStart w:id="99" w:name="_Toc8382443"/>
       <w:r>
         <w:rPr>
           <w:sz w:val="28"/>
@@ -13477,7 +14229,7 @@
         </w:rPr>
         <w:t>Phân tích thiết kế chức năng với flow chart</w:t>
       </w:r>
-      <w:bookmarkEnd w:id="98"/>
+      <w:bookmarkEnd w:id="99"/>
     </w:p>
     <w:p>
       <w:pPr>
@@ -13492,7 +14244,7 @@
           <w:szCs w:val="28"/>
         </w:rPr>
       </w:pPr>
-      <w:bookmarkStart w:id="99" w:name="_Toc8373594"/>
+      <w:bookmarkStart w:id="100" w:name="_Toc8382444"/>
       <w:r>
         <w:rPr>
           <w:noProof/>
@@ -13556,7 +14308,7 @@
         </w:rPr>
         <w:t>Flow Chart thể hiện quy trình quản lý cửa hàng</w:t>
       </w:r>
-      <w:bookmarkEnd w:id="99"/>
+      <w:bookmarkEnd w:id="100"/>
     </w:p>
     <w:p>
       <w:pPr>
@@ -13571,7 +14323,7 @@
           <w:szCs w:val="28"/>
         </w:rPr>
       </w:pPr>
-      <w:bookmarkStart w:id="100" w:name="_Toc8373595"/>
+      <w:bookmarkStart w:id="101" w:name="_Toc8382445"/>
       <w:r>
         <w:rPr>
           <w:noProof/>
@@ -13635,7 +14387,7 @@
         </w:rPr>
         <w:t>Flow Chart thể hiện quy trình quản lý kho</w:t>
       </w:r>
-      <w:bookmarkEnd w:id="100"/>
+      <w:bookmarkEnd w:id="101"/>
     </w:p>
     <w:p>
       <w:pPr>
@@ -13659,7 +14411,7 @@
           <w:szCs w:val="28"/>
         </w:rPr>
       </w:pPr>
-      <w:bookmarkStart w:id="101" w:name="_Toc8373596"/>
+      <w:bookmarkStart w:id="102" w:name="_Toc8382446"/>
       <w:r>
         <w:rPr>
           <w:noProof/>
@@ -13724,7 +14476,7 @@
         </w:rPr>
         <w:t>Flow Chart thể hiện quy trình nhập hàng</w:t>
       </w:r>
-      <w:bookmarkEnd w:id="101"/>
+      <w:bookmarkEnd w:id="102"/>
     </w:p>
     <w:p>
       <w:pPr>
@@ -13755,7 +14507,7 @@
         </w:rPr>
         <w:br w:type="column"/>
       </w:r>
-      <w:bookmarkStart w:id="102" w:name="_Toc8373597"/>
+      <w:bookmarkStart w:id="103" w:name="_Toc8382447"/>
       <w:r>
         <w:rPr>
           <w:noProof/>
@@ -13820,7 +14572,7 @@
         </w:rPr>
         <w:t>Flow Chart thể hiện quy trình xuất hàng</w:t>
       </w:r>
-      <w:bookmarkEnd w:id="102"/>
+      <w:bookmarkEnd w:id="103"/>
     </w:p>
     <w:p>
       <w:pPr>
@@ -13844,7 +14596,7 @@
           <w:szCs w:val="28"/>
         </w:rPr>
       </w:pPr>
-      <w:bookmarkStart w:id="103" w:name="_Toc8373598"/>
+      <w:bookmarkStart w:id="104" w:name="_Toc8382448"/>
       <w:r>
         <w:rPr>
           <w:noProof/>
@@ -13908,7 +14660,7 @@
         </w:rPr>
         <w:t>Flow Chart thể hiện quy trình kiểm kê hàng hóa</w:t>
       </w:r>
-      <w:bookmarkEnd w:id="103"/>
+      <w:bookmarkEnd w:id="104"/>
     </w:p>
     <w:p>
       <w:pPr>
@@ -13939,7 +14691,7 @@
         </w:rPr>
         <w:br w:type="column"/>
       </w:r>
-      <w:bookmarkStart w:id="104" w:name="_Toc8373599"/>
+      <w:bookmarkStart w:id="105" w:name="_Toc8382449"/>
       <w:r>
         <w:rPr>
           <w:noProof/>
@@ -14004,7 +14756,7 @@
         </w:rPr>
         <w:t>Flow Chart thể hiện quy trình quản lý bán hàng</w:t>
       </w:r>
-      <w:bookmarkEnd w:id="104"/>
+      <w:bookmarkEnd w:id="105"/>
     </w:p>
     <w:p>
       <w:pPr>
@@ -14028,7 +14780,7 @@
           <w:szCs w:val="28"/>
         </w:rPr>
       </w:pPr>
-      <w:bookmarkStart w:id="105" w:name="_Toc8373600"/>
+      <w:bookmarkStart w:id="106" w:name="_Toc8382450"/>
       <w:r>
         <w:rPr>
           <w:noProof/>
@@ -14092,7 +14844,7 @@
         </w:rPr>
         <w:t>Flow Chart thể hiện quy trình bán hàng trực tiếp</w:t>
       </w:r>
-      <w:bookmarkEnd w:id="105"/>
+      <w:bookmarkEnd w:id="106"/>
     </w:p>
     <w:p>
       <w:pPr>
@@ -14123,7 +14875,7 @@
         </w:rPr>
         <w:br w:type="column"/>
       </w:r>
-      <w:bookmarkStart w:id="106" w:name="_Toc8373601"/>
+      <w:bookmarkStart w:id="107" w:name="_Toc8382451"/>
       <w:r>
         <w:rPr>
           <w:noProof/>
@@ -14188,7 +14940,7 @@
         </w:rPr>
         <w:t>Flow Chart thể hiện quy trình bán hàng online</w:t>
       </w:r>
-      <w:bookmarkEnd w:id="106"/>
+      <w:bookmarkEnd w:id="107"/>
     </w:p>
     <w:p>
       <w:pPr>
@@ -14212,7 +14964,7 @@
           <w:szCs w:val="28"/>
         </w:rPr>
       </w:pPr>
-      <w:bookmarkStart w:id="107" w:name="_Toc8373602"/>
+      <w:bookmarkStart w:id="108" w:name="_Toc8382452"/>
       <w:r>
         <w:rPr>
           <w:noProof/>
@@ -14276,7 +15028,7 @@
         </w:rPr>
         <w:t>Flow Chart thể hiện quy trình cập nhật giá</w:t>
       </w:r>
-      <w:bookmarkEnd w:id="107"/>
+      <w:bookmarkEnd w:id="108"/>
     </w:p>
     <w:p>
       <w:pPr>
@@ -14300,7 +15052,7 @@
           <w:szCs w:val="28"/>
         </w:rPr>
       </w:pPr>
-      <w:bookmarkStart w:id="108" w:name="_Toc8373603"/>
+      <w:bookmarkStart w:id="109" w:name="_Toc8382453"/>
       <w:r>
         <w:rPr>
           <w:noProof/>
@@ -14365,7 +15117,7 @@
         </w:rPr>
         <w:t>Flow Chart thể hiện quy trình quản lý nhân viên</w:t>
       </w:r>
-      <w:bookmarkEnd w:id="108"/>
+      <w:bookmarkEnd w:id="109"/>
     </w:p>
     <w:p>
       <w:pPr>
@@ -14389,7 +15141,7 @@
           <w:szCs w:val="28"/>
         </w:rPr>
       </w:pPr>
-      <w:bookmarkStart w:id="109" w:name="_Toc8373604"/>
+      <w:bookmarkStart w:id="110" w:name="_Toc8382454"/>
       <w:r>
         <w:rPr>
           <w:noProof/>
@@ -14453,7 +15205,7 @@
         </w:rPr>
         <w:t>Flow Chart thể hiện quy trình thêm thông tin nhân viên</w:t>
       </w:r>
-      <w:bookmarkEnd w:id="109"/>
+      <w:bookmarkEnd w:id="110"/>
     </w:p>
     <w:p>
       <w:pPr>
@@ -14484,7 +15236,7 @@
         </w:rPr>
         <w:br w:type="column"/>
       </w:r>
-      <w:bookmarkStart w:id="110" w:name="_Toc8373605"/>
+      <w:bookmarkStart w:id="111" w:name="_Toc8382455"/>
       <w:r>
         <w:rPr>
           <w:sz w:val="28"/>
@@ -14556,7 +15308,7 @@
         </w:rPr>
         <w:t>nhân viên</w:t>
       </w:r>
-      <w:bookmarkEnd w:id="110"/>
+      <w:bookmarkEnd w:id="111"/>
     </w:p>
     <w:p>
       <w:pPr>
@@ -14580,7 +15332,7 @@
           <w:szCs w:val="28"/>
         </w:rPr>
       </w:pPr>
-      <w:bookmarkStart w:id="111" w:name="_Toc8373606"/>
+      <w:bookmarkStart w:id="112" w:name="_Toc8382456"/>
       <w:r>
         <w:rPr>
           <w:noProof/>
@@ -14644,7 +15396,7 @@
         </w:rPr>
         <w:t>Flow Chart thể hiện quy trình xóa thông tin nhân viên</w:t>
       </w:r>
-      <w:bookmarkEnd w:id="111"/>
+      <w:bookmarkEnd w:id="112"/>
       <w:r>
         <w:rPr>
           <w:sz w:val="28"/>
@@ -14682,7 +15434,7 @@
         </w:rPr>
         <w:br w:type="column"/>
       </w:r>
-      <w:bookmarkStart w:id="112" w:name="_Toc8373607"/>
+      <w:bookmarkStart w:id="113" w:name="_Toc8382457"/>
       <w:r>
         <w:rPr>
           <w:sz w:val="28"/>
@@ -14691,7 +15443,7 @@
         <w:lastRenderedPageBreak/>
         <w:t>Chuyển đổi method trong class diagram</w:t>
       </w:r>
-      <w:bookmarkEnd w:id="112"/>
+      <w:bookmarkEnd w:id="113"/>
     </w:p>
     <w:p>
       <w:pPr>
@@ -14706,7 +15458,7 @@
           <w:szCs w:val="28"/>
         </w:rPr>
       </w:pPr>
-      <w:bookmarkStart w:id="113" w:name="_Toc8373608"/>
+      <w:bookmarkStart w:id="114" w:name="_Toc8382458"/>
       <w:r>
         <w:rPr>
           <w:sz w:val="28"/>
@@ -14714,7 +15466,7 @@
         </w:rPr>
         <w:t>Chuyển đổi cho class TrangSuc</w:t>
       </w:r>
-      <w:bookmarkEnd w:id="113"/>
+      <w:bookmarkEnd w:id="114"/>
     </w:p>
     <w:p>
       <w:pPr>
@@ -14729,7 +15481,7 @@
           <w:szCs w:val="28"/>
         </w:rPr>
       </w:pPr>
-      <w:bookmarkStart w:id="114" w:name="_Toc8373609"/>
+      <w:bookmarkStart w:id="115" w:name="_Toc8382459"/>
       <w:r>
         <w:rPr>
           <w:noProof/>
@@ -14793,7 +15545,7 @@
         </w:rPr>
         <w:t>Create</w:t>
       </w:r>
-      <w:bookmarkEnd w:id="114"/>
+      <w:bookmarkEnd w:id="115"/>
     </w:p>
     <w:p>
       <w:pPr>
@@ -14817,7 +15569,7 @@
           <w:szCs w:val="28"/>
         </w:rPr>
       </w:pPr>
-      <w:bookmarkStart w:id="115" w:name="_Toc8373610"/>
+      <w:bookmarkStart w:id="116" w:name="_Toc8382460"/>
       <w:r>
         <w:rPr>
           <w:noProof/>
@@ -14881,7 +15633,7 @@
         </w:rPr>
         <w:t>Delete</w:t>
       </w:r>
-      <w:bookmarkEnd w:id="115"/>
+      <w:bookmarkEnd w:id="116"/>
     </w:p>
     <w:p>
       <w:pPr>
@@ -14912,7 +15664,7 @@
         </w:rPr>
         <w:br w:type="column"/>
       </w:r>
-      <w:bookmarkStart w:id="116" w:name="_Toc8373611"/>
+      <w:bookmarkStart w:id="117" w:name="_Toc8382461"/>
       <w:r>
         <w:rPr>
           <w:noProof/>
@@ -14977,7 +15729,7 @@
         </w:rPr>
         <w:t>Update</w:t>
       </w:r>
-      <w:bookmarkEnd w:id="116"/>
+      <w:bookmarkEnd w:id="117"/>
     </w:p>
     <w:p>
       <w:pPr>
@@ -15001,7 +15753,7 @@
           <w:szCs w:val="28"/>
         </w:rPr>
       </w:pPr>
-      <w:bookmarkStart w:id="117" w:name="_Toc8373612"/>
+      <w:bookmarkStart w:id="118" w:name="_Toc8382462"/>
       <w:r>
         <w:rPr>
           <w:sz w:val="28"/>
@@ -15009,7 +15761,7 @@
         </w:rPr>
         <w:t>Chuyển đổi cho class LoaiTrangSuc</w:t>
       </w:r>
-      <w:bookmarkEnd w:id="117"/>
+      <w:bookmarkEnd w:id="118"/>
     </w:p>
     <w:p>
       <w:pPr>
@@ -15024,7 +15776,7 @@
           <w:szCs w:val="28"/>
         </w:rPr>
       </w:pPr>
-      <w:bookmarkStart w:id="118" w:name="_Toc8373613"/>
+      <w:bookmarkStart w:id="119" w:name="_Toc8382463"/>
       <w:r>
         <w:rPr>
           <w:noProof/>
@@ -15088,7 +15840,7 @@
         </w:rPr>
         <w:t>Create</w:t>
       </w:r>
-      <w:bookmarkEnd w:id="118"/>
+      <w:bookmarkEnd w:id="119"/>
     </w:p>
     <w:p>
       <w:pPr>
@@ -15119,7 +15871,7 @@
         </w:rPr>
         <w:br w:type="column"/>
       </w:r>
-      <w:bookmarkStart w:id="119" w:name="_Toc8373614"/>
+      <w:bookmarkStart w:id="120" w:name="_Toc8382464"/>
       <w:r>
         <w:rPr>
           <w:noProof/>
@@ -15184,7 +15936,7 @@
         </w:rPr>
         <w:t>Update</w:t>
       </w:r>
-      <w:bookmarkEnd w:id="119"/>
+      <w:bookmarkEnd w:id="120"/>
     </w:p>
     <w:p>
       <w:pPr>
@@ -15208,7 +15960,7 @@
           <w:szCs w:val="28"/>
         </w:rPr>
       </w:pPr>
-      <w:bookmarkStart w:id="120" w:name="_Toc8373615"/>
+      <w:bookmarkStart w:id="121" w:name="_Toc8382465"/>
       <w:r>
         <w:rPr>
           <w:noProof/>
@@ -15270,7 +16022,7 @@
         </w:rPr>
         <w:t>Delete</w:t>
       </w:r>
-      <w:bookmarkEnd w:id="120"/>
+      <w:bookmarkEnd w:id="121"/>
     </w:p>
     <w:p>
       <w:pPr>
@@ -15301,7 +16053,7 @@
         </w:rPr>
         <w:br w:type="column"/>
       </w:r>
-      <w:bookmarkStart w:id="121" w:name="_Toc8373616"/>
+      <w:bookmarkStart w:id="122" w:name="_Toc8382466"/>
       <w:r>
         <w:rPr>
           <w:noProof/>
@@ -15366,7 +16118,7 @@
         </w:rPr>
         <w:t>GetID</w:t>
       </w:r>
-      <w:bookmarkEnd w:id="121"/>
+      <w:bookmarkEnd w:id="122"/>
     </w:p>
     <w:p>
       <w:pPr>
@@ -15390,7 +16142,7 @@
           <w:szCs w:val="28"/>
         </w:rPr>
       </w:pPr>
-      <w:bookmarkStart w:id="122" w:name="_Toc8373617"/>
+      <w:bookmarkStart w:id="123" w:name="_Toc8382467"/>
       <w:r>
         <w:rPr>
           <w:noProof/>
@@ -15454,7 +16206,7 @@
         </w:rPr>
         <w:t>GetName</w:t>
       </w:r>
-      <w:bookmarkEnd w:id="122"/>
+      <w:bookmarkEnd w:id="123"/>
     </w:p>
     <w:p>
       <w:pPr>
@@ -15485,7 +16237,7 @@
         </w:rPr>
         <w:br w:type="column"/>
       </w:r>
-      <w:bookmarkStart w:id="123" w:name="_Toc8373618"/>
+      <w:bookmarkStart w:id="124" w:name="_Toc8382468"/>
       <w:r>
         <w:rPr>
           <w:sz w:val="28"/>
@@ -15494,7 +16246,7 @@
         <w:lastRenderedPageBreak/>
         <w:t>Chuyển đổi cho class PhieuXuatHang</w:t>
       </w:r>
-      <w:bookmarkEnd w:id="123"/>
+      <w:bookmarkEnd w:id="124"/>
     </w:p>
     <w:p>
       <w:pPr>
@@ -15509,7 +16261,7 @@
           <w:szCs w:val="28"/>
         </w:rPr>
       </w:pPr>
-      <w:bookmarkStart w:id="124" w:name="_Toc8373619"/>
+      <w:bookmarkStart w:id="125" w:name="_Toc8382469"/>
       <w:r>
         <w:rPr>
           <w:noProof/>
@@ -15573,7 +16325,7 @@
         </w:rPr>
         <w:t>Create</w:t>
       </w:r>
-      <w:bookmarkEnd w:id="124"/>
+      <w:bookmarkEnd w:id="125"/>
     </w:p>
     <w:p>
       <w:pPr>
@@ -15597,7 +16349,7 @@
           <w:szCs w:val="28"/>
         </w:rPr>
       </w:pPr>
-      <w:bookmarkStart w:id="125" w:name="_Toc8373620"/>
+      <w:bookmarkStart w:id="126" w:name="_Toc8382470"/>
       <w:r>
         <w:rPr>
           <w:noProof/>
@@ -15661,7 +16413,7 @@
         </w:rPr>
         <w:t>Print</w:t>
       </w:r>
-      <w:bookmarkEnd w:id="125"/>
+      <w:bookmarkEnd w:id="126"/>
     </w:p>
     <w:p>
       <w:pPr>
@@ -15685,7 +16437,6 @@
           <w:szCs w:val="28"/>
         </w:rPr>
       </w:pPr>
-      <w:bookmarkStart w:id="126" w:name="_Toc8373621"/>
       <w:r>
         <w:rPr>
           <w:sz w:val="28"/>
@@ -15693,6 +16444,7 @@
         </w:rPr>
         <w:br w:type="column"/>
       </w:r>
+      <w:bookmarkStart w:id="127" w:name="_Toc8382471"/>
       <w:r>
         <w:rPr>
           <w:sz w:val="28"/>
@@ -15715,7 +16467,7 @@
         </w:rPr>
         <w:t>Hang</w:t>
       </w:r>
-      <w:bookmarkEnd w:id="126"/>
+      <w:bookmarkEnd w:id="127"/>
     </w:p>
     <w:p>
       <w:pPr>
@@ -15730,7 +16482,7 @@
           <w:szCs w:val="28"/>
         </w:rPr>
       </w:pPr>
-      <w:bookmarkStart w:id="127" w:name="_Toc8373622"/>
+      <w:bookmarkStart w:id="128" w:name="_Toc8382472"/>
       <w:r>
         <w:rPr>
           <w:noProof/>
@@ -15794,7 +16546,7 @@
         </w:rPr>
         <w:t>Create</w:t>
       </w:r>
-      <w:bookmarkEnd w:id="127"/>
+      <w:bookmarkEnd w:id="128"/>
     </w:p>
     <w:p>
       <w:pPr>
@@ -15818,7 +16570,7 @@
           <w:szCs w:val="28"/>
         </w:rPr>
       </w:pPr>
-      <w:bookmarkStart w:id="128" w:name="_Toc8373623"/>
+      <w:bookmarkStart w:id="129" w:name="_Toc8382473"/>
       <w:r>
         <w:rPr>
           <w:noProof/>
@@ -15882,7 +16634,7 @@
         </w:rPr>
         <w:t>Print</w:t>
       </w:r>
-      <w:bookmarkEnd w:id="128"/>
+      <w:bookmarkEnd w:id="129"/>
     </w:p>
     <w:p>
       <w:pPr>
@@ -15906,7 +16658,6 @@
           <w:szCs w:val="28"/>
         </w:rPr>
       </w:pPr>
-      <w:bookmarkStart w:id="129" w:name="_Toc8373624"/>
       <w:r>
         <w:rPr>
           <w:sz w:val="28"/>
@@ -15914,6 +16665,7 @@
         </w:rPr>
         <w:br w:type="column"/>
       </w:r>
+      <w:bookmarkStart w:id="130" w:name="_Toc8382474"/>
       <w:r>
         <w:rPr>
           <w:sz w:val="28"/>
@@ -15922,7 +16674,7 @@
         <w:lastRenderedPageBreak/>
         <w:t>Chuyển đổi cho class NhanVien</w:t>
       </w:r>
-      <w:bookmarkEnd w:id="129"/>
+      <w:bookmarkEnd w:id="130"/>
     </w:p>
     <w:p>
       <w:pPr>
@@ -15937,7 +16689,7 @@
           <w:szCs w:val="28"/>
         </w:rPr>
       </w:pPr>
-      <w:bookmarkStart w:id="130" w:name="_Toc8373625"/>
+      <w:bookmarkStart w:id="131" w:name="_Toc8382475"/>
       <w:r>
         <w:rPr>
           <w:noProof/>
@@ -16001,7 +16753,7 @@
         </w:rPr>
         <w:t>Create</w:t>
       </w:r>
-      <w:bookmarkEnd w:id="130"/>
+      <w:bookmarkEnd w:id="131"/>
     </w:p>
     <w:p>
       <w:pPr>
@@ -16025,7 +16777,7 @@
           <w:szCs w:val="28"/>
         </w:rPr>
       </w:pPr>
-      <w:bookmarkStart w:id="131" w:name="_Toc8373626"/>
+      <w:bookmarkStart w:id="132" w:name="_Toc8382476"/>
       <w:r>
         <w:rPr>
           <w:noProof/>
@@ -16089,7 +16841,7 @@
         </w:rPr>
         <w:t>Delete</w:t>
       </w:r>
-      <w:bookmarkEnd w:id="131"/>
+      <w:bookmarkEnd w:id="132"/>
     </w:p>
     <w:p>
       <w:pPr>
@@ -16113,7 +16865,7 @@
           <w:szCs w:val="28"/>
         </w:rPr>
       </w:pPr>
-      <w:bookmarkStart w:id="132" w:name="_Toc8373627"/>
+      <w:bookmarkStart w:id="133" w:name="_Toc8382477"/>
       <w:r>
         <w:rPr>
           <w:noProof/>
@@ -16177,7 +16929,7 @@
         </w:rPr>
         <w:t>Update</w:t>
       </w:r>
-      <w:bookmarkEnd w:id="132"/>
+      <w:bookmarkEnd w:id="133"/>
     </w:p>
     <w:p>
       <w:pPr>
@@ -16201,7 +16953,6 @@
           <w:szCs w:val="28"/>
         </w:rPr>
       </w:pPr>
-      <w:bookmarkStart w:id="133" w:name="_Toc8373628"/>
       <w:r>
         <w:rPr>
           <w:sz w:val="28"/>
@@ -16209,6 +16960,7 @@
         </w:rPr>
         <w:br w:type="column"/>
       </w:r>
+      <w:bookmarkStart w:id="134" w:name="_Toc8382478"/>
       <w:r>
         <w:rPr>
           <w:noProof/>
@@ -16273,7 +17025,7 @@
         </w:rPr>
         <w:t>GetID</w:t>
       </w:r>
-      <w:bookmarkEnd w:id="133"/>
+      <w:bookmarkEnd w:id="134"/>
     </w:p>
     <w:p>
       <w:pPr>
@@ -16297,7 +17049,7 @@
           <w:szCs w:val="28"/>
         </w:rPr>
       </w:pPr>
-      <w:bookmarkStart w:id="134" w:name="_Toc8373629"/>
+      <w:bookmarkStart w:id="135" w:name="_Toc8382479"/>
       <w:r>
         <w:rPr>
           <w:noProof/>
@@ -16361,7 +17113,7 @@
         </w:rPr>
         <w:t>GetName</w:t>
       </w:r>
-      <w:bookmarkEnd w:id="134"/>
+      <w:bookmarkEnd w:id="135"/>
     </w:p>
     <w:p>
       <w:pPr>
@@ -16385,7 +17137,6 @@
           <w:szCs w:val="28"/>
         </w:rPr>
       </w:pPr>
-      <w:bookmarkStart w:id="135" w:name="_Toc8373630"/>
       <w:r>
         <w:rPr>
           <w:sz w:val="28"/>
@@ -16393,6 +17144,7 @@
         </w:rPr>
         <w:br w:type="column"/>
       </w:r>
+      <w:bookmarkStart w:id="136" w:name="_Toc8382480"/>
       <w:r>
         <w:rPr>
           <w:sz w:val="28"/>
@@ -16401,7 +17153,7 @@
         <w:lastRenderedPageBreak/>
         <w:t>Chuyển đổi cho class HoaDon</w:t>
       </w:r>
-      <w:bookmarkEnd w:id="135"/>
+      <w:bookmarkEnd w:id="136"/>
     </w:p>
     <w:p>
       <w:pPr>
@@ -16416,7 +17168,7 @@
           <w:szCs w:val="28"/>
         </w:rPr>
       </w:pPr>
-      <w:bookmarkStart w:id="136" w:name="_Toc8373631"/>
+      <w:bookmarkStart w:id="137" w:name="_Toc8382481"/>
       <w:r>
         <w:rPr>
           <w:noProof/>
@@ -16480,7 +17232,7 @@
         </w:rPr>
         <w:t>Create</w:t>
       </w:r>
-      <w:bookmarkEnd w:id="136"/>
+      <w:bookmarkEnd w:id="137"/>
     </w:p>
     <w:p>
       <w:pPr>
@@ -16504,7 +17256,7 @@
           <w:szCs w:val="28"/>
         </w:rPr>
       </w:pPr>
-      <w:bookmarkStart w:id="137" w:name="_Toc8373632"/>
+      <w:bookmarkStart w:id="138" w:name="_Toc8382482"/>
       <w:r>
         <w:rPr>
           <w:noProof/>
@@ -16568,7 +17320,7 @@
         </w:rPr>
         <w:t>Print</w:t>
       </w:r>
-      <w:bookmarkEnd w:id="137"/>
+      <w:bookmarkEnd w:id="138"/>
     </w:p>
     <w:p>
       <w:pPr>
@@ -16592,8 +17344,7 @@
           <w:szCs w:val="28"/>
         </w:rPr>
       </w:pPr>
-      <w:bookmarkStart w:id="138" w:name="_Toc8308065"/>
-      <w:bookmarkStart w:id="139" w:name="_Toc8373633"/>
+      <w:bookmarkStart w:id="139" w:name="_Toc8308065"/>
       <w:r>
         <w:rPr>
           <w:sz w:val="28"/>
@@ -16601,6 +17352,7 @@
         </w:rPr>
         <w:br w:type="column"/>
       </w:r>
+      <w:bookmarkStart w:id="140" w:name="_Toc8382483"/>
       <w:r>
         <w:rPr>
           <w:noProof/>
@@ -16665,8 +17417,6 @@
         </w:rPr>
         <w:t>Phân tích, thiết kế thành phần dữ liệu ở mức logic</w:t>
       </w:r>
-      <w:bookmarkStart w:id="140" w:name="_GoBack"/>
-      <w:bookmarkEnd w:id="138"/>
       <w:bookmarkEnd w:id="139"/>
       <w:bookmarkEnd w:id="140"/>
     </w:p>
@@ -16692,15 +17442,722 @@
           <w:szCs w:val="28"/>
         </w:rPr>
       </w:pPr>
-      <w:bookmarkStart w:id="141" w:name="_Toc8373634"/>
       <w:r>
         <w:rPr>
           <w:sz w:val="28"/>
           <w:szCs w:val="28"/>
         </w:rPr>
+        <w:br w:type="column"/>
+      </w:r>
+      <w:bookmarkStart w:id="141" w:name="_Toc8382484"/>
+      <w:r>
+        <w:rPr>
+          <w:sz w:val="28"/>
+          <w:szCs w:val="28"/>
+        </w:rPr>
+        <w:lastRenderedPageBreak/>
         <w:t>Thiết kế giao diện</w:t>
       </w:r>
+      <w:r>
+        <w:rPr>
+          <w:sz w:val="28"/>
+          <w:szCs w:val="28"/>
+        </w:rPr>
+        <w:t>:</w:t>
+      </w:r>
       <w:bookmarkEnd w:id="141"/>
+    </w:p>
+    <w:p>
+      <w:pPr>
+        <w:pStyle w:val="ListParagraph"/>
+        <w:numPr>
+          <w:ilvl w:val="0"/>
+          <w:numId w:val="47"/>
+        </w:numPr>
+        <w:outlineLvl w:val="3"/>
+        <w:rPr>
+          <w:sz w:val="28"/>
+          <w:szCs w:val="28"/>
+        </w:rPr>
+      </w:pPr>
+      <w:bookmarkStart w:id="142" w:name="_Toc8382485"/>
+      <w:r>
+        <w:rPr>
+          <w:sz w:val="28"/>
+          <w:szCs w:val="28"/>
+        </w:rPr>
+        <w:t>Giao diện trang Home</w:t>
+      </w:r>
+      <w:bookmarkEnd w:id="142"/>
+    </w:p>
+    <w:p>
+      <w:pPr>
+        <w:pStyle w:val="ListParagraph"/>
+        <w:numPr>
+          <w:ilvl w:val="1"/>
+          <w:numId w:val="47"/>
+        </w:numPr>
+        <w:outlineLvl w:val="4"/>
+        <w:rPr>
+          <w:sz w:val="28"/>
+          <w:szCs w:val="28"/>
+        </w:rPr>
+      </w:pPr>
+      <w:bookmarkStart w:id="143" w:name="_Toc8382486"/>
+      <w:r>
+        <w:rPr>
+          <w:sz w:val="28"/>
+          <w:szCs w:val="28"/>
+        </w:rPr>
+        <w:t>Body</w:t>
+      </w:r>
+      <w:bookmarkEnd w:id="143"/>
+    </w:p>
+    <w:p>
+      <w:pPr>
+        <w:rPr>
+          <w:sz w:val="28"/>
+          <w:szCs w:val="28"/>
+        </w:rPr>
+      </w:pPr>
+      <w:r>
+        <w:rPr>
+          <w:noProof/>
+          <w:sz w:val="28"/>
+          <w:szCs w:val="28"/>
+        </w:rPr>
+        <w:drawing>
+          <wp:anchor distT="0" distB="0" distL="114300" distR="114300" simplePos="0" relativeHeight="251747328" behindDoc="0" locked="0" layoutInCell="1" allowOverlap="1">
+            <wp:simplePos x="0" y="0"/>
+            <wp:positionH relativeFrom="column">
+              <wp:posOffset>0</wp:posOffset>
+            </wp:positionH>
+            <wp:positionV relativeFrom="paragraph">
+              <wp:posOffset>3810</wp:posOffset>
+            </wp:positionV>
+            <wp:extent cx="5486400" cy="4110990"/>
+            <wp:effectExtent l="0" t="0" r="0" b="3810"/>
+            <wp:wrapTopAndBottom/>
+            <wp:docPr id="3" name="Picture 3"/>
+            <wp:cNvGraphicFramePr>
+              <a:graphicFrameLocks xmlns:a="http://schemas.openxmlformats.org/drawingml/2006/main" noChangeAspect="1"/>
+            </wp:cNvGraphicFramePr>
+            <a:graphic xmlns:a="http://schemas.openxmlformats.org/drawingml/2006/main">
+              <a:graphicData uri="http://schemas.openxmlformats.org/drawingml/2006/picture">
+                <pic:pic xmlns:pic="http://schemas.openxmlformats.org/drawingml/2006/picture">
+                  <pic:nvPicPr>
+                    <pic:cNvPr id="3" name="index_body.png"/>
+                    <pic:cNvPicPr/>
+                  </pic:nvPicPr>
+                  <pic:blipFill>
+                    <a:blip r:embed="rId82">
+                      <a:extLst>
+                        <a:ext uri="{28A0092B-C50C-407E-A947-70E740481C1C}">
+                          <a14:useLocalDpi xmlns:a14="http://schemas.microsoft.com/office/drawing/2010/main" val="0"/>
+                        </a:ext>
+                      </a:extLst>
+                    </a:blip>
+                    <a:stretch>
+                      <a:fillRect/>
+                    </a:stretch>
+                  </pic:blipFill>
+                  <pic:spPr>
+                    <a:xfrm>
+                      <a:off x="0" y="0"/>
+                      <a:ext cx="5486400" cy="4110990"/>
+                    </a:xfrm>
+                    <a:prstGeom prst="rect">
+                      <a:avLst/>
+                    </a:prstGeom>
+                  </pic:spPr>
+                </pic:pic>
+              </a:graphicData>
+            </a:graphic>
+          </wp:anchor>
+        </w:drawing>
+      </w:r>
+    </w:p>
+    <w:p>
+      <w:pPr>
+        <w:pStyle w:val="ListParagraph"/>
+        <w:numPr>
+          <w:ilvl w:val="1"/>
+          <w:numId w:val="47"/>
+        </w:numPr>
+        <w:outlineLvl w:val="4"/>
+        <w:rPr>
+          <w:sz w:val="28"/>
+          <w:szCs w:val="28"/>
+        </w:rPr>
+      </w:pPr>
+      <w:r>
+        <w:rPr>
+          <w:sz w:val="28"/>
+          <w:szCs w:val="28"/>
+        </w:rPr>
+        <w:br w:type="column"/>
+      </w:r>
+      <w:bookmarkStart w:id="144" w:name="_Toc8382487"/>
+      <w:r>
+        <w:rPr>
+          <w:sz w:val="28"/>
+          <w:szCs w:val="28"/>
+        </w:rPr>
+        <w:lastRenderedPageBreak/>
+        <w:t>Header</w:t>
+      </w:r>
+      <w:bookmarkEnd w:id="144"/>
+    </w:p>
+    <w:p>
+      <w:pPr>
+        <w:rPr>
+          <w:sz w:val="28"/>
+          <w:szCs w:val="28"/>
+        </w:rPr>
+      </w:pPr>
+      <w:r>
+        <w:rPr>
+          <w:noProof/>
+          <w:sz w:val="28"/>
+          <w:szCs w:val="28"/>
+        </w:rPr>
+        <w:drawing>
+          <wp:anchor distT="0" distB="0" distL="114300" distR="114300" simplePos="0" relativeHeight="251746304" behindDoc="0" locked="0" layoutInCell="1" allowOverlap="1">
+            <wp:simplePos x="0" y="0"/>
+            <wp:positionH relativeFrom="column">
+              <wp:posOffset>0</wp:posOffset>
+            </wp:positionH>
+            <wp:positionV relativeFrom="paragraph">
+              <wp:posOffset>1270</wp:posOffset>
+            </wp:positionV>
+            <wp:extent cx="5486400" cy="4110990"/>
+            <wp:effectExtent l="0" t="0" r="0" b="3810"/>
+            <wp:wrapTopAndBottom/>
+            <wp:docPr id="4" name="Picture 4"/>
+            <wp:cNvGraphicFramePr>
+              <a:graphicFrameLocks xmlns:a="http://schemas.openxmlformats.org/drawingml/2006/main" noChangeAspect="1"/>
+            </wp:cNvGraphicFramePr>
+            <a:graphic xmlns:a="http://schemas.openxmlformats.org/drawingml/2006/main">
+              <a:graphicData uri="http://schemas.openxmlformats.org/drawingml/2006/picture">
+                <pic:pic xmlns:pic="http://schemas.openxmlformats.org/drawingml/2006/picture">
+                  <pic:nvPicPr>
+                    <pic:cNvPr id="4" name="index_header.png"/>
+                    <pic:cNvPicPr/>
+                  </pic:nvPicPr>
+                  <pic:blipFill>
+                    <a:blip r:embed="rId83">
+                      <a:extLst>
+                        <a:ext uri="{28A0092B-C50C-407E-A947-70E740481C1C}">
+                          <a14:useLocalDpi xmlns:a14="http://schemas.microsoft.com/office/drawing/2010/main" val="0"/>
+                        </a:ext>
+                      </a:extLst>
+                    </a:blip>
+                    <a:stretch>
+                      <a:fillRect/>
+                    </a:stretch>
+                  </pic:blipFill>
+                  <pic:spPr>
+                    <a:xfrm>
+                      <a:off x="0" y="0"/>
+                      <a:ext cx="5486400" cy="4110990"/>
+                    </a:xfrm>
+                    <a:prstGeom prst="rect">
+                      <a:avLst/>
+                    </a:prstGeom>
+                  </pic:spPr>
+                </pic:pic>
+              </a:graphicData>
+            </a:graphic>
+          </wp:anchor>
+        </w:drawing>
+      </w:r>
+    </w:p>
+    <w:p>
+      <w:pPr>
+        <w:pStyle w:val="ListParagraph"/>
+        <w:numPr>
+          <w:ilvl w:val="1"/>
+          <w:numId w:val="47"/>
+        </w:numPr>
+        <w:outlineLvl w:val="4"/>
+        <w:rPr>
+          <w:sz w:val="28"/>
+          <w:szCs w:val="28"/>
+        </w:rPr>
+      </w:pPr>
+      <w:r>
+        <w:rPr>
+          <w:sz w:val="28"/>
+          <w:szCs w:val="28"/>
+        </w:rPr>
+        <w:br w:type="column"/>
+      </w:r>
+      <w:bookmarkStart w:id="145" w:name="_Toc8382488"/>
+      <w:r>
+        <w:rPr>
+          <w:sz w:val="28"/>
+          <w:szCs w:val="28"/>
+        </w:rPr>
+        <w:lastRenderedPageBreak/>
+        <w:t>Footer</w:t>
+      </w:r>
+      <w:bookmarkEnd w:id="145"/>
+    </w:p>
+    <w:p>
+      <w:pPr>
+        <w:rPr>
+          <w:sz w:val="28"/>
+          <w:szCs w:val="28"/>
+        </w:rPr>
+      </w:pPr>
+      <w:r>
+        <w:rPr>
+          <w:noProof/>
+          <w:sz w:val="28"/>
+          <w:szCs w:val="28"/>
+        </w:rPr>
+        <w:drawing>
+          <wp:anchor distT="0" distB="0" distL="114300" distR="114300" simplePos="0" relativeHeight="251745280" behindDoc="0" locked="0" layoutInCell="1" allowOverlap="1">
+            <wp:simplePos x="0" y="0"/>
+            <wp:positionH relativeFrom="column">
+              <wp:posOffset>0</wp:posOffset>
+            </wp:positionH>
+            <wp:positionV relativeFrom="paragraph">
+              <wp:posOffset>1270</wp:posOffset>
+            </wp:positionV>
+            <wp:extent cx="5486400" cy="4110990"/>
+            <wp:effectExtent l="0" t="0" r="0" b="3810"/>
+            <wp:wrapTopAndBottom/>
+            <wp:docPr id="13" name="Picture 13"/>
+            <wp:cNvGraphicFramePr>
+              <a:graphicFrameLocks xmlns:a="http://schemas.openxmlformats.org/drawingml/2006/main" noChangeAspect="1"/>
+            </wp:cNvGraphicFramePr>
+            <a:graphic xmlns:a="http://schemas.openxmlformats.org/drawingml/2006/main">
+              <a:graphicData uri="http://schemas.openxmlformats.org/drawingml/2006/picture">
+                <pic:pic xmlns:pic="http://schemas.openxmlformats.org/drawingml/2006/picture">
+                  <pic:nvPicPr>
+                    <pic:cNvPr id="13" name="index_footer.png"/>
+                    <pic:cNvPicPr/>
+                  </pic:nvPicPr>
+                  <pic:blipFill>
+                    <a:blip r:embed="rId84">
+                      <a:extLst>
+                        <a:ext uri="{28A0092B-C50C-407E-A947-70E740481C1C}">
+                          <a14:useLocalDpi xmlns:a14="http://schemas.microsoft.com/office/drawing/2010/main" val="0"/>
+                        </a:ext>
+                      </a:extLst>
+                    </a:blip>
+                    <a:stretch>
+                      <a:fillRect/>
+                    </a:stretch>
+                  </pic:blipFill>
+                  <pic:spPr>
+                    <a:xfrm>
+                      <a:off x="0" y="0"/>
+                      <a:ext cx="5486400" cy="4110990"/>
+                    </a:xfrm>
+                    <a:prstGeom prst="rect">
+                      <a:avLst/>
+                    </a:prstGeom>
+                  </pic:spPr>
+                </pic:pic>
+              </a:graphicData>
+            </a:graphic>
+          </wp:anchor>
+        </w:drawing>
+      </w:r>
+    </w:p>
+    <w:p>
+      <w:pPr>
+        <w:pStyle w:val="ListParagraph"/>
+        <w:numPr>
+          <w:ilvl w:val="0"/>
+          <w:numId w:val="47"/>
+        </w:numPr>
+        <w:outlineLvl w:val="3"/>
+        <w:rPr>
+          <w:sz w:val="28"/>
+          <w:szCs w:val="28"/>
+        </w:rPr>
+      </w:pPr>
+      <w:r>
+        <w:rPr>
+          <w:sz w:val="28"/>
+          <w:szCs w:val="28"/>
+        </w:rPr>
+        <w:br w:type="column"/>
+      </w:r>
+      <w:bookmarkStart w:id="146" w:name="_Toc8382489"/>
+      <w:r>
+        <w:rPr>
+          <w:sz w:val="28"/>
+          <w:szCs w:val="28"/>
+        </w:rPr>
+        <w:lastRenderedPageBreak/>
+        <w:t>Giao diện trang Admin</w:t>
+      </w:r>
+      <w:bookmarkEnd w:id="146"/>
+    </w:p>
+    <w:p>
+      <w:pPr>
+        <w:outlineLvl w:val="3"/>
+        <w:rPr>
+          <w:sz w:val="28"/>
+          <w:szCs w:val="28"/>
+        </w:rPr>
+      </w:pPr>
+      <w:bookmarkStart w:id="147" w:name="_Toc8382490"/>
+      <w:r>
+        <w:rPr>
+          <w:noProof/>
+          <w:sz w:val="28"/>
+          <w:szCs w:val="28"/>
+        </w:rPr>
+        <w:drawing>
+          <wp:anchor distT="0" distB="0" distL="114300" distR="114300" simplePos="0" relativeHeight="251744256" behindDoc="0" locked="0" layoutInCell="1" allowOverlap="1">
+            <wp:simplePos x="0" y="0"/>
+            <wp:positionH relativeFrom="column">
+              <wp:posOffset>0</wp:posOffset>
+            </wp:positionH>
+            <wp:positionV relativeFrom="paragraph">
+              <wp:posOffset>-1905</wp:posOffset>
+            </wp:positionV>
+            <wp:extent cx="5486400" cy="4114800"/>
+            <wp:effectExtent l="0" t="0" r="0" b="0"/>
+            <wp:wrapTopAndBottom/>
+            <wp:docPr id="30" name="Picture 30"/>
+            <wp:cNvGraphicFramePr>
+              <a:graphicFrameLocks xmlns:a="http://schemas.openxmlformats.org/drawingml/2006/main" noChangeAspect="1"/>
+            </wp:cNvGraphicFramePr>
+            <a:graphic xmlns:a="http://schemas.openxmlformats.org/drawingml/2006/main">
+              <a:graphicData uri="http://schemas.openxmlformats.org/drawingml/2006/picture">
+                <pic:pic xmlns:pic="http://schemas.openxmlformats.org/drawingml/2006/picture">
+                  <pic:nvPicPr>
+                    <pic:cNvPr id="30" name="admin_page.png"/>
+                    <pic:cNvPicPr/>
+                  </pic:nvPicPr>
+                  <pic:blipFill>
+                    <a:blip r:embed="rId85">
+                      <a:extLst>
+                        <a:ext uri="{28A0092B-C50C-407E-A947-70E740481C1C}">
+                          <a14:useLocalDpi xmlns:a14="http://schemas.microsoft.com/office/drawing/2010/main" val="0"/>
+                        </a:ext>
+                      </a:extLst>
+                    </a:blip>
+                    <a:stretch>
+                      <a:fillRect/>
+                    </a:stretch>
+                  </pic:blipFill>
+                  <pic:spPr>
+                    <a:xfrm>
+                      <a:off x="0" y="0"/>
+                      <a:ext cx="5486400" cy="4114800"/>
+                    </a:xfrm>
+                    <a:prstGeom prst="rect">
+                      <a:avLst/>
+                    </a:prstGeom>
+                  </pic:spPr>
+                </pic:pic>
+              </a:graphicData>
+            </a:graphic>
+          </wp:anchor>
+        </w:drawing>
+      </w:r>
+      <w:bookmarkEnd w:id="147"/>
+    </w:p>
+    <w:p>
+      <w:pPr>
+        <w:pStyle w:val="ListParagraph"/>
+        <w:numPr>
+          <w:ilvl w:val="0"/>
+          <w:numId w:val="47"/>
+        </w:numPr>
+        <w:outlineLvl w:val="3"/>
+        <w:rPr>
+          <w:sz w:val="28"/>
+          <w:szCs w:val="28"/>
+        </w:rPr>
+      </w:pPr>
+      <w:r>
+        <w:rPr>
+          <w:sz w:val="28"/>
+          <w:szCs w:val="28"/>
+        </w:rPr>
+        <w:br w:type="column"/>
+      </w:r>
+      <w:bookmarkStart w:id="148" w:name="_Toc8382491"/>
+      <w:r>
+        <w:rPr>
+          <w:sz w:val="28"/>
+          <w:szCs w:val="28"/>
+        </w:rPr>
+        <w:lastRenderedPageBreak/>
+        <w:t>Giao diện trang Order</w:t>
+      </w:r>
+      <w:bookmarkEnd w:id="148"/>
+    </w:p>
+    <w:p>
+      <w:pPr>
+        <w:outlineLvl w:val="3"/>
+        <w:rPr>
+          <w:sz w:val="28"/>
+          <w:szCs w:val="28"/>
+        </w:rPr>
+      </w:pPr>
+      <w:bookmarkStart w:id="149" w:name="_Toc8382492"/>
+      <w:r>
+        <w:rPr>
+          <w:noProof/>
+          <w:sz w:val="28"/>
+          <w:szCs w:val="28"/>
+        </w:rPr>
+        <w:drawing>
+          <wp:anchor distT="0" distB="0" distL="114300" distR="114300" simplePos="0" relativeHeight="251748352" behindDoc="0" locked="0" layoutInCell="1" allowOverlap="1">
+            <wp:simplePos x="0" y="0"/>
+            <wp:positionH relativeFrom="column">
+              <wp:posOffset>0</wp:posOffset>
+            </wp:positionH>
+            <wp:positionV relativeFrom="paragraph">
+              <wp:posOffset>-1905</wp:posOffset>
+            </wp:positionV>
+            <wp:extent cx="5486400" cy="4110990"/>
+            <wp:effectExtent l="0" t="0" r="0" b="3810"/>
+            <wp:wrapTopAndBottom/>
+            <wp:docPr id="32" name="Picture 32"/>
+            <wp:cNvGraphicFramePr>
+              <a:graphicFrameLocks xmlns:a="http://schemas.openxmlformats.org/drawingml/2006/main" noChangeAspect="1"/>
+            </wp:cNvGraphicFramePr>
+            <a:graphic xmlns:a="http://schemas.openxmlformats.org/drawingml/2006/main">
+              <a:graphicData uri="http://schemas.openxmlformats.org/drawingml/2006/picture">
+                <pic:pic xmlns:pic="http://schemas.openxmlformats.org/drawingml/2006/picture">
+                  <pic:nvPicPr>
+                    <pic:cNvPr id="32" name="order.png"/>
+                    <pic:cNvPicPr/>
+                  </pic:nvPicPr>
+                  <pic:blipFill>
+                    <a:blip r:embed="rId86">
+                      <a:extLst>
+                        <a:ext uri="{28A0092B-C50C-407E-A947-70E740481C1C}">
+                          <a14:useLocalDpi xmlns:a14="http://schemas.microsoft.com/office/drawing/2010/main" val="0"/>
+                        </a:ext>
+                      </a:extLst>
+                    </a:blip>
+                    <a:stretch>
+                      <a:fillRect/>
+                    </a:stretch>
+                  </pic:blipFill>
+                  <pic:spPr>
+                    <a:xfrm>
+                      <a:off x="0" y="0"/>
+                      <a:ext cx="5486400" cy="4110990"/>
+                    </a:xfrm>
+                    <a:prstGeom prst="rect">
+                      <a:avLst/>
+                    </a:prstGeom>
+                  </pic:spPr>
+                </pic:pic>
+              </a:graphicData>
+            </a:graphic>
+          </wp:anchor>
+        </w:drawing>
+      </w:r>
+      <w:bookmarkEnd w:id="149"/>
+    </w:p>
+    <w:p>
+      <w:pPr>
+        <w:pStyle w:val="ListParagraph"/>
+        <w:numPr>
+          <w:ilvl w:val="0"/>
+          <w:numId w:val="47"/>
+        </w:numPr>
+        <w:outlineLvl w:val="3"/>
+        <w:rPr>
+          <w:sz w:val="28"/>
+          <w:szCs w:val="28"/>
+        </w:rPr>
+      </w:pPr>
+      <w:r>
+        <w:rPr>
+          <w:sz w:val="28"/>
+          <w:szCs w:val="28"/>
+        </w:rPr>
+        <w:br w:type="column"/>
+      </w:r>
+      <w:bookmarkStart w:id="150" w:name="_Toc8382493"/>
+      <w:r>
+        <w:rPr>
+          <w:sz w:val="28"/>
+          <w:szCs w:val="28"/>
+        </w:rPr>
+        <w:lastRenderedPageBreak/>
+        <w:t>Giao diện trang Detail</w:t>
+      </w:r>
+      <w:bookmarkEnd w:id="150"/>
+    </w:p>
+    <w:p>
+      <w:pPr>
+        <w:outlineLvl w:val="3"/>
+        <w:rPr>
+          <w:sz w:val="28"/>
+          <w:szCs w:val="28"/>
+        </w:rPr>
+      </w:pPr>
+      <w:bookmarkStart w:id="151" w:name="_Toc8382494"/>
+      <w:r>
+        <w:rPr>
+          <w:noProof/>
+          <w:sz w:val="28"/>
+          <w:szCs w:val="28"/>
+        </w:rPr>
+        <w:drawing>
+          <wp:anchor distT="0" distB="0" distL="114300" distR="114300" simplePos="0" relativeHeight="251749376" behindDoc="0" locked="0" layoutInCell="1" allowOverlap="1">
+            <wp:simplePos x="0" y="0"/>
+            <wp:positionH relativeFrom="column">
+              <wp:posOffset>0</wp:posOffset>
+            </wp:positionH>
+            <wp:positionV relativeFrom="paragraph">
+              <wp:posOffset>-1905</wp:posOffset>
+            </wp:positionV>
+            <wp:extent cx="5486400" cy="4110990"/>
+            <wp:effectExtent l="0" t="0" r="0" b="3810"/>
+            <wp:wrapTopAndBottom/>
+            <wp:docPr id="38" name="Picture 38"/>
+            <wp:cNvGraphicFramePr>
+              <a:graphicFrameLocks xmlns:a="http://schemas.openxmlformats.org/drawingml/2006/main" noChangeAspect="1"/>
+            </wp:cNvGraphicFramePr>
+            <a:graphic xmlns:a="http://schemas.openxmlformats.org/drawingml/2006/main">
+              <a:graphicData uri="http://schemas.openxmlformats.org/drawingml/2006/picture">
+                <pic:pic xmlns:pic="http://schemas.openxmlformats.org/drawingml/2006/picture">
+                  <pic:nvPicPr>
+                    <pic:cNvPr id="38" name="product_detail_1.png"/>
+                    <pic:cNvPicPr/>
+                  </pic:nvPicPr>
+                  <pic:blipFill>
+                    <a:blip r:embed="rId87">
+                      <a:extLst>
+                        <a:ext uri="{28A0092B-C50C-407E-A947-70E740481C1C}">
+                          <a14:useLocalDpi xmlns:a14="http://schemas.microsoft.com/office/drawing/2010/main" val="0"/>
+                        </a:ext>
+                      </a:extLst>
+                    </a:blip>
+                    <a:stretch>
+                      <a:fillRect/>
+                    </a:stretch>
+                  </pic:blipFill>
+                  <pic:spPr>
+                    <a:xfrm>
+                      <a:off x="0" y="0"/>
+                      <a:ext cx="5486400" cy="4110990"/>
+                    </a:xfrm>
+                    <a:prstGeom prst="rect">
+                      <a:avLst/>
+                    </a:prstGeom>
+                  </pic:spPr>
+                </pic:pic>
+              </a:graphicData>
+            </a:graphic>
+          </wp:anchor>
+        </w:drawing>
+      </w:r>
+      <w:bookmarkEnd w:id="151"/>
+    </w:p>
+    <w:p>
+      <w:pPr>
+        <w:pStyle w:val="ListParagraph"/>
+        <w:numPr>
+          <w:ilvl w:val="0"/>
+          <w:numId w:val="47"/>
+        </w:numPr>
+        <w:outlineLvl w:val="3"/>
+        <w:rPr>
+          <w:sz w:val="28"/>
+          <w:szCs w:val="28"/>
+        </w:rPr>
+      </w:pPr>
+      <w:r>
+        <w:rPr>
+          <w:sz w:val="28"/>
+          <w:szCs w:val="28"/>
+        </w:rPr>
+        <w:br w:type="column"/>
+      </w:r>
+      <w:bookmarkStart w:id="152" w:name="_Toc8382495"/>
+      <w:r>
+        <w:rPr>
+          <w:sz w:val="28"/>
+          <w:szCs w:val="28"/>
+        </w:rPr>
+        <w:lastRenderedPageBreak/>
+        <w:t>Giao diện trang Cart</w:t>
+      </w:r>
+      <w:bookmarkEnd w:id="152"/>
+    </w:p>
+    <w:p>
+      <w:pPr>
+        <w:outlineLvl w:val="3"/>
+        <w:rPr>
+          <w:sz w:val="28"/>
+          <w:szCs w:val="28"/>
+        </w:rPr>
+      </w:pPr>
+      <w:bookmarkStart w:id="153" w:name="_Toc8382496"/>
+      <w:r>
+        <w:rPr>
+          <w:noProof/>
+          <w:sz w:val="28"/>
+          <w:szCs w:val="28"/>
+        </w:rPr>
+        <w:drawing>
+          <wp:anchor distT="0" distB="0" distL="114300" distR="114300" simplePos="0" relativeHeight="251743232" behindDoc="0" locked="0" layoutInCell="1" allowOverlap="1">
+            <wp:simplePos x="0" y="0"/>
+            <wp:positionH relativeFrom="column">
+              <wp:posOffset>0</wp:posOffset>
+            </wp:positionH>
+            <wp:positionV relativeFrom="paragraph">
+              <wp:posOffset>-1905</wp:posOffset>
+            </wp:positionV>
+            <wp:extent cx="5486400" cy="4110990"/>
+            <wp:effectExtent l="0" t="0" r="0" b="3810"/>
+            <wp:wrapTopAndBottom/>
+            <wp:docPr id="42" name="Picture 42"/>
+            <wp:cNvGraphicFramePr>
+              <a:graphicFrameLocks xmlns:a="http://schemas.openxmlformats.org/drawingml/2006/main" noChangeAspect="1"/>
+            </wp:cNvGraphicFramePr>
+            <a:graphic xmlns:a="http://schemas.openxmlformats.org/drawingml/2006/main">
+              <a:graphicData uri="http://schemas.openxmlformats.org/drawingml/2006/picture">
+                <pic:pic xmlns:pic="http://schemas.openxmlformats.org/drawingml/2006/picture">
+                  <pic:nvPicPr>
+                    <pic:cNvPr id="42" name="shopping_cart.png"/>
+                    <pic:cNvPicPr/>
+                  </pic:nvPicPr>
+                  <pic:blipFill>
+                    <a:blip r:embed="rId88">
+                      <a:extLst>
+                        <a:ext uri="{28A0092B-C50C-407E-A947-70E740481C1C}">
+                          <a14:useLocalDpi xmlns:a14="http://schemas.microsoft.com/office/drawing/2010/main" val="0"/>
+                        </a:ext>
+                      </a:extLst>
+                    </a:blip>
+                    <a:stretch>
+                      <a:fillRect/>
+                    </a:stretch>
+                  </pic:blipFill>
+                  <pic:spPr>
+                    <a:xfrm>
+                      <a:off x="0" y="0"/>
+                      <a:ext cx="5486400" cy="4110990"/>
+                    </a:xfrm>
+                    <a:prstGeom prst="rect">
+                      <a:avLst/>
+                    </a:prstGeom>
+                  </pic:spPr>
+                </pic:pic>
+              </a:graphicData>
+            </a:graphic>
+          </wp:anchor>
+        </w:drawing>
+      </w:r>
+      <w:bookmarkEnd w:id="153"/>
     </w:p>
     <w:p>
       <w:pPr>
@@ -16716,8 +18173,8 @@
           <w:szCs w:val="32"/>
         </w:rPr>
       </w:pPr>
-      <w:bookmarkStart w:id="142" w:name="_Toc8308066"/>
-      <w:bookmarkStart w:id="143" w:name="_Toc8373635"/>
+      <w:bookmarkStart w:id="154" w:name="_Toc8308066"/>
+      <w:bookmarkStart w:id="155" w:name="_Toc8382497"/>
       <w:r>
         <w:rPr>
           <w:b/>
@@ -16727,8 +18184,8 @@
         <w:t>Phân tích, thiết kế thành phần chức năng, dữ liệu ở mức vật lý</w:t>
       </w:r>
       <w:bookmarkEnd w:id="0"/>
-      <w:bookmarkEnd w:id="142"/>
-      <w:bookmarkEnd w:id="143"/>
+      <w:bookmarkEnd w:id="154"/>
+      <w:bookmarkEnd w:id="155"/>
     </w:p>
     <w:p>
       <w:pPr>
@@ -16743,8 +18200,8 @@
           <w:szCs w:val="28"/>
         </w:rPr>
       </w:pPr>
-      <w:bookmarkStart w:id="144" w:name="_Toc8308067"/>
-      <w:bookmarkStart w:id="145" w:name="_Toc8373636"/>
+      <w:bookmarkStart w:id="156" w:name="_Toc8308067"/>
+      <w:bookmarkStart w:id="157" w:name="_Toc8382498"/>
       <w:r>
         <w:rPr>
           <w:sz w:val="28"/>
@@ -16752,8 +18209,8 @@
         </w:rPr>
         <w:t>Phân tích, thiết kế thành phần chức năng ở mức vật lý</w:t>
       </w:r>
-      <w:bookmarkEnd w:id="144"/>
-      <w:bookmarkEnd w:id="145"/>
+      <w:bookmarkEnd w:id="156"/>
+      <w:bookmarkEnd w:id="157"/>
     </w:p>
     <w:p>
       <w:pPr>
@@ -16768,8 +18225,8 @@
           <w:szCs w:val="28"/>
         </w:rPr>
       </w:pPr>
-      <w:bookmarkStart w:id="146" w:name="_Toc8308068"/>
-      <w:bookmarkStart w:id="147" w:name="_Toc8373637"/>
+      <w:bookmarkStart w:id="158" w:name="_Toc8308068"/>
+      <w:bookmarkStart w:id="159" w:name="_Toc8382499"/>
       <w:r>
         <w:rPr>
           <w:sz w:val="28"/>
@@ -16777,11 +18234,11 @@
         </w:rPr>
         <w:t>Phân tích, thiết kế thành phần dữ liệu ở mức vật lý</w:t>
       </w:r>
-      <w:bookmarkEnd w:id="146"/>
-      <w:bookmarkEnd w:id="147"/>
+      <w:bookmarkEnd w:id="158"/>
+      <w:bookmarkEnd w:id="159"/>
     </w:p>
     <w:sectPr>
-      <w:footerReference w:type="default" r:id="rId82"/>
+      <w:footerReference w:type="default" r:id="rId89"/>
       <w:pgSz w:w="12240" w:h="15840"/>
       <w:pgMar w:top="1440" w:right="1440" w:bottom="1440" w:left="2160" w:header="720" w:footer="720" w:gutter="0"/>
       <w:cols w:space="720"/>
@@ -20777,7 +22234,7 @@
   <w:abstractNum w:abstractNumId="30" w15:restartNumberingAfterBreak="0">
     <w:nsid w:val="595722E4"/>
     <w:multiLevelType w:val="hybridMultilevel"/>
-    <w:tmpl w:val="7DBC2D56"/>
+    <w:tmpl w:val="92EE409A"/>
     <w:lvl w:ilvl="0" w:tplc="04090013">
       <w:start w:val="1"/>
       <w:numFmt w:val="upperRoman"/>
@@ -20796,14 +22253,17 @@
         <w:ind w:left="1440" w:hanging="360"/>
       </w:pPr>
     </w:lvl>
-    <w:lvl w:ilvl="2" w:tplc="0409001B">
-      <w:start w:val="1"/>
-      <w:numFmt w:val="lowerRoman"/>
-      <w:lvlText w:val="%3."/>
-      <w:lvlJc w:val="right"/>
+    <w:lvl w:ilvl="2" w:tplc="04090001">
+      <w:start w:val="1"/>
+      <w:numFmt w:val="bullet"/>
+      <w:lvlText w:val=""/>
+      <w:lvlJc w:val="left"/>
       <w:pPr>
         <w:ind w:left="2160" w:hanging="180"/>
       </w:pPr>
+      <w:rPr>
+        <w:rFonts w:ascii="Symbol" w:hAnsi="Symbol" w:hint="default"/>
+      </w:rPr>
     </w:lvl>
     <w:lvl w:ilvl="3" w:tplc="04090001">
       <w:start w:val="1"/>
@@ -22168,6 +23628,119 @@
     </w:lvl>
   </w:abstractNum>
   <w:abstractNum w:abstractNumId="42" w15:restartNumberingAfterBreak="0">
+    <w:nsid w:val="7AB24E6A"/>
+    <w:multiLevelType w:val="hybridMultilevel"/>
+    <w:tmpl w:val="232806A6"/>
+    <w:lvl w:ilvl="0" w:tplc="04090001">
+      <w:start w:val="1"/>
+      <w:numFmt w:val="bullet"/>
+      <w:lvlText w:val=""/>
+      <w:lvlJc w:val="left"/>
+      <w:pPr>
+        <w:ind w:left="2880" w:hanging="360"/>
+      </w:pPr>
+      <w:rPr>
+        <w:rFonts w:ascii="Symbol" w:hAnsi="Symbol" w:hint="default"/>
+      </w:rPr>
+    </w:lvl>
+    <w:lvl w:ilvl="1" w:tplc="04090019">
+      <w:start w:val="1"/>
+      <w:numFmt w:val="lowerLetter"/>
+      <w:lvlText w:val="%2."/>
+      <w:lvlJc w:val="left"/>
+      <w:pPr>
+        <w:ind w:left="3600" w:hanging="360"/>
+      </w:pPr>
+      <w:rPr>
+        <w:rFonts w:hint="default"/>
+      </w:rPr>
+    </w:lvl>
+    <w:lvl w:ilvl="2" w:tplc="04090005" w:tentative="1">
+      <w:start w:val="1"/>
+      <w:numFmt w:val="bullet"/>
+      <w:lvlText w:val=""/>
+      <w:lvlJc w:val="left"/>
+      <w:pPr>
+        <w:ind w:left="4320" w:hanging="360"/>
+      </w:pPr>
+      <w:rPr>
+        <w:rFonts w:ascii="Wingdings" w:hAnsi="Wingdings" w:hint="default"/>
+      </w:rPr>
+    </w:lvl>
+    <w:lvl w:ilvl="3" w:tplc="04090001" w:tentative="1">
+      <w:start w:val="1"/>
+      <w:numFmt w:val="bullet"/>
+      <w:lvlText w:val=""/>
+      <w:lvlJc w:val="left"/>
+      <w:pPr>
+        <w:ind w:left="5040" w:hanging="360"/>
+      </w:pPr>
+      <w:rPr>
+        <w:rFonts w:ascii="Symbol" w:hAnsi="Symbol" w:hint="default"/>
+      </w:rPr>
+    </w:lvl>
+    <w:lvl w:ilvl="4" w:tplc="04090003" w:tentative="1">
+      <w:start w:val="1"/>
+      <w:numFmt w:val="bullet"/>
+      <w:lvlText w:val="o"/>
+      <w:lvlJc w:val="left"/>
+      <w:pPr>
+        <w:ind w:left="5760" w:hanging="360"/>
+      </w:pPr>
+      <w:rPr>
+        <w:rFonts w:ascii="Courier New" w:hAnsi="Courier New" w:cs="Courier New" w:hint="default"/>
+      </w:rPr>
+    </w:lvl>
+    <w:lvl w:ilvl="5" w:tplc="04090005" w:tentative="1">
+      <w:start w:val="1"/>
+      <w:numFmt w:val="bullet"/>
+      <w:lvlText w:val=""/>
+      <w:lvlJc w:val="left"/>
+      <w:pPr>
+        <w:ind w:left="6480" w:hanging="360"/>
+      </w:pPr>
+      <w:rPr>
+        <w:rFonts w:ascii="Wingdings" w:hAnsi="Wingdings" w:hint="default"/>
+      </w:rPr>
+    </w:lvl>
+    <w:lvl w:ilvl="6" w:tplc="04090001" w:tentative="1">
+      <w:start w:val="1"/>
+      <w:numFmt w:val="bullet"/>
+      <w:lvlText w:val=""/>
+      <w:lvlJc w:val="left"/>
+      <w:pPr>
+        <w:ind w:left="7200" w:hanging="360"/>
+      </w:pPr>
+      <w:rPr>
+        <w:rFonts w:ascii="Symbol" w:hAnsi="Symbol" w:hint="default"/>
+      </w:rPr>
+    </w:lvl>
+    <w:lvl w:ilvl="7" w:tplc="04090003" w:tentative="1">
+      <w:start w:val="1"/>
+      <w:numFmt w:val="bullet"/>
+      <w:lvlText w:val="o"/>
+      <w:lvlJc w:val="left"/>
+      <w:pPr>
+        <w:ind w:left="7920" w:hanging="360"/>
+      </w:pPr>
+      <w:rPr>
+        <w:rFonts w:ascii="Courier New" w:hAnsi="Courier New" w:cs="Courier New" w:hint="default"/>
+      </w:rPr>
+    </w:lvl>
+    <w:lvl w:ilvl="8" w:tplc="04090005" w:tentative="1">
+      <w:start w:val="1"/>
+      <w:numFmt w:val="bullet"/>
+      <w:lvlText w:val=""/>
+      <w:lvlJc w:val="left"/>
+      <w:pPr>
+        <w:ind w:left="8640" w:hanging="360"/>
+      </w:pPr>
+      <w:rPr>
+        <w:rFonts w:ascii="Wingdings" w:hAnsi="Wingdings" w:hint="default"/>
+      </w:rPr>
+    </w:lvl>
+  </w:abstractNum>
+  <w:abstractNum w:abstractNumId="43" w15:restartNumberingAfterBreak="0">
     <w:nsid w:val="7B4A113C"/>
     <w:multiLevelType w:val="multilevel"/>
     <w:tmpl w:val="B69058EE"/>
@@ -22316,7 +23889,7 @@
       </w:rPr>
     </w:lvl>
   </w:abstractNum>
-  <w:abstractNum w:abstractNumId="43" w15:restartNumberingAfterBreak="0">
+  <w:abstractNum w:abstractNumId="44" w15:restartNumberingAfterBreak="0">
     <w:nsid w:val="7BC57D1B"/>
     <w:multiLevelType w:val="hybridMultilevel"/>
     <w:tmpl w:val="C8481F3C"/>
@@ -22429,7 +24002,7 @@
       </w:rPr>
     </w:lvl>
   </w:abstractNum>
-  <w:abstractNum w:abstractNumId="44" w15:restartNumberingAfterBreak="0">
+  <w:abstractNum w:abstractNumId="45" w15:restartNumberingAfterBreak="0">
     <w:nsid w:val="7D8F3DA9"/>
     <w:multiLevelType w:val="multilevel"/>
     <w:tmpl w:val="631C999C"/>
@@ -22578,7 +24151,7 @@
       </w:rPr>
     </w:lvl>
   </w:abstractNum>
-  <w:abstractNum w:abstractNumId="45" w15:restartNumberingAfterBreak="0">
+  <w:abstractNum w:abstractNumId="46" w15:restartNumberingAfterBreak="0">
     <w:nsid w:val="7F786590"/>
     <w:multiLevelType w:val="hybridMultilevel"/>
     <w:tmpl w:val="46663BF0"/>
@@ -22734,19 +24307,19 @@
     <w:abstractNumId w:val="13"/>
   </w:num>
   <w:num w:numId="23">
-    <w:abstractNumId w:val="44"/>
+    <w:abstractNumId w:val="45"/>
   </w:num>
   <w:num w:numId="24">
     <w:abstractNumId w:val="15"/>
   </w:num>
   <w:num w:numId="25">
-    <w:abstractNumId w:val="42"/>
+    <w:abstractNumId w:val="43"/>
   </w:num>
   <w:num w:numId="26">
     <w:abstractNumId w:val="1"/>
   </w:num>
   <w:num w:numId="27">
-    <w:abstractNumId w:val="43"/>
+    <w:abstractNumId w:val="44"/>
   </w:num>
   <w:num w:numId="28">
     <w:abstractNumId w:val="0"/>
@@ -22794,7 +24367,7 @@
     <w:abstractNumId w:val="39"/>
   </w:num>
   <w:num w:numId="43">
-    <w:abstractNumId w:val="45"/>
+    <w:abstractNumId w:val="46"/>
   </w:num>
   <w:num w:numId="44">
     <w:abstractNumId w:val="2"/>
@@ -22804,6 +24377,9 @@
   </w:num>
   <w:num w:numId="46">
     <w:abstractNumId w:val="30"/>
+  </w:num>
+  <w:num w:numId="47">
+    <w:abstractNumId w:val="42"/>
   </w:num>
 </w:numbering>
 </file>
@@ -23552,6 +25128,18 @@
       <w:vertAlign w:val="superscript"/>
     </w:rPr>
   </w:style>
+  <w:style w:type="character" w:styleId="UnresolvedMention">
+    <w:name w:val="Unresolved Mention"/>
+    <w:basedOn w:val="DefaultParagraphFont"/>
+    <w:uiPriority w:val="99"/>
+    <w:semiHidden/>
+    <w:unhideWhenUsed/>
+    <w:rsid w:val="002C6FFA"/>
+    <w:rPr>
+      <w:color w:val="605E5C"/>
+      <w:shd w:val="clear" w:color="auto" w:fill="E1DFDD"/>
+    </w:rPr>
+  </w:style>
 </w:styles>
 </file>
 
@@ -23855,7 +25443,7 @@
 </file>
 
 <file path=customXml/itemProps1.xml><?xml version="1.0" encoding="utf-8"?>
-<ds:datastoreItem xmlns:ds="http://schemas.openxmlformats.org/officeDocument/2006/customXml" ds:itemID="{01100BD0-DDC4-4AA2-BA2A-DC9AE463C848}">
+<ds:datastoreItem xmlns:ds="http://schemas.openxmlformats.org/officeDocument/2006/customXml" ds:itemID="{846698C8-1E10-4045-B64B-320535E977E8}">
   <ds:schemaRefs>
     <ds:schemaRef ds:uri="http://schemas.openxmlformats.org/officeDocument/2006/bibliography"/>
   </ds:schemaRefs>

--- a/Report2.docx
+++ b/Report2.docx
@@ -549,10 +549,7 @@
     <w:p>
       <w:pPr>
         <w:rPr>
-          <w:b/>
           <w:noProof/>
-          <w:sz w:val="32"/>
-          <w:szCs w:val="32"/>
         </w:rPr>
       </w:pPr>
       <w:r>
@@ -562,17 +559,7 @@
           <w:szCs w:val="32"/>
         </w:rPr>
         <w:lastRenderedPageBreak/>
-        <w:t>MỤ</w:t>
-      </w:r>
-      <w:bookmarkStart w:id="1" w:name="_GoBack"/>
-      <w:bookmarkEnd w:id="1"/>
-      <w:r>
-        <w:rPr>
-          <w:b/>
-          <w:sz w:val="32"/>
-          <w:szCs w:val="32"/>
-        </w:rPr>
-        <w:t>C LỤC</w:t>
+        <w:t>MỤC LỤC</w:t>
       </w:r>
       <w:r>
         <w:rPr>
@@ -617,7 +604,7 @@
           <w:lang w:eastAsia="ja-JP"/>
         </w:rPr>
       </w:pPr>
-      <w:hyperlink w:anchor="_Toc8382394" w:history="1">
+      <w:hyperlink w:anchor="_Toc8396866" w:history="1">
         <w:r>
           <w:rPr>
             <w:rStyle w:val="Hyperlink"/>
@@ -664,7 +651,7 @@
             <w:noProof/>
             <w:webHidden/>
           </w:rPr>
-          <w:instrText xml:space="preserve"> PAGEREF _Toc8382394 \h </w:instrText>
+          <w:instrText xml:space="preserve"> PAGEREF _Toc8396866 \h </w:instrText>
         </w:r>
         <w:r>
           <w:rPr>
@@ -713,7 +700,7 @@
           <w:lang w:eastAsia="ja-JP"/>
         </w:rPr>
       </w:pPr>
-      <w:hyperlink w:anchor="_Toc8382395" w:history="1">
+      <w:hyperlink w:anchor="_Toc8396867" w:history="1">
         <w:r>
           <w:rPr>
             <w:rStyle w:val="Hyperlink"/>
@@ -760,7 +747,7 @@
             <w:noProof/>
             <w:webHidden/>
           </w:rPr>
-          <w:instrText xml:space="preserve"> PAGEREF _Toc8382395 \h </w:instrText>
+          <w:instrText xml:space="preserve"> PAGEREF _Toc8396867 \h </w:instrText>
         </w:r>
         <w:r>
           <w:rPr>
@@ -808,7 +795,7 @@
           <w:lang w:eastAsia="ja-JP"/>
         </w:rPr>
       </w:pPr>
-      <w:hyperlink w:anchor="_Toc8382396" w:history="1">
+      <w:hyperlink w:anchor="_Toc8396868" w:history="1">
         <w:r>
           <w:rPr>
             <w:rStyle w:val="Hyperlink"/>
@@ -854,7 +841,7 @@
             <w:noProof/>
             <w:webHidden/>
           </w:rPr>
-          <w:instrText xml:space="preserve"> PAGEREF _Toc8382396 \h </w:instrText>
+          <w:instrText xml:space="preserve"> PAGEREF _Toc8396868 \h </w:instrText>
         </w:r>
         <w:r>
           <w:rPr>
@@ -900,7 +887,7 @@
           <w:lang w:eastAsia="ja-JP"/>
         </w:rPr>
       </w:pPr>
-      <w:hyperlink w:anchor="_Toc8382397" w:history="1">
+      <w:hyperlink w:anchor="_Toc8396869" w:history="1">
         <w:r>
           <w:rPr>
             <w:rStyle w:val="Hyperlink"/>
@@ -946,7 +933,7 @@
             <w:noProof/>
             <w:webHidden/>
           </w:rPr>
-          <w:instrText xml:space="preserve"> PAGEREF _Toc8382397 \h </w:instrText>
+          <w:instrText xml:space="preserve"> PAGEREF _Toc8396869 \h </w:instrText>
         </w:r>
         <w:r>
           <w:rPr>
@@ -992,7 +979,7 @@
           <w:lang w:eastAsia="ja-JP"/>
         </w:rPr>
       </w:pPr>
-      <w:hyperlink w:anchor="_Toc8382398" w:history="1">
+      <w:hyperlink w:anchor="_Toc8396870" w:history="1">
         <w:r>
           <w:rPr>
             <w:rStyle w:val="Hyperlink"/>
@@ -1037,7 +1024,7 @@
             <w:noProof/>
             <w:webHidden/>
           </w:rPr>
-          <w:instrText xml:space="preserve"> PAGEREF _Toc8382398 \h </w:instrText>
+          <w:instrText xml:space="preserve"> PAGEREF _Toc8396870 \h </w:instrText>
         </w:r>
         <w:r>
           <w:rPr>
@@ -1083,7 +1070,7 @@
           <w:lang w:eastAsia="ja-JP"/>
         </w:rPr>
       </w:pPr>
-      <w:hyperlink w:anchor="_Toc8382399" w:history="1">
+      <w:hyperlink w:anchor="_Toc8396871" w:history="1">
         <w:r>
           <w:rPr>
             <w:rStyle w:val="Hyperlink"/>
@@ -1128,7 +1115,7 @@
             <w:noProof/>
             <w:webHidden/>
           </w:rPr>
-          <w:instrText xml:space="preserve"> PAGEREF _Toc8382399 \h </w:instrText>
+          <w:instrText xml:space="preserve"> PAGEREF _Toc8396871 \h </w:instrText>
         </w:r>
         <w:r>
           <w:rPr>
@@ -1174,7 +1161,7 @@
           <w:lang w:eastAsia="ja-JP"/>
         </w:rPr>
       </w:pPr>
-      <w:hyperlink w:anchor="_Toc8382400" w:history="1">
+      <w:hyperlink w:anchor="_Toc8396872" w:history="1">
         <w:r>
           <w:rPr>
             <w:rStyle w:val="Hyperlink"/>
@@ -1219,7 +1206,7 @@
             <w:noProof/>
             <w:webHidden/>
           </w:rPr>
-          <w:instrText xml:space="preserve"> PAGEREF _Toc8382400 \h </w:instrText>
+          <w:instrText xml:space="preserve"> PAGEREF _Toc8396872 \h </w:instrText>
         </w:r>
         <w:r>
           <w:rPr>
@@ -1265,7 +1252,7 @@
           <w:lang w:eastAsia="ja-JP"/>
         </w:rPr>
       </w:pPr>
-      <w:hyperlink w:anchor="_Toc8382401" w:history="1">
+      <w:hyperlink w:anchor="_Toc8396873" w:history="1">
         <w:r>
           <w:rPr>
             <w:rStyle w:val="Hyperlink"/>
@@ -1310,7 +1297,7 @@
             <w:noProof/>
             <w:webHidden/>
           </w:rPr>
-          <w:instrText xml:space="preserve"> PAGEREF _Toc8382401 \h </w:instrText>
+          <w:instrText xml:space="preserve"> PAGEREF _Toc8396873 \h </w:instrText>
         </w:r>
         <w:r>
           <w:rPr>
@@ -1356,7 +1343,7 @@
           <w:lang w:eastAsia="ja-JP"/>
         </w:rPr>
       </w:pPr>
-      <w:hyperlink w:anchor="_Toc8382402" w:history="1">
+      <w:hyperlink w:anchor="_Toc8396874" w:history="1">
         <w:r>
           <w:rPr>
             <w:rStyle w:val="Hyperlink"/>
@@ -1401,7 +1388,7 @@
             <w:noProof/>
             <w:webHidden/>
           </w:rPr>
-          <w:instrText xml:space="preserve"> PAGEREF _Toc8382402 \h </w:instrText>
+          <w:instrText xml:space="preserve"> PAGEREF _Toc8396874 \h </w:instrText>
         </w:r>
         <w:r>
           <w:rPr>
@@ -1447,7 +1434,7 @@
           <w:lang w:eastAsia="ja-JP"/>
         </w:rPr>
       </w:pPr>
-      <w:hyperlink w:anchor="_Toc8382403" w:history="1">
+      <w:hyperlink w:anchor="_Toc8396875" w:history="1">
         <w:r>
           <w:rPr>
             <w:rStyle w:val="Hyperlink"/>
@@ -1492,7 +1479,7 @@
             <w:noProof/>
             <w:webHidden/>
           </w:rPr>
-          <w:instrText xml:space="preserve"> PAGEREF _Toc8382403 \h </w:instrText>
+          <w:instrText xml:space="preserve"> PAGEREF _Toc8396875 \h </w:instrText>
         </w:r>
         <w:r>
           <w:rPr>
@@ -1538,7 +1525,7 @@
           <w:lang w:eastAsia="ja-JP"/>
         </w:rPr>
       </w:pPr>
-      <w:hyperlink w:anchor="_Toc8382404" w:history="1">
+      <w:hyperlink w:anchor="_Toc8396876" w:history="1">
         <w:r>
           <w:rPr>
             <w:rStyle w:val="Hyperlink"/>
@@ -1583,7 +1570,7 @@
             <w:noProof/>
             <w:webHidden/>
           </w:rPr>
-          <w:instrText xml:space="preserve"> PAGEREF _Toc8382404 \h </w:instrText>
+          <w:instrText xml:space="preserve"> PAGEREF _Toc8396876 \h </w:instrText>
         </w:r>
         <w:r>
           <w:rPr>
@@ -1629,7 +1616,7 @@
           <w:lang w:eastAsia="ja-JP"/>
         </w:rPr>
       </w:pPr>
-      <w:hyperlink w:anchor="_Toc8382405" w:history="1">
+      <w:hyperlink w:anchor="_Toc8396877" w:history="1">
         <w:r>
           <w:rPr>
             <w:rStyle w:val="Hyperlink"/>
@@ -1674,7 +1661,7 @@
             <w:noProof/>
             <w:webHidden/>
           </w:rPr>
-          <w:instrText xml:space="preserve"> PAGEREF _Toc8382405 \h </w:instrText>
+          <w:instrText xml:space="preserve"> PAGEREF _Toc8396877 \h </w:instrText>
         </w:r>
         <w:r>
           <w:rPr>
@@ -1720,7 +1707,7 @@
           <w:lang w:eastAsia="ja-JP"/>
         </w:rPr>
       </w:pPr>
-      <w:hyperlink w:anchor="_Toc8382406" w:history="1">
+      <w:hyperlink w:anchor="_Toc8396878" w:history="1">
         <w:r>
           <w:rPr>
             <w:rStyle w:val="Hyperlink"/>
@@ -1765,7 +1752,7 @@
             <w:noProof/>
             <w:webHidden/>
           </w:rPr>
-          <w:instrText xml:space="preserve"> PAGEREF _Toc8382406 \h </w:instrText>
+          <w:instrText xml:space="preserve"> PAGEREF _Toc8396878 \h </w:instrText>
         </w:r>
         <w:r>
           <w:rPr>
@@ -1811,7 +1798,7 @@
           <w:lang w:eastAsia="ja-JP"/>
         </w:rPr>
       </w:pPr>
-      <w:hyperlink w:anchor="_Toc8382407" w:history="1">
+      <w:hyperlink w:anchor="_Toc8396879" w:history="1">
         <w:r>
           <w:rPr>
             <w:rStyle w:val="Hyperlink"/>
@@ -1856,7 +1843,7 @@
             <w:noProof/>
             <w:webHidden/>
           </w:rPr>
-          <w:instrText xml:space="preserve"> PAGEREF _Toc8382407 \h </w:instrText>
+          <w:instrText xml:space="preserve"> PAGEREF _Toc8396879 \h </w:instrText>
         </w:r>
         <w:r>
           <w:rPr>
@@ -1902,7 +1889,7 @@
           <w:lang w:eastAsia="ja-JP"/>
         </w:rPr>
       </w:pPr>
-      <w:hyperlink w:anchor="_Toc8382408" w:history="1">
+      <w:hyperlink w:anchor="_Toc8396880" w:history="1">
         <w:r>
           <w:rPr>
             <w:rStyle w:val="Hyperlink"/>
@@ -1947,7 +1934,7 @@
             <w:noProof/>
             <w:webHidden/>
           </w:rPr>
-          <w:instrText xml:space="preserve"> PAGEREF _Toc8382408 \h </w:instrText>
+          <w:instrText xml:space="preserve"> PAGEREF _Toc8396880 \h </w:instrText>
         </w:r>
         <w:r>
           <w:rPr>
@@ -1993,7 +1980,7 @@
           <w:lang w:eastAsia="ja-JP"/>
         </w:rPr>
       </w:pPr>
-      <w:hyperlink w:anchor="_Toc8382409" w:history="1">
+      <w:hyperlink w:anchor="_Toc8396881" w:history="1">
         <w:r>
           <w:rPr>
             <w:rStyle w:val="Hyperlink"/>
@@ -2038,7 +2025,7 @@
             <w:noProof/>
             <w:webHidden/>
           </w:rPr>
-          <w:instrText xml:space="preserve"> PAGEREF _Toc8382409 \h </w:instrText>
+          <w:instrText xml:space="preserve"> PAGEREF _Toc8396881 \h </w:instrText>
         </w:r>
         <w:r>
           <w:rPr>
@@ -2084,7 +2071,7 @@
           <w:lang w:eastAsia="ja-JP"/>
         </w:rPr>
       </w:pPr>
-      <w:hyperlink w:anchor="_Toc8382410" w:history="1">
+      <w:hyperlink w:anchor="_Toc8396882" w:history="1">
         <w:r>
           <w:rPr>
             <w:rStyle w:val="Hyperlink"/>
@@ -2129,7 +2116,7 @@
             <w:noProof/>
             <w:webHidden/>
           </w:rPr>
-          <w:instrText xml:space="preserve"> PAGEREF _Toc8382410 \h </w:instrText>
+          <w:instrText xml:space="preserve"> PAGEREF _Toc8396882 \h </w:instrText>
         </w:r>
         <w:r>
           <w:rPr>
@@ -2175,7 +2162,7 @@
           <w:lang w:eastAsia="ja-JP"/>
         </w:rPr>
       </w:pPr>
-      <w:hyperlink w:anchor="_Toc8382411" w:history="1">
+      <w:hyperlink w:anchor="_Toc8396883" w:history="1">
         <w:r>
           <w:rPr>
             <w:rStyle w:val="Hyperlink"/>
@@ -2221,7 +2208,7 @@
             <w:noProof/>
             <w:webHidden/>
           </w:rPr>
-          <w:instrText xml:space="preserve"> PAGEREF _Toc8382411 \h </w:instrText>
+          <w:instrText xml:space="preserve"> PAGEREF _Toc8396883 \h </w:instrText>
         </w:r>
         <w:r>
           <w:rPr>
@@ -2267,7 +2254,7 @@
           <w:lang w:eastAsia="ja-JP"/>
         </w:rPr>
       </w:pPr>
-      <w:hyperlink w:anchor="_Toc8382412" w:history="1">
+      <w:hyperlink w:anchor="_Toc8396884" w:history="1">
         <w:r>
           <w:rPr>
             <w:rStyle w:val="Hyperlink"/>
@@ -2312,7 +2299,7 @@
             <w:noProof/>
             <w:webHidden/>
           </w:rPr>
-          <w:instrText xml:space="preserve"> PAGEREF _Toc8382412 \h </w:instrText>
+          <w:instrText xml:space="preserve"> PAGEREF _Toc8396884 \h </w:instrText>
         </w:r>
         <w:r>
           <w:rPr>
@@ -2358,7 +2345,7 @@
           <w:lang w:eastAsia="ja-JP"/>
         </w:rPr>
       </w:pPr>
-      <w:hyperlink w:anchor="_Toc8382413" w:history="1">
+      <w:hyperlink w:anchor="_Toc8396885" w:history="1">
         <w:r>
           <w:rPr>
             <w:rStyle w:val="Hyperlink"/>
@@ -2403,7 +2390,7 @@
             <w:noProof/>
             <w:webHidden/>
           </w:rPr>
-          <w:instrText xml:space="preserve"> PAGEREF _Toc8382413 \h </w:instrText>
+          <w:instrText xml:space="preserve"> PAGEREF _Toc8396885 \h </w:instrText>
         </w:r>
         <w:r>
           <w:rPr>
@@ -2449,7 +2436,7 @@
           <w:lang w:eastAsia="ja-JP"/>
         </w:rPr>
       </w:pPr>
-      <w:hyperlink w:anchor="_Toc8382414" w:history="1">
+      <w:hyperlink w:anchor="_Toc8396886" w:history="1">
         <w:r>
           <w:rPr>
             <w:rStyle w:val="Hyperlink"/>
@@ -2494,7 +2481,7 @@
             <w:noProof/>
             <w:webHidden/>
           </w:rPr>
-          <w:instrText xml:space="preserve"> PAGEREF _Toc8382414 \h </w:instrText>
+          <w:instrText xml:space="preserve"> PAGEREF _Toc8396886 \h </w:instrText>
         </w:r>
         <w:r>
           <w:rPr>
@@ -2540,7 +2527,7 @@
           <w:lang w:eastAsia="ja-JP"/>
         </w:rPr>
       </w:pPr>
-      <w:hyperlink w:anchor="_Toc8382415" w:history="1">
+      <w:hyperlink w:anchor="_Toc8396887" w:history="1">
         <w:r>
           <w:rPr>
             <w:rStyle w:val="Hyperlink"/>
@@ -2585,7 +2572,7 @@
             <w:noProof/>
             <w:webHidden/>
           </w:rPr>
-          <w:instrText xml:space="preserve"> PAGEREF _Toc8382415 \h </w:instrText>
+          <w:instrText xml:space="preserve"> PAGEREF _Toc8396887 \h </w:instrText>
         </w:r>
         <w:r>
           <w:rPr>
@@ -2631,7 +2618,7 @@
           <w:lang w:eastAsia="ja-JP"/>
         </w:rPr>
       </w:pPr>
-      <w:hyperlink w:anchor="_Toc8382416" w:history="1">
+      <w:hyperlink w:anchor="_Toc8396888" w:history="1">
         <w:r>
           <w:rPr>
             <w:rStyle w:val="Hyperlink"/>
@@ -2676,7 +2663,7 @@
             <w:noProof/>
             <w:webHidden/>
           </w:rPr>
-          <w:instrText xml:space="preserve"> PAGEREF _Toc8382416 \h </w:instrText>
+          <w:instrText xml:space="preserve"> PAGEREF _Toc8396888 \h </w:instrText>
         </w:r>
         <w:r>
           <w:rPr>
@@ -2722,7 +2709,7 @@
           <w:lang w:eastAsia="ja-JP"/>
         </w:rPr>
       </w:pPr>
-      <w:hyperlink w:anchor="_Toc8382417" w:history="1">
+      <w:hyperlink w:anchor="_Toc8396889" w:history="1">
         <w:r>
           <w:rPr>
             <w:rStyle w:val="Hyperlink"/>
@@ -2767,7 +2754,7 @@
             <w:noProof/>
             <w:webHidden/>
           </w:rPr>
-          <w:instrText xml:space="preserve"> PAGEREF _Toc8382417 \h </w:instrText>
+          <w:instrText xml:space="preserve"> PAGEREF _Toc8396889 \h </w:instrText>
         </w:r>
         <w:r>
           <w:rPr>
@@ -2813,7 +2800,7 @@
           <w:lang w:eastAsia="ja-JP"/>
         </w:rPr>
       </w:pPr>
-      <w:hyperlink w:anchor="_Toc8382418" w:history="1">
+      <w:hyperlink w:anchor="_Toc8396890" w:history="1">
         <w:r>
           <w:rPr>
             <w:rStyle w:val="Hyperlink"/>
@@ -2858,7 +2845,7 @@
             <w:noProof/>
             <w:webHidden/>
           </w:rPr>
-          <w:instrText xml:space="preserve"> PAGEREF _Toc8382418 \h </w:instrText>
+          <w:instrText xml:space="preserve"> PAGEREF _Toc8396890 \h </w:instrText>
         </w:r>
         <w:r>
           <w:rPr>
@@ -2904,7 +2891,7 @@
           <w:lang w:eastAsia="ja-JP"/>
         </w:rPr>
       </w:pPr>
-      <w:hyperlink w:anchor="_Toc8382419" w:history="1">
+      <w:hyperlink w:anchor="_Toc8396891" w:history="1">
         <w:r>
           <w:rPr>
             <w:rStyle w:val="Hyperlink"/>
@@ -2949,7 +2936,7 @@
             <w:noProof/>
             <w:webHidden/>
           </w:rPr>
-          <w:instrText xml:space="preserve"> PAGEREF _Toc8382419 \h </w:instrText>
+          <w:instrText xml:space="preserve"> PAGEREF _Toc8396891 \h </w:instrText>
         </w:r>
         <w:r>
           <w:rPr>
@@ -2995,7 +2982,7 @@
           <w:lang w:eastAsia="ja-JP"/>
         </w:rPr>
       </w:pPr>
-      <w:hyperlink w:anchor="_Toc8382420" w:history="1">
+      <w:hyperlink w:anchor="_Toc8396892" w:history="1">
         <w:r>
           <w:rPr>
             <w:rStyle w:val="Hyperlink"/>
@@ -3040,7 +3027,7 @@
             <w:noProof/>
             <w:webHidden/>
           </w:rPr>
-          <w:instrText xml:space="preserve"> PAGEREF _Toc8382420 \h </w:instrText>
+          <w:instrText xml:space="preserve"> PAGEREF _Toc8396892 \h </w:instrText>
         </w:r>
         <w:r>
           <w:rPr>
@@ -3086,7 +3073,7 @@
           <w:lang w:eastAsia="ja-JP"/>
         </w:rPr>
       </w:pPr>
-      <w:hyperlink w:anchor="_Toc8382421" w:history="1">
+      <w:hyperlink w:anchor="_Toc8396893" w:history="1">
         <w:r>
           <w:rPr>
             <w:rStyle w:val="Hyperlink"/>
@@ -3131,7 +3118,7 @@
             <w:noProof/>
             <w:webHidden/>
           </w:rPr>
-          <w:instrText xml:space="preserve"> PAGEREF _Toc8382421 \h </w:instrText>
+          <w:instrText xml:space="preserve"> PAGEREF _Toc8396893 \h </w:instrText>
         </w:r>
         <w:r>
           <w:rPr>
@@ -3177,7 +3164,7 @@
           <w:lang w:eastAsia="ja-JP"/>
         </w:rPr>
       </w:pPr>
-      <w:hyperlink w:anchor="_Toc8382422" w:history="1">
+      <w:hyperlink w:anchor="_Toc8396894" w:history="1">
         <w:r>
           <w:rPr>
             <w:rStyle w:val="Hyperlink"/>
@@ -3222,7 +3209,7 @@
             <w:noProof/>
             <w:webHidden/>
           </w:rPr>
-          <w:instrText xml:space="preserve"> PAGEREF _Toc8382422 \h </w:instrText>
+          <w:instrText xml:space="preserve"> PAGEREF _Toc8396894 \h </w:instrText>
         </w:r>
         <w:r>
           <w:rPr>
@@ -3268,7 +3255,7 @@
           <w:lang w:eastAsia="ja-JP"/>
         </w:rPr>
       </w:pPr>
-      <w:hyperlink w:anchor="_Toc8382423" w:history="1">
+      <w:hyperlink w:anchor="_Toc8396895" w:history="1">
         <w:r>
           <w:rPr>
             <w:rStyle w:val="Hyperlink"/>
@@ -3313,7 +3300,7 @@
             <w:noProof/>
             <w:webHidden/>
           </w:rPr>
-          <w:instrText xml:space="preserve"> PAGEREF _Toc8382423 \h </w:instrText>
+          <w:instrText xml:space="preserve"> PAGEREF _Toc8396895 \h </w:instrText>
         </w:r>
         <w:r>
           <w:rPr>
@@ -3359,7 +3346,7 @@
           <w:lang w:eastAsia="ja-JP"/>
         </w:rPr>
       </w:pPr>
-      <w:hyperlink w:anchor="_Toc8382424" w:history="1">
+      <w:hyperlink w:anchor="_Toc8396896" w:history="1">
         <w:r>
           <w:rPr>
             <w:rStyle w:val="Hyperlink"/>
@@ -3404,7 +3391,7 @@
             <w:noProof/>
             <w:webHidden/>
           </w:rPr>
-          <w:instrText xml:space="preserve"> PAGEREF _Toc8382424 \h </w:instrText>
+          <w:instrText xml:space="preserve"> PAGEREF _Toc8396896 \h </w:instrText>
         </w:r>
         <w:r>
           <w:rPr>
@@ -3450,7 +3437,7 @@
           <w:lang w:eastAsia="ja-JP"/>
         </w:rPr>
       </w:pPr>
-      <w:hyperlink w:anchor="_Toc8382425" w:history="1">
+      <w:hyperlink w:anchor="_Toc8396897" w:history="1">
         <w:r>
           <w:rPr>
             <w:rStyle w:val="Hyperlink"/>
@@ -3496,7 +3483,7 @@
             <w:noProof/>
             <w:webHidden/>
           </w:rPr>
-          <w:instrText xml:space="preserve"> PAGEREF _Toc8382425 \h </w:instrText>
+          <w:instrText xml:space="preserve"> PAGEREF _Toc8396897 \h </w:instrText>
         </w:r>
         <w:r>
           <w:rPr>
@@ -3542,7 +3529,7 @@
           <w:lang w:eastAsia="ja-JP"/>
         </w:rPr>
       </w:pPr>
-      <w:hyperlink w:anchor="_Toc8382426" w:history="1">
+      <w:hyperlink w:anchor="_Toc8396898" w:history="1">
         <w:r>
           <w:rPr>
             <w:rStyle w:val="Hyperlink"/>
@@ -3587,7 +3574,7 @@
             <w:noProof/>
             <w:webHidden/>
           </w:rPr>
-          <w:instrText xml:space="preserve"> PAGEREF _Toc8382426 \h </w:instrText>
+          <w:instrText xml:space="preserve"> PAGEREF _Toc8396898 \h </w:instrText>
         </w:r>
         <w:r>
           <w:rPr>
@@ -3633,7 +3620,7 @@
           <w:lang w:eastAsia="ja-JP"/>
         </w:rPr>
       </w:pPr>
-      <w:hyperlink w:anchor="_Toc8382427" w:history="1">
+      <w:hyperlink w:anchor="_Toc8396899" w:history="1">
         <w:r>
           <w:rPr>
             <w:rStyle w:val="Hyperlink"/>
@@ -3678,7 +3665,7 @@
             <w:noProof/>
             <w:webHidden/>
           </w:rPr>
-          <w:instrText xml:space="preserve"> PAGEREF _Toc8382427 \h </w:instrText>
+          <w:instrText xml:space="preserve"> PAGEREF _Toc8396899 \h </w:instrText>
         </w:r>
         <w:r>
           <w:rPr>
@@ -3724,7 +3711,7 @@
           <w:lang w:eastAsia="ja-JP"/>
         </w:rPr>
       </w:pPr>
-      <w:hyperlink w:anchor="_Toc8382428" w:history="1">
+      <w:hyperlink w:anchor="_Toc8396900" w:history="1">
         <w:r>
           <w:rPr>
             <w:rStyle w:val="Hyperlink"/>
@@ -3769,7 +3756,7 @@
             <w:noProof/>
             <w:webHidden/>
           </w:rPr>
-          <w:instrText xml:space="preserve"> PAGEREF _Toc8382428 \h </w:instrText>
+          <w:instrText xml:space="preserve"> PAGEREF _Toc8396900 \h </w:instrText>
         </w:r>
         <w:r>
           <w:rPr>
@@ -3815,7 +3802,7 @@
           <w:lang w:eastAsia="ja-JP"/>
         </w:rPr>
       </w:pPr>
-      <w:hyperlink w:anchor="_Toc8382429" w:history="1">
+      <w:hyperlink w:anchor="_Toc8396901" w:history="1">
         <w:r>
           <w:rPr>
             <w:rStyle w:val="Hyperlink"/>
@@ -3860,7 +3847,7 @@
             <w:noProof/>
             <w:webHidden/>
           </w:rPr>
-          <w:instrText xml:space="preserve"> PAGEREF _Toc8382429 \h </w:instrText>
+          <w:instrText xml:space="preserve"> PAGEREF _Toc8396901 \h </w:instrText>
         </w:r>
         <w:r>
           <w:rPr>
@@ -3906,7 +3893,7 @@
           <w:lang w:eastAsia="ja-JP"/>
         </w:rPr>
       </w:pPr>
-      <w:hyperlink w:anchor="_Toc8382430" w:history="1">
+      <w:hyperlink w:anchor="_Toc8396902" w:history="1">
         <w:r>
           <w:rPr>
             <w:rStyle w:val="Hyperlink"/>
@@ -3951,7 +3938,7 @@
             <w:noProof/>
             <w:webHidden/>
           </w:rPr>
-          <w:instrText xml:space="preserve"> PAGEREF _Toc8382430 \h </w:instrText>
+          <w:instrText xml:space="preserve"> PAGEREF _Toc8396902 \h </w:instrText>
         </w:r>
         <w:r>
           <w:rPr>
@@ -3997,7 +3984,7 @@
           <w:lang w:eastAsia="ja-JP"/>
         </w:rPr>
       </w:pPr>
-      <w:hyperlink w:anchor="_Toc8382431" w:history="1">
+      <w:hyperlink w:anchor="_Toc8396903" w:history="1">
         <w:r>
           <w:rPr>
             <w:rStyle w:val="Hyperlink"/>
@@ -4042,7 +4029,7 @@
             <w:noProof/>
             <w:webHidden/>
           </w:rPr>
-          <w:instrText xml:space="preserve"> PAGEREF _Toc8382431 \h </w:instrText>
+          <w:instrText xml:space="preserve"> PAGEREF _Toc8396903 \h </w:instrText>
         </w:r>
         <w:r>
           <w:rPr>
@@ -4088,7 +4075,7 @@
           <w:lang w:eastAsia="ja-JP"/>
         </w:rPr>
       </w:pPr>
-      <w:hyperlink w:anchor="_Toc8382432" w:history="1">
+      <w:hyperlink w:anchor="_Toc8396904" w:history="1">
         <w:r>
           <w:rPr>
             <w:rStyle w:val="Hyperlink"/>
@@ -4133,7 +4120,7 @@
             <w:noProof/>
             <w:webHidden/>
           </w:rPr>
-          <w:instrText xml:space="preserve"> PAGEREF _Toc8382432 \h </w:instrText>
+          <w:instrText xml:space="preserve"> PAGEREF _Toc8396904 \h </w:instrText>
         </w:r>
         <w:r>
           <w:rPr>
@@ -4179,7 +4166,7 @@
           <w:lang w:eastAsia="ja-JP"/>
         </w:rPr>
       </w:pPr>
-      <w:hyperlink w:anchor="_Toc8382433" w:history="1">
+      <w:hyperlink w:anchor="_Toc8396905" w:history="1">
         <w:r>
           <w:rPr>
             <w:rStyle w:val="Hyperlink"/>
@@ -4224,7 +4211,7 @@
             <w:noProof/>
             <w:webHidden/>
           </w:rPr>
-          <w:instrText xml:space="preserve"> PAGEREF _Toc8382433 \h </w:instrText>
+          <w:instrText xml:space="preserve"> PAGEREF _Toc8396905 \h </w:instrText>
         </w:r>
         <w:r>
           <w:rPr>
@@ -4270,7 +4257,7 @@
           <w:lang w:eastAsia="ja-JP"/>
         </w:rPr>
       </w:pPr>
-      <w:hyperlink w:anchor="_Toc8382434" w:history="1">
+      <w:hyperlink w:anchor="_Toc8396906" w:history="1">
         <w:r>
           <w:rPr>
             <w:rStyle w:val="Hyperlink"/>
@@ -4315,7 +4302,7 @@
             <w:noProof/>
             <w:webHidden/>
           </w:rPr>
-          <w:instrText xml:space="preserve"> PAGEREF _Toc8382434 \h </w:instrText>
+          <w:instrText xml:space="preserve"> PAGEREF _Toc8396906 \h </w:instrText>
         </w:r>
         <w:r>
           <w:rPr>
@@ -4361,7 +4348,7 @@
           <w:lang w:eastAsia="ja-JP"/>
         </w:rPr>
       </w:pPr>
-      <w:hyperlink w:anchor="_Toc8382435" w:history="1">
+      <w:hyperlink w:anchor="_Toc8396907" w:history="1">
         <w:r>
           <w:rPr>
             <w:rStyle w:val="Hyperlink"/>
@@ -4406,7 +4393,7 @@
             <w:noProof/>
             <w:webHidden/>
           </w:rPr>
-          <w:instrText xml:space="preserve"> PAGEREF _Toc8382435 \h </w:instrText>
+          <w:instrText xml:space="preserve"> PAGEREF _Toc8396907 \h </w:instrText>
         </w:r>
         <w:r>
           <w:rPr>
@@ -4452,7 +4439,7 @@
           <w:lang w:eastAsia="ja-JP"/>
         </w:rPr>
       </w:pPr>
-      <w:hyperlink w:anchor="_Toc8382436" w:history="1">
+      <w:hyperlink w:anchor="_Toc8396908" w:history="1">
         <w:r>
           <w:rPr>
             <w:rStyle w:val="Hyperlink"/>
@@ -4497,7 +4484,7 @@
             <w:noProof/>
             <w:webHidden/>
           </w:rPr>
-          <w:instrText xml:space="preserve"> PAGEREF _Toc8382436 \h </w:instrText>
+          <w:instrText xml:space="preserve"> PAGEREF _Toc8396908 \h </w:instrText>
         </w:r>
         <w:r>
           <w:rPr>
@@ -4543,7 +4530,7 @@
           <w:lang w:eastAsia="ja-JP"/>
         </w:rPr>
       </w:pPr>
-      <w:hyperlink w:anchor="_Toc8382437" w:history="1">
+      <w:hyperlink w:anchor="_Toc8396909" w:history="1">
         <w:r>
           <w:rPr>
             <w:rStyle w:val="Hyperlink"/>
@@ -4588,7 +4575,7 @@
             <w:noProof/>
             <w:webHidden/>
           </w:rPr>
-          <w:instrText xml:space="preserve"> PAGEREF _Toc8382437 \h </w:instrText>
+          <w:instrText xml:space="preserve"> PAGEREF _Toc8396909 \h </w:instrText>
         </w:r>
         <w:r>
           <w:rPr>
@@ -4634,7 +4621,7 @@
           <w:lang w:eastAsia="ja-JP"/>
         </w:rPr>
       </w:pPr>
-      <w:hyperlink w:anchor="_Toc8382438" w:history="1">
+      <w:hyperlink w:anchor="_Toc8396910" w:history="1">
         <w:r>
           <w:rPr>
             <w:rStyle w:val="Hyperlink"/>
@@ -4679,7 +4666,7 @@
             <w:noProof/>
             <w:webHidden/>
           </w:rPr>
-          <w:instrText xml:space="preserve"> PAGEREF _Toc8382438 \h </w:instrText>
+          <w:instrText xml:space="preserve"> PAGEREF _Toc8396910 \h </w:instrText>
         </w:r>
         <w:r>
           <w:rPr>
@@ -4727,7 +4714,7 @@
           <w:lang w:eastAsia="ja-JP"/>
         </w:rPr>
       </w:pPr>
-      <w:hyperlink w:anchor="_Toc8382439" w:history="1">
+      <w:hyperlink w:anchor="_Toc8396911" w:history="1">
         <w:r>
           <w:rPr>
             <w:rStyle w:val="Hyperlink"/>
@@ -4773,7 +4760,7 @@
             <w:noProof/>
             <w:webHidden/>
           </w:rPr>
-          <w:instrText xml:space="preserve"> PAGEREF _Toc8382439 \h </w:instrText>
+          <w:instrText xml:space="preserve"> PAGEREF _Toc8396911 \h </w:instrText>
         </w:r>
         <w:r>
           <w:rPr>
@@ -4819,7 +4806,7 @@
           <w:lang w:eastAsia="ja-JP"/>
         </w:rPr>
       </w:pPr>
-      <w:hyperlink w:anchor="_Toc8382440" w:history="1">
+      <w:hyperlink w:anchor="_Toc8396912" w:history="1">
         <w:r>
           <w:rPr>
             <w:rStyle w:val="Hyperlink"/>
@@ -4865,7 +4852,7 @@
             <w:noProof/>
             <w:webHidden/>
           </w:rPr>
-          <w:instrText xml:space="preserve"> PAGEREF _Toc8382440 \h </w:instrText>
+          <w:instrText xml:space="preserve"> PAGEREF _Toc8396912 \h </w:instrText>
         </w:r>
         <w:r>
           <w:rPr>
@@ -4914,7 +4901,7 @@
           <w:lang w:eastAsia="ja-JP"/>
         </w:rPr>
       </w:pPr>
-      <w:hyperlink w:anchor="_Toc8382441" w:history="1">
+      <w:hyperlink w:anchor="_Toc8396913" w:history="1">
         <w:r>
           <w:rPr>
             <w:rStyle w:val="Hyperlink"/>
@@ -4961,7 +4948,7 @@
             <w:noProof/>
             <w:webHidden/>
           </w:rPr>
-          <w:instrText xml:space="preserve"> PAGEREF _Toc8382441 \h </w:instrText>
+          <w:instrText xml:space="preserve"> PAGEREF _Toc8396913 \h </w:instrText>
         </w:r>
         <w:r>
           <w:rPr>
@@ -5009,7 +4996,7 @@
           <w:lang w:eastAsia="ja-JP"/>
         </w:rPr>
       </w:pPr>
-      <w:hyperlink w:anchor="_Toc8382442" w:history="1">
+      <w:hyperlink w:anchor="_Toc8396914" w:history="1">
         <w:r>
           <w:rPr>
             <w:rStyle w:val="Hyperlink"/>
@@ -5055,7 +5042,7 @@
             <w:noProof/>
             <w:webHidden/>
           </w:rPr>
-          <w:instrText xml:space="preserve"> PAGEREF _Toc8382442 \h </w:instrText>
+          <w:instrText xml:space="preserve"> PAGEREF _Toc8396914 \h </w:instrText>
         </w:r>
         <w:r>
           <w:rPr>
@@ -5101,7 +5088,7 @@
           <w:lang w:eastAsia="ja-JP"/>
         </w:rPr>
       </w:pPr>
-      <w:hyperlink w:anchor="_Toc8382443" w:history="1">
+      <w:hyperlink w:anchor="_Toc8396915" w:history="1">
         <w:r>
           <w:rPr>
             <w:rStyle w:val="Hyperlink"/>
@@ -5146,7 +5133,7 @@
             <w:noProof/>
             <w:webHidden/>
           </w:rPr>
-          <w:instrText xml:space="preserve"> PAGEREF _Toc8382443 \h </w:instrText>
+          <w:instrText xml:space="preserve"> PAGEREF _Toc8396915 \h </w:instrText>
         </w:r>
         <w:r>
           <w:rPr>
@@ -5192,7 +5179,7 @@
           <w:lang w:eastAsia="ja-JP"/>
         </w:rPr>
       </w:pPr>
-      <w:hyperlink w:anchor="_Toc8382444" w:history="1">
+      <w:hyperlink w:anchor="_Toc8396916" w:history="1">
         <w:r>
           <w:rPr>
             <w:rStyle w:val="Hyperlink"/>
@@ -5237,7 +5224,7 @@
             <w:noProof/>
             <w:webHidden/>
           </w:rPr>
-          <w:instrText xml:space="preserve"> PAGEREF _Toc8382444 \h </w:instrText>
+          <w:instrText xml:space="preserve"> PAGEREF _Toc8396916 \h </w:instrText>
         </w:r>
         <w:r>
           <w:rPr>
@@ -5283,7 +5270,7 @@
           <w:lang w:eastAsia="ja-JP"/>
         </w:rPr>
       </w:pPr>
-      <w:hyperlink w:anchor="_Toc8382445" w:history="1">
+      <w:hyperlink w:anchor="_Toc8396917" w:history="1">
         <w:r>
           <w:rPr>
             <w:rStyle w:val="Hyperlink"/>
@@ -5328,7 +5315,7 @@
             <w:noProof/>
             <w:webHidden/>
           </w:rPr>
-          <w:instrText xml:space="preserve"> PAGEREF _Toc8382445 \h </w:instrText>
+          <w:instrText xml:space="preserve"> PAGEREF _Toc8396917 \h </w:instrText>
         </w:r>
         <w:r>
           <w:rPr>
@@ -5374,7 +5361,7 @@
           <w:lang w:eastAsia="ja-JP"/>
         </w:rPr>
       </w:pPr>
-      <w:hyperlink w:anchor="_Toc8382446" w:history="1">
+      <w:hyperlink w:anchor="_Toc8396918" w:history="1">
         <w:r>
           <w:rPr>
             <w:rStyle w:val="Hyperlink"/>
@@ -5419,7 +5406,7 @@
             <w:noProof/>
             <w:webHidden/>
           </w:rPr>
-          <w:instrText xml:space="preserve"> PAGEREF _Toc8382446 \h </w:instrText>
+          <w:instrText xml:space="preserve"> PAGEREF _Toc8396918 \h </w:instrText>
         </w:r>
         <w:r>
           <w:rPr>
@@ -5465,7 +5452,7 @@
           <w:lang w:eastAsia="ja-JP"/>
         </w:rPr>
       </w:pPr>
-      <w:hyperlink w:anchor="_Toc8382447" w:history="1">
+      <w:hyperlink w:anchor="_Toc8396919" w:history="1">
         <w:r>
           <w:rPr>
             <w:rStyle w:val="Hyperlink"/>
@@ -5510,7 +5497,7 @@
             <w:noProof/>
             <w:webHidden/>
           </w:rPr>
-          <w:instrText xml:space="preserve"> PAGEREF _Toc8382447 \h </w:instrText>
+          <w:instrText xml:space="preserve"> PAGEREF _Toc8396919 \h </w:instrText>
         </w:r>
         <w:r>
           <w:rPr>
@@ -5556,7 +5543,7 @@
           <w:lang w:eastAsia="ja-JP"/>
         </w:rPr>
       </w:pPr>
-      <w:hyperlink w:anchor="_Toc8382448" w:history="1">
+      <w:hyperlink w:anchor="_Toc8396920" w:history="1">
         <w:r>
           <w:rPr>
             <w:rStyle w:val="Hyperlink"/>
@@ -5601,7 +5588,7 @@
             <w:noProof/>
             <w:webHidden/>
           </w:rPr>
-          <w:instrText xml:space="preserve"> PAGEREF _Toc8382448 \h </w:instrText>
+          <w:instrText xml:space="preserve"> PAGEREF _Toc8396920 \h </w:instrText>
         </w:r>
         <w:r>
           <w:rPr>
@@ -5647,7 +5634,7 @@
           <w:lang w:eastAsia="ja-JP"/>
         </w:rPr>
       </w:pPr>
-      <w:hyperlink w:anchor="_Toc8382449" w:history="1">
+      <w:hyperlink w:anchor="_Toc8396921" w:history="1">
         <w:r>
           <w:rPr>
             <w:rStyle w:val="Hyperlink"/>
@@ -5692,7 +5679,7 @@
             <w:noProof/>
             <w:webHidden/>
           </w:rPr>
-          <w:instrText xml:space="preserve"> PAGEREF _Toc8382449 \h </w:instrText>
+          <w:instrText xml:space="preserve"> PAGEREF _Toc8396921 \h </w:instrText>
         </w:r>
         <w:r>
           <w:rPr>
@@ -5738,7 +5725,7 @@
           <w:lang w:eastAsia="ja-JP"/>
         </w:rPr>
       </w:pPr>
-      <w:hyperlink w:anchor="_Toc8382450" w:history="1">
+      <w:hyperlink w:anchor="_Toc8396922" w:history="1">
         <w:r>
           <w:rPr>
             <w:rStyle w:val="Hyperlink"/>
@@ -5783,7 +5770,7 @@
             <w:noProof/>
             <w:webHidden/>
           </w:rPr>
-          <w:instrText xml:space="preserve"> PAGEREF _Toc8382450 \h </w:instrText>
+          <w:instrText xml:space="preserve"> PAGEREF _Toc8396922 \h </w:instrText>
         </w:r>
         <w:r>
           <w:rPr>
@@ -5829,7 +5816,7 @@
           <w:lang w:eastAsia="ja-JP"/>
         </w:rPr>
       </w:pPr>
-      <w:hyperlink w:anchor="_Toc8382451" w:history="1">
+      <w:hyperlink w:anchor="_Toc8396923" w:history="1">
         <w:r>
           <w:rPr>
             <w:rStyle w:val="Hyperlink"/>
@@ -5874,7 +5861,7 @@
             <w:noProof/>
             <w:webHidden/>
           </w:rPr>
-          <w:instrText xml:space="preserve"> PAGEREF _Toc8382451 \h </w:instrText>
+          <w:instrText xml:space="preserve"> PAGEREF _Toc8396923 \h </w:instrText>
         </w:r>
         <w:r>
           <w:rPr>
@@ -5920,7 +5907,7 @@
           <w:lang w:eastAsia="ja-JP"/>
         </w:rPr>
       </w:pPr>
-      <w:hyperlink w:anchor="_Toc8382452" w:history="1">
+      <w:hyperlink w:anchor="_Toc8396924" w:history="1">
         <w:r>
           <w:rPr>
             <w:rStyle w:val="Hyperlink"/>
@@ -5965,7 +5952,7 @@
             <w:noProof/>
             <w:webHidden/>
           </w:rPr>
-          <w:instrText xml:space="preserve"> PAGEREF _Toc8382452 \h </w:instrText>
+          <w:instrText xml:space="preserve"> PAGEREF _Toc8396924 \h </w:instrText>
         </w:r>
         <w:r>
           <w:rPr>
@@ -6011,7 +5998,7 @@
           <w:lang w:eastAsia="ja-JP"/>
         </w:rPr>
       </w:pPr>
-      <w:hyperlink w:anchor="_Toc8382453" w:history="1">
+      <w:hyperlink w:anchor="_Toc8396925" w:history="1">
         <w:r>
           <w:rPr>
             <w:rStyle w:val="Hyperlink"/>
@@ -6056,7 +6043,7 @@
             <w:noProof/>
             <w:webHidden/>
           </w:rPr>
-          <w:instrText xml:space="preserve"> PAGEREF _Toc8382453 \h </w:instrText>
+          <w:instrText xml:space="preserve"> PAGEREF _Toc8396925 \h </w:instrText>
         </w:r>
         <w:r>
           <w:rPr>
@@ -6102,7 +6089,7 @@
           <w:lang w:eastAsia="ja-JP"/>
         </w:rPr>
       </w:pPr>
-      <w:hyperlink w:anchor="_Toc8382454" w:history="1">
+      <w:hyperlink w:anchor="_Toc8396926" w:history="1">
         <w:r>
           <w:rPr>
             <w:rStyle w:val="Hyperlink"/>
@@ -6147,7 +6134,7 @@
             <w:noProof/>
             <w:webHidden/>
           </w:rPr>
-          <w:instrText xml:space="preserve"> PAGEREF _Toc8382454 \h </w:instrText>
+          <w:instrText xml:space="preserve"> PAGEREF _Toc8396926 \h </w:instrText>
         </w:r>
         <w:r>
           <w:rPr>
@@ -6193,7 +6180,7 @@
           <w:lang w:eastAsia="ja-JP"/>
         </w:rPr>
       </w:pPr>
-      <w:hyperlink w:anchor="_Toc8382455" w:history="1">
+      <w:hyperlink w:anchor="_Toc8396927" w:history="1">
         <w:r>
           <w:rPr>
             <w:rStyle w:val="Hyperlink"/>
@@ -6238,7 +6225,7 @@
             <w:noProof/>
             <w:webHidden/>
           </w:rPr>
-          <w:instrText xml:space="preserve"> PAGEREF _Toc8382455 \h </w:instrText>
+          <w:instrText xml:space="preserve"> PAGEREF _Toc8396927 \h </w:instrText>
         </w:r>
         <w:r>
           <w:rPr>
@@ -6284,7 +6271,7 @@
           <w:lang w:eastAsia="ja-JP"/>
         </w:rPr>
       </w:pPr>
-      <w:hyperlink w:anchor="_Toc8382456" w:history="1">
+      <w:hyperlink w:anchor="_Toc8396928" w:history="1">
         <w:r>
           <w:rPr>
             <w:rStyle w:val="Hyperlink"/>
@@ -6329,7 +6316,7 @@
             <w:noProof/>
             <w:webHidden/>
           </w:rPr>
-          <w:instrText xml:space="preserve"> PAGEREF _Toc8382456 \h </w:instrText>
+          <w:instrText xml:space="preserve"> PAGEREF _Toc8396928 \h </w:instrText>
         </w:r>
         <w:r>
           <w:rPr>
@@ -6375,7 +6362,7 @@
           <w:lang w:eastAsia="ja-JP"/>
         </w:rPr>
       </w:pPr>
-      <w:hyperlink w:anchor="_Toc8382457" w:history="1">
+      <w:hyperlink w:anchor="_Toc8396929" w:history="1">
         <w:r>
           <w:rPr>
             <w:rStyle w:val="Hyperlink"/>
@@ -6420,7 +6407,7 @@
             <w:noProof/>
             <w:webHidden/>
           </w:rPr>
-          <w:instrText xml:space="preserve"> PAGEREF _Toc8382457 \h </w:instrText>
+          <w:instrText xml:space="preserve"> PAGEREF _Toc8396929 \h </w:instrText>
         </w:r>
         <w:r>
           <w:rPr>
@@ -6466,7 +6453,7 @@
           <w:lang w:eastAsia="ja-JP"/>
         </w:rPr>
       </w:pPr>
-      <w:hyperlink w:anchor="_Toc8382458" w:history="1">
+      <w:hyperlink w:anchor="_Toc8396930" w:history="1">
         <w:r>
           <w:rPr>
             <w:rStyle w:val="Hyperlink"/>
@@ -6511,7 +6498,7 @@
             <w:noProof/>
             <w:webHidden/>
           </w:rPr>
-          <w:instrText xml:space="preserve"> PAGEREF _Toc8382458 \h </w:instrText>
+          <w:instrText xml:space="preserve"> PAGEREF _Toc8396930 \h </w:instrText>
         </w:r>
         <w:r>
           <w:rPr>
@@ -6557,7 +6544,7 @@
           <w:lang w:eastAsia="ja-JP"/>
         </w:rPr>
       </w:pPr>
-      <w:hyperlink w:anchor="_Toc8382459" w:history="1">
+      <w:hyperlink w:anchor="_Toc8396931" w:history="1">
         <w:r>
           <w:rPr>
             <w:rStyle w:val="Hyperlink"/>
@@ -6601,7 +6588,7 @@
             <w:noProof/>
             <w:webHidden/>
           </w:rPr>
-          <w:instrText xml:space="preserve"> PAGEREF _Toc8382459 \h </w:instrText>
+          <w:instrText xml:space="preserve"> PAGEREF _Toc8396931 \h </w:instrText>
         </w:r>
         <w:r>
           <w:rPr>
@@ -6647,7 +6634,7 @@
           <w:lang w:eastAsia="ja-JP"/>
         </w:rPr>
       </w:pPr>
-      <w:hyperlink w:anchor="_Toc8382460" w:history="1">
+      <w:hyperlink w:anchor="_Toc8396932" w:history="1">
         <w:r>
           <w:rPr>
             <w:rStyle w:val="Hyperlink"/>
@@ -6691,7 +6678,7 @@
             <w:noProof/>
             <w:webHidden/>
           </w:rPr>
-          <w:instrText xml:space="preserve"> PAGEREF _Toc8382460 \h </w:instrText>
+          <w:instrText xml:space="preserve"> PAGEREF _Toc8396932 \h </w:instrText>
         </w:r>
         <w:r>
           <w:rPr>
@@ -6737,7 +6724,7 @@
           <w:lang w:eastAsia="ja-JP"/>
         </w:rPr>
       </w:pPr>
-      <w:hyperlink w:anchor="_Toc8382461" w:history="1">
+      <w:hyperlink w:anchor="_Toc8396933" w:history="1">
         <w:r>
           <w:rPr>
             <w:rStyle w:val="Hyperlink"/>
@@ -6781,7 +6768,7 @@
             <w:noProof/>
             <w:webHidden/>
           </w:rPr>
-          <w:instrText xml:space="preserve"> PAGEREF _Toc8382461 \h </w:instrText>
+          <w:instrText xml:space="preserve"> PAGEREF _Toc8396933 \h </w:instrText>
         </w:r>
         <w:r>
           <w:rPr>
@@ -6827,7 +6814,7 @@
           <w:lang w:eastAsia="ja-JP"/>
         </w:rPr>
       </w:pPr>
-      <w:hyperlink w:anchor="_Toc8382462" w:history="1">
+      <w:hyperlink w:anchor="_Toc8396934" w:history="1">
         <w:r>
           <w:rPr>
             <w:rStyle w:val="Hyperlink"/>
@@ -6872,7 +6859,7 @@
             <w:noProof/>
             <w:webHidden/>
           </w:rPr>
-          <w:instrText xml:space="preserve"> PAGEREF _Toc8382462 \h </w:instrText>
+          <w:instrText xml:space="preserve"> PAGEREF _Toc8396934 \h </w:instrText>
         </w:r>
         <w:r>
           <w:rPr>
@@ -6918,7 +6905,7 @@
           <w:lang w:eastAsia="ja-JP"/>
         </w:rPr>
       </w:pPr>
-      <w:hyperlink w:anchor="_Toc8382463" w:history="1">
+      <w:hyperlink w:anchor="_Toc8396935" w:history="1">
         <w:r>
           <w:rPr>
             <w:rStyle w:val="Hyperlink"/>
@@ -6962,7 +6949,7 @@
             <w:noProof/>
             <w:webHidden/>
           </w:rPr>
-          <w:instrText xml:space="preserve"> PAGEREF _Toc8382463 \h </w:instrText>
+          <w:instrText xml:space="preserve"> PAGEREF _Toc8396935 \h </w:instrText>
         </w:r>
         <w:r>
           <w:rPr>
@@ -7008,7 +6995,7 @@
           <w:lang w:eastAsia="ja-JP"/>
         </w:rPr>
       </w:pPr>
-      <w:hyperlink w:anchor="_Toc8382464" w:history="1">
+      <w:hyperlink w:anchor="_Toc8396936" w:history="1">
         <w:r>
           <w:rPr>
             <w:rStyle w:val="Hyperlink"/>
@@ -7052,7 +7039,7 @@
             <w:noProof/>
             <w:webHidden/>
           </w:rPr>
-          <w:instrText xml:space="preserve"> PAGEREF _Toc8382464 \h </w:instrText>
+          <w:instrText xml:space="preserve"> PAGEREF _Toc8396936 \h </w:instrText>
         </w:r>
         <w:r>
           <w:rPr>
@@ -7098,7 +7085,7 @@
           <w:lang w:eastAsia="ja-JP"/>
         </w:rPr>
       </w:pPr>
-      <w:hyperlink w:anchor="_Toc8382465" w:history="1">
+      <w:hyperlink w:anchor="_Toc8396937" w:history="1">
         <w:r>
           <w:rPr>
             <w:rStyle w:val="Hyperlink"/>
@@ -7142,7 +7129,7 @@
             <w:noProof/>
             <w:webHidden/>
           </w:rPr>
-          <w:instrText xml:space="preserve"> PAGEREF _Toc8382465 \h </w:instrText>
+          <w:instrText xml:space="preserve"> PAGEREF _Toc8396937 \h </w:instrText>
         </w:r>
         <w:r>
           <w:rPr>
@@ -7188,7 +7175,7 @@
           <w:lang w:eastAsia="ja-JP"/>
         </w:rPr>
       </w:pPr>
-      <w:hyperlink w:anchor="_Toc8382466" w:history="1">
+      <w:hyperlink w:anchor="_Toc8396938" w:history="1">
         <w:r>
           <w:rPr>
             <w:rStyle w:val="Hyperlink"/>
@@ -7232,7 +7219,7 @@
             <w:noProof/>
             <w:webHidden/>
           </w:rPr>
-          <w:instrText xml:space="preserve"> PAGEREF _Toc8382466 \h </w:instrText>
+          <w:instrText xml:space="preserve"> PAGEREF _Toc8396938 \h </w:instrText>
         </w:r>
         <w:r>
           <w:rPr>
@@ -7278,7 +7265,7 @@
           <w:lang w:eastAsia="ja-JP"/>
         </w:rPr>
       </w:pPr>
-      <w:hyperlink w:anchor="_Toc8382467" w:history="1">
+      <w:hyperlink w:anchor="_Toc8396939" w:history="1">
         <w:r>
           <w:rPr>
             <w:rStyle w:val="Hyperlink"/>
@@ -7322,7 +7309,7 @@
             <w:noProof/>
             <w:webHidden/>
           </w:rPr>
-          <w:instrText xml:space="preserve"> PAGEREF _Toc8382467 \h </w:instrText>
+          <w:instrText xml:space="preserve"> PAGEREF _Toc8396939 \h </w:instrText>
         </w:r>
         <w:r>
           <w:rPr>
@@ -7368,7 +7355,7 @@
           <w:lang w:eastAsia="ja-JP"/>
         </w:rPr>
       </w:pPr>
-      <w:hyperlink w:anchor="_Toc8382468" w:history="1">
+      <w:hyperlink w:anchor="_Toc8396940" w:history="1">
         <w:r>
           <w:rPr>
             <w:rStyle w:val="Hyperlink"/>
@@ -7413,7 +7400,7 @@
             <w:noProof/>
             <w:webHidden/>
           </w:rPr>
-          <w:instrText xml:space="preserve"> PAGEREF _Toc8382468 \h </w:instrText>
+          <w:instrText xml:space="preserve"> PAGEREF _Toc8396940 \h </w:instrText>
         </w:r>
         <w:r>
           <w:rPr>
@@ -7459,7 +7446,7 @@
           <w:lang w:eastAsia="ja-JP"/>
         </w:rPr>
       </w:pPr>
-      <w:hyperlink w:anchor="_Toc8382469" w:history="1">
+      <w:hyperlink w:anchor="_Toc8396941" w:history="1">
         <w:r>
           <w:rPr>
             <w:rStyle w:val="Hyperlink"/>
@@ -7503,7 +7490,7 @@
             <w:noProof/>
             <w:webHidden/>
           </w:rPr>
-          <w:instrText xml:space="preserve"> PAGEREF _Toc8382469 \h </w:instrText>
+          <w:instrText xml:space="preserve"> PAGEREF _Toc8396941 \h </w:instrText>
         </w:r>
         <w:r>
           <w:rPr>
@@ -7549,7 +7536,7 @@
           <w:lang w:eastAsia="ja-JP"/>
         </w:rPr>
       </w:pPr>
-      <w:hyperlink w:anchor="_Toc8382470" w:history="1">
+      <w:hyperlink w:anchor="_Toc8396942" w:history="1">
         <w:r>
           <w:rPr>
             <w:rStyle w:val="Hyperlink"/>
@@ -7593,7 +7580,7 @@
             <w:noProof/>
             <w:webHidden/>
           </w:rPr>
-          <w:instrText xml:space="preserve"> PAGEREF _Toc8382470 \h </w:instrText>
+          <w:instrText xml:space="preserve"> PAGEREF _Toc8396942 \h </w:instrText>
         </w:r>
         <w:r>
           <w:rPr>
@@ -7639,7 +7626,7 @@
           <w:lang w:eastAsia="ja-JP"/>
         </w:rPr>
       </w:pPr>
-      <w:hyperlink w:anchor="_Toc8382471" w:history="1">
+      <w:hyperlink w:anchor="_Toc8396943" w:history="1">
         <w:r>
           <w:rPr>
             <w:rStyle w:val="Hyperlink"/>
@@ -7684,7 +7671,7 @@
             <w:noProof/>
             <w:webHidden/>
           </w:rPr>
-          <w:instrText xml:space="preserve"> PAGEREF _Toc8382471 \h </w:instrText>
+          <w:instrText xml:space="preserve"> PAGEREF _Toc8396943 \h </w:instrText>
         </w:r>
         <w:r>
           <w:rPr>
@@ -7730,7 +7717,7 @@
           <w:lang w:eastAsia="ja-JP"/>
         </w:rPr>
       </w:pPr>
-      <w:hyperlink w:anchor="_Toc8382472" w:history="1">
+      <w:hyperlink w:anchor="_Toc8396944" w:history="1">
         <w:r>
           <w:rPr>
             <w:rStyle w:val="Hyperlink"/>
@@ -7774,7 +7761,7 @@
             <w:noProof/>
             <w:webHidden/>
           </w:rPr>
-          <w:instrText xml:space="preserve"> PAGEREF _Toc8382472 \h </w:instrText>
+          <w:instrText xml:space="preserve"> PAGEREF _Toc8396944 \h </w:instrText>
         </w:r>
         <w:r>
           <w:rPr>
@@ -7820,7 +7807,7 @@
           <w:lang w:eastAsia="ja-JP"/>
         </w:rPr>
       </w:pPr>
-      <w:hyperlink w:anchor="_Toc8382473" w:history="1">
+      <w:hyperlink w:anchor="_Toc8396945" w:history="1">
         <w:r>
           <w:rPr>
             <w:rStyle w:val="Hyperlink"/>
@@ -7864,7 +7851,7 @@
             <w:noProof/>
             <w:webHidden/>
           </w:rPr>
-          <w:instrText xml:space="preserve"> PAGEREF _Toc8382473 \h </w:instrText>
+          <w:instrText xml:space="preserve"> PAGEREF _Toc8396945 \h </w:instrText>
         </w:r>
         <w:r>
           <w:rPr>
@@ -7910,7 +7897,7 @@
           <w:lang w:eastAsia="ja-JP"/>
         </w:rPr>
       </w:pPr>
-      <w:hyperlink w:anchor="_Toc8382474" w:history="1">
+      <w:hyperlink w:anchor="_Toc8396946" w:history="1">
         <w:r>
           <w:rPr>
             <w:rStyle w:val="Hyperlink"/>
@@ -7955,7 +7942,7 @@
             <w:noProof/>
             <w:webHidden/>
           </w:rPr>
-          <w:instrText xml:space="preserve"> PAGEREF _Toc8382474 \h </w:instrText>
+          <w:instrText xml:space="preserve"> PAGEREF _Toc8396946 \h </w:instrText>
         </w:r>
         <w:r>
           <w:rPr>
@@ -8001,7 +7988,7 @@
           <w:lang w:eastAsia="ja-JP"/>
         </w:rPr>
       </w:pPr>
-      <w:hyperlink w:anchor="_Toc8382475" w:history="1">
+      <w:hyperlink w:anchor="_Toc8396947" w:history="1">
         <w:r>
           <w:rPr>
             <w:rStyle w:val="Hyperlink"/>
@@ -8045,7 +8032,7 @@
             <w:noProof/>
             <w:webHidden/>
           </w:rPr>
-          <w:instrText xml:space="preserve"> PAGEREF _Toc8382475 \h </w:instrText>
+          <w:instrText xml:space="preserve"> PAGEREF _Toc8396947 \h </w:instrText>
         </w:r>
         <w:r>
           <w:rPr>
@@ -8091,7 +8078,7 @@
           <w:lang w:eastAsia="ja-JP"/>
         </w:rPr>
       </w:pPr>
-      <w:hyperlink w:anchor="_Toc8382476" w:history="1">
+      <w:hyperlink w:anchor="_Toc8396948" w:history="1">
         <w:r>
           <w:rPr>
             <w:rStyle w:val="Hyperlink"/>
@@ -8135,7 +8122,7 @@
             <w:noProof/>
             <w:webHidden/>
           </w:rPr>
-          <w:instrText xml:space="preserve"> PAGEREF _Toc8382476 \h </w:instrText>
+          <w:instrText xml:space="preserve"> PAGEREF _Toc8396948 \h </w:instrText>
         </w:r>
         <w:r>
           <w:rPr>
@@ -8181,7 +8168,7 @@
           <w:lang w:eastAsia="ja-JP"/>
         </w:rPr>
       </w:pPr>
-      <w:hyperlink w:anchor="_Toc8382477" w:history="1">
+      <w:hyperlink w:anchor="_Toc8396949" w:history="1">
         <w:r>
           <w:rPr>
             <w:rStyle w:val="Hyperlink"/>
@@ -8225,7 +8212,7 @@
             <w:noProof/>
             <w:webHidden/>
           </w:rPr>
-          <w:instrText xml:space="preserve"> PAGEREF _Toc8382477 \h </w:instrText>
+          <w:instrText xml:space="preserve"> PAGEREF _Toc8396949 \h </w:instrText>
         </w:r>
         <w:r>
           <w:rPr>
@@ -8271,7 +8258,7 @@
           <w:lang w:eastAsia="ja-JP"/>
         </w:rPr>
       </w:pPr>
-      <w:hyperlink w:anchor="_Toc8382478" w:history="1">
+      <w:hyperlink w:anchor="_Toc8396950" w:history="1">
         <w:r>
           <w:rPr>
             <w:rStyle w:val="Hyperlink"/>
@@ -8315,7 +8302,7 @@
             <w:noProof/>
             <w:webHidden/>
           </w:rPr>
-          <w:instrText xml:space="preserve"> PAGEREF _Toc8382478 \h </w:instrText>
+          <w:instrText xml:space="preserve"> PAGEREF _Toc8396950 \h </w:instrText>
         </w:r>
         <w:r>
           <w:rPr>
@@ -8361,7 +8348,7 @@
           <w:lang w:eastAsia="ja-JP"/>
         </w:rPr>
       </w:pPr>
-      <w:hyperlink w:anchor="_Toc8382479" w:history="1">
+      <w:hyperlink w:anchor="_Toc8396951" w:history="1">
         <w:r>
           <w:rPr>
             <w:rStyle w:val="Hyperlink"/>
@@ -8405,7 +8392,7 @@
             <w:noProof/>
             <w:webHidden/>
           </w:rPr>
-          <w:instrText xml:space="preserve"> PAGEREF _Toc8382479 \h </w:instrText>
+          <w:instrText xml:space="preserve"> PAGEREF _Toc8396951 \h </w:instrText>
         </w:r>
         <w:r>
           <w:rPr>
@@ -8451,7 +8438,7 @@
           <w:lang w:eastAsia="ja-JP"/>
         </w:rPr>
       </w:pPr>
-      <w:hyperlink w:anchor="_Toc8382480" w:history="1">
+      <w:hyperlink w:anchor="_Toc8396952" w:history="1">
         <w:r>
           <w:rPr>
             <w:rStyle w:val="Hyperlink"/>
@@ -8496,7 +8483,7 @@
             <w:noProof/>
             <w:webHidden/>
           </w:rPr>
-          <w:instrText xml:space="preserve"> PAGEREF _Toc8382480 \h </w:instrText>
+          <w:instrText xml:space="preserve"> PAGEREF _Toc8396952 \h </w:instrText>
         </w:r>
         <w:r>
           <w:rPr>
@@ -8542,7 +8529,7 @@
           <w:lang w:eastAsia="ja-JP"/>
         </w:rPr>
       </w:pPr>
-      <w:hyperlink w:anchor="_Toc8382481" w:history="1">
+      <w:hyperlink w:anchor="_Toc8396953" w:history="1">
         <w:r>
           <w:rPr>
             <w:rStyle w:val="Hyperlink"/>
@@ -8586,7 +8573,7 @@
             <w:noProof/>
             <w:webHidden/>
           </w:rPr>
-          <w:instrText xml:space="preserve"> PAGEREF _Toc8382481 \h </w:instrText>
+          <w:instrText xml:space="preserve"> PAGEREF _Toc8396953 \h </w:instrText>
         </w:r>
         <w:r>
           <w:rPr>
@@ -8632,7 +8619,7 @@
           <w:lang w:eastAsia="ja-JP"/>
         </w:rPr>
       </w:pPr>
-      <w:hyperlink w:anchor="_Toc8382482" w:history="1">
+      <w:hyperlink w:anchor="_Toc8396954" w:history="1">
         <w:r>
           <w:rPr>
             <w:rStyle w:val="Hyperlink"/>
@@ -8676,7 +8663,7 @@
             <w:noProof/>
             <w:webHidden/>
           </w:rPr>
-          <w:instrText xml:space="preserve"> PAGEREF _Toc8382482 \h </w:instrText>
+          <w:instrText xml:space="preserve"> PAGEREF _Toc8396954 \h </w:instrText>
         </w:r>
         <w:r>
           <w:rPr>
@@ -8724,7 +8711,7 @@
           <w:lang w:eastAsia="ja-JP"/>
         </w:rPr>
       </w:pPr>
-      <w:hyperlink w:anchor="_Toc8382483" w:history="1">
+      <w:hyperlink w:anchor="_Toc8396955" w:history="1">
         <w:r>
           <w:rPr>
             <w:rStyle w:val="Hyperlink"/>
@@ -8770,7 +8757,7 @@
             <w:noProof/>
             <w:webHidden/>
           </w:rPr>
-          <w:instrText xml:space="preserve"> PAGEREF _Toc8382483 \h </w:instrText>
+          <w:instrText xml:space="preserve"> PAGEREF _Toc8396955 \h </w:instrText>
         </w:r>
         <w:r>
           <w:rPr>
@@ -8818,14 +8805,7 @@
           <w:lang w:eastAsia="ja-JP"/>
         </w:rPr>
       </w:pPr>
-      <w:r>
-        <w:rPr>
-          <w:rStyle w:val="Hyperlink"/>
-          <w:noProof/>
-        </w:rPr>
-        <w:br w:type="column"/>
-      </w:r>
-      <w:hyperlink w:anchor="_Toc8382484" w:history="1">
+      <w:hyperlink w:anchor="_Toc8396956" w:history="1">
         <w:r>
           <w:rPr>
             <w:rStyle w:val="Hyperlink"/>
@@ -8871,7 +8851,7 @@
             <w:noProof/>
             <w:webHidden/>
           </w:rPr>
-          <w:instrText xml:space="preserve"> PAGEREF _Toc8382484 \h </w:instrText>
+          <w:instrText xml:space="preserve"> PAGEREF _Toc8396956 \h </w:instrText>
         </w:r>
         <w:r>
           <w:rPr>
@@ -8917,7 +8897,7 @@
           <w:lang w:eastAsia="ja-JP"/>
         </w:rPr>
       </w:pPr>
-      <w:hyperlink w:anchor="_Toc8382485" w:history="1">
+      <w:hyperlink w:anchor="_Toc8396957" w:history="1">
         <w:r>
           <w:rPr>
             <w:rStyle w:val="Hyperlink"/>
@@ -8962,7 +8942,7 @@
             <w:noProof/>
             <w:webHidden/>
           </w:rPr>
-          <w:instrText xml:space="preserve"> PAGEREF _Toc8382485 \h </w:instrText>
+          <w:instrText xml:space="preserve"> PAGEREF _Toc8396957 \h </w:instrText>
         </w:r>
         <w:r>
           <w:rPr>
@@ -9008,7 +8988,7 @@
           <w:lang w:eastAsia="ja-JP"/>
         </w:rPr>
       </w:pPr>
-      <w:hyperlink w:anchor="_Toc8382486" w:history="1">
+      <w:hyperlink w:anchor="_Toc8396958" w:history="1">
         <w:r>
           <w:rPr>
             <w:rStyle w:val="Hyperlink"/>
@@ -9052,7 +9032,7 @@
             <w:noProof/>
             <w:webHidden/>
           </w:rPr>
-          <w:instrText xml:space="preserve"> PAGEREF _Toc8382486 \h </w:instrText>
+          <w:instrText xml:space="preserve"> PAGEREF _Toc8396958 \h </w:instrText>
         </w:r>
         <w:r>
           <w:rPr>
@@ -9098,7 +9078,7 @@
           <w:lang w:eastAsia="ja-JP"/>
         </w:rPr>
       </w:pPr>
-      <w:hyperlink w:anchor="_Toc8382487" w:history="1">
+      <w:hyperlink w:anchor="_Toc8396959" w:history="1">
         <w:r>
           <w:rPr>
             <w:rStyle w:val="Hyperlink"/>
@@ -9142,7 +9122,7 @@
             <w:noProof/>
             <w:webHidden/>
           </w:rPr>
-          <w:instrText xml:space="preserve"> PAGEREF _Toc8382487 \h </w:instrText>
+          <w:instrText xml:space="preserve"> PAGEREF _Toc8396959 \h </w:instrText>
         </w:r>
         <w:r>
           <w:rPr>
@@ -9188,7 +9168,7 @@
           <w:lang w:eastAsia="ja-JP"/>
         </w:rPr>
       </w:pPr>
-      <w:hyperlink w:anchor="_Toc8382488" w:history="1">
+      <w:hyperlink w:anchor="_Toc8396960" w:history="1">
         <w:r>
           <w:rPr>
             <w:rStyle w:val="Hyperlink"/>
@@ -9232,7 +9212,7 @@
             <w:noProof/>
             <w:webHidden/>
           </w:rPr>
-          <w:instrText xml:space="preserve"> PAGEREF _Toc8382488 \h </w:instrText>
+          <w:instrText xml:space="preserve"> PAGEREF _Toc8396960 \h </w:instrText>
         </w:r>
         <w:r>
           <w:rPr>
@@ -9278,7 +9258,7 @@
           <w:lang w:eastAsia="ja-JP"/>
         </w:rPr>
       </w:pPr>
-      <w:hyperlink w:anchor="_Toc8382489" w:history="1">
+      <w:hyperlink w:anchor="_Toc8396961" w:history="1">
         <w:r>
           <w:rPr>
             <w:rStyle w:val="Hyperlink"/>
@@ -9323,7 +9303,7 @@
             <w:noProof/>
             <w:webHidden/>
           </w:rPr>
-          <w:instrText xml:space="preserve"> PAGEREF _Toc8382489 \h </w:instrText>
+          <w:instrText xml:space="preserve"> PAGEREF _Toc8396961 \h </w:instrText>
         </w:r>
         <w:r>
           <w:rPr>
@@ -9358,7 +9338,6 @@
       <w:pPr>
         <w:pStyle w:val="TOC4"/>
         <w:tabs>
-          <w:tab w:val="left" w:pos="960"/>
           <w:tab w:val="right" w:leader="dot" w:pos="8630"/>
         </w:tabs>
         <w:rPr>
@@ -9369,41 +9348,16 @@
           <w:lang w:eastAsia="ja-JP"/>
         </w:rPr>
       </w:pPr>
-      <w:hyperlink w:anchor="_Toc8382491" w:history="1">
-        <w:r>
-          <w:rPr>
-            <w:rStyle w:val="Hyperlink"/>
-            <w:rFonts w:ascii="Symbol" w:hAnsi="Symbol"/>
-            <w:noProof/>
-          </w:rPr>
-          <w:t></w:t>
-        </w:r>
-        <w:r>
-          <w:rPr>
-            <w:rFonts w:eastAsiaTheme="minorEastAsia" w:cstheme="minorBidi"/>
-            <w:noProof/>
-            <w:sz w:val="22"/>
-            <w:szCs w:val="22"/>
-            <w:lang w:eastAsia="ja-JP"/>
+      <w:hyperlink w:anchor="_Toc8396962" w:history="1">
+        <w:r>
+          <w:rPr>
+            <w:noProof/>
+            <w:webHidden/>
           </w:rPr>
           <w:tab/>
         </w:r>
         <w:r>
           <w:rPr>
-            <w:rStyle w:val="Hyperlink"/>
-            <w:noProof/>
-          </w:rPr>
-          <w:t>Giao diện trang Order</w:t>
-        </w:r>
-        <w:r>
-          <w:rPr>
-            <w:noProof/>
-            <w:webHidden/>
-          </w:rPr>
-          <w:tab/>
-        </w:r>
-        <w:r>
-          <w:rPr>
             <w:noProof/>
             <w:webHidden/>
           </w:rPr>
@@ -9414,7 +9368,7 @@
             <w:noProof/>
             <w:webHidden/>
           </w:rPr>
-          <w:instrText xml:space="preserve"> PAGEREF _Toc8382491 \h </w:instrText>
+          <w:instrText xml:space="preserve"> PAGEREF _Toc8396962 \h </w:instrText>
         </w:r>
         <w:r>
           <w:rPr>
@@ -9434,7 +9388,7 @@
             <w:noProof/>
             <w:webHidden/>
           </w:rPr>
-          <w:t>62</w:t>
+          <w:t>61</w:t>
         </w:r>
         <w:r>
           <w:rPr>
@@ -9460,7 +9414,7 @@
           <w:lang w:eastAsia="ja-JP"/>
         </w:rPr>
       </w:pPr>
-      <w:hyperlink w:anchor="_Toc8382493" w:history="1">
+      <w:hyperlink w:anchor="_Toc8396963" w:history="1">
         <w:r>
           <w:rPr>
             <w:rStyle w:val="Hyperlink"/>
@@ -9484,7 +9438,7 @@
             <w:rStyle w:val="Hyperlink"/>
             <w:noProof/>
           </w:rPr>
-          <w:t>Giao diện trang Detail</w:t>
+          <w:t>Giao diện trang Order</w:t>
         </w:r>
         <w:r>
           <w:rPr>
@@ -9505,7 +9459,7 @@
             <w:noProof/>
             <w:webHidden/>
           </w:rPr>
-          <w:instrText xml:space="preserve"> PAGEREF _Toc8382493 \h </w:instrText>
+          <w:instrText xml:space="preserve"> PAGEREF _Toc8396963 \h </w:instrText>
         </w:r>
         <w:r>
           <w:rPr>
@@ -9525,7 +9479,7 @@
             <w:noProof/>
             <w:webHidden/>
           </w:rPr>
-          <w:t>63</w:t>
+          <w:t>62</w:t>
         </w:r>
         <w:r>
           <w:rPr>
@@ -9540,7 +9494,6 @@
       <w:pPr>
         <w:pStyle w:val="TOC4"/>
         <w:tabs>
-          <w:tab w:val="left" w:pos="960"/>
           <w:tab w:val="right" w:leader="dot" w:pos="8630"/>
         </w:tabs>
         <w:rPr>
@@ -9551,7 +9504,73 @@
           <w:lang w:eastAsia="ja-JP"/>
         </w:rPr>
       </w:pPr>
-      <w:hyperlink w:anchor="_Toc8382495" w:history="1">
+      <w:hyperlink w:anchor="_Toc8396964" w:history="1">
+        <w:r>
+          <w:rPr>
+            <w:noProof/>
+            <w:webHidden/>
+          </w:rPr>
+          <w:tab/>
+        </w:r>
+        <w:r>
+          <w:rPr>
+            <w:noProof/>
+            <w:webHidden/>
+          </w:rPr>
+          <w:fldChar w:fldCharType="begin"/>
+        </w:r>
+        <w:r>
+          <w:rPr>
+            <w:noProof/>
+            <w:webHidden/>
+          </w:rPr>
+          <w:instrText xml:space="preserve"> PAGEREF _Toc8396964 \h </w:instrText>
+        </w:r>
+        <w:r>
+          <w:rPr>
+            <w:noProof/>
+            <w:webHidden/>
+          </w:rPr>
+        </w:r>
+        <w:r>
+          <w:rPr>
+            <w:noProof/>
+            <w:webHidden/>
+          </w:rPr>
+          <w:fldChar w:fldCharType="separate"/>
+        </w:r>
+        <w:r>
+          <w:rPr>
+            <w:noProof/>
+            <w:webHidden/>
+          </w:rPr>
+          <w:t>62</w:t>
+        </w:r>
+        <w:r>
+          <w:rPr>
+            <w:noProof/>
+            <w:webHidden/>
+          </w:rPr>
+          <w:fldChar w:fldCharType="end"/>
+        </w:r>
+      </w:hyperlink>
+    </w:p>
+    <w:p>
+      <w:pPr>
+        <w:pStyle w:val="TOC4"/>
+        <w:tabs>
+          <w:tab w:val="left" w:pos="960"/>
+          <w:tab w:val="right" w:leader="dot" w:pos="8630"/>
+        </w:tabs>
+        <w:rPr>
+          <w:rFonts w:eastAsiaTheme="minorEastAsia" w:cstheme="minorBidi"/>
+          <w:noProof/>
+          <w:sz w:val="22"/>
+          <w:szCs w:val="22"/>
+          <w:lang w:eastAsia="ja-JP"/>
+        </w:rPr>
+      </w:pPr>
+      <w:hyperlink w:anchor="_Toc8396965" w:history="1">
         <w:r>
           <w:rPr>
             <w:rStyle w:val="Hyperlink"/>
@@ -9575,6 +9594,162 @@
             <w:rStyle w:val="Hyperlink"/>
             <w:noProof/>
           </w:rPr>
+          <w:t>Giao diện trang Detail</w:t>
+        </w:r>
+        <w:r>
+          <w:rPr>
+            <w:noProof/>
+            <w:webHidden/>
+          </w:rPr>
+          <w:tab/>
+        </w:r>
+        <w:r>
+          <w:rPr>
+            <w:noProof/>
+            <w:webHidden/>
+          </w:rPr>
+          <w:fldChar w:fldCharType="begin"/>
+        </w:r>
+        <w:r>
+          <w:rPr>
+            <w:noProof/>
+            <w:webHidden/>
+          </w:rPr>
+          <w:instrText xml:space="preserve"> PAGEREF _Toc8396965 \h </w:instrText>
+        </w:r>
+        <w:r>
+          <w:rPr>
+            <w:noProof/>
+            <w:webHidden/>
+          </w:rPr>
+        </w:r>
+        <w:r>
+          <w:rPr>
+            <w:noProof/>
+            <w:webHidden/>
+          </w:rPr>
+          <w:fldChar w:fldCharType="separate"/>
+        </w:r>
+        <w:r>
+          <w:rPr>
+            <w:noProof/>
+            <w:webHidden/>
+          </w:rPr>
+          <w:t>63</w:t>
+        </w:r>
+        <w:r>
+          <w:rPr>
+            <w:noProof/>
+            <w:webHidden/>
+          </w:rPr>
+          <w:fldChar w:fldCharType="end"/>
+        </w:r>
+      </w:hyperlink>
+    </w:p>
+    <w:p>
+      <w:pPr>
+        <w:pStyle w:val="TOC4"/>
+        <w:tabs>
+          <w:tab w:val="right" w:leader="dot" w:pos="8630"/>
+        </w:tabs>
+        <w:rPr>
+          <w:rFonts w:eastAsiaTheme="minorEastAsia" w:cstheme="minorBidi"/>
+          <w:noProof/>
+          <w:sz w:val="22"/>
+          <w:szCs w:val="22"/>
+          <w:lang w:eastAsia="ja-JP"/>
+        </w:rPr>
+      </w:pPr>
+      <w:hyperlink w:anchor="_Toc8396966" w:history="1">
+        <w:r>
+          <w:rPr>
+            <w:noProof/>
+            <w:webHidden/>
+          </w:rPr>
+          <w:tab/>
+        </w:r>
+        <w:r>
+          <w:rPr>
+            <w:noProof/>
+            <w:webHidden/>
+          </w:rPr>
+          <w:fldChar w:fldCharType="begin"/>
+        </w:r>
+        <w:r>
+          <w:rPr>
+            <w:noProof/>
+            <w:webHidden/>
+          </w:rPr>
+          <w:instrText xml:space="preserve"> PAGEREF _Toc8396966 \h </w:instrText>
+        </w:r>
+        <w:r>
+          <w:rPr>
+            <w:noProof/>
+            <w:webHidden/>
+          </w:rPr>
+        </w:r>
+        <w:r>
+          <w:rPr>
+            <w:noProof/>
+            <w:webHidden/>
+          </w:rPr>
+          <w:fldChar w:fldCharType="separate"/>
+        </w:r>
+        <w:r>
+          <w:rPr>
+            <w:noProof/>
+            <w:webHidden/>
+          </w:rPr>
+          <w:t>63</w:t>
+        </w:r>
+        <w:r>
+          <w:rPr>
+            <w:noProof/>
+            <w:webHidden/>
+          </w:rPr>
+          <w:fldChar w:fldCharType="end"/>
+        </w:r>
+      </w:hyperlink>
+    </w:p>
+    <w:p>
+      <w:pPr>
+        <w:pStyle w:val="TOC4"/>
+        <w:tabs>
+          <w:tab w:val="left" w:pos="960"/>
+          <w:tab w:val="right" w:leader="dot" w:pos="8630"/>
+        </w:tabs>
+        <w:rPr>
+          <w:rFonts w:eastAsiaTheme="minorEastAsia" w:cstheme="minorBidi"/>
+          <w:noProof/>
+          <w:sz w:val="22"/>
+          <w:szCs w:val="22"/>
+          <w:lang w:eastAsia="ja-JP"/>
+        </w:rPr>
+      </w:pPr>
+      <w:hyperlink w:anchor="_Toc8396967" w:history="1">
+        <w:r>
+          <w:rPr>
+            <w:rStyle w:val="Hyperlink"/>
+            <w:rFonts w:ascii="Symbol" w:hAnsi="Symbol"/>
+            <w:noProof/>
+          </w:rPr>
+          <w:t></w:t>
+        </w:r>
+        <w:r>
+          <w:rPr>
+            <w:rFonts w:eastAsiaTheme="minorEastAsia" w:cstheme="minorBidi"/>
+            <w:noProof/>
+            <w:sz w:val="22"/>
+            <w:szCs w:val="22"/>
+            <w:lang w:eastAsia="ja-JP"/>
+          </w:rPr>
+          <w:tab/>
+        </w:r>
+        <w:r>
+          <w:rPr>
+            <w:rStyle w:val="Hyperlink"/>
+            <w:noProof/>
+          </w:rPr>
           <w:t>Giao diện trang Cart</w:t>
         </w:r>
         <w:r>
@@ -9596,7 +9771,72 @@
             <w:noProof/>
             <w:webHidden/>
           </w:rPr>
-          <w:instrText xml:space="preserve"> PAGEREF _Toc8382495 \h </w:instrText>
+          <w:instrText xml:space="preserve"> PAGEREF _Toc8396967 \h </w:instrText>
+        </w:r>
+        <w:r>
+          <w:rPr>
+            <w:noProof/>
+            <w:webHidden/>
+          </w:rPr>
+        </w:r>
+        <w:r>
+          <w:rPr>
+            <w:noProof/>
+            <w:webHidden/>
+          </w:rPr>
+          <w:fldChar w:fldCharType="separate"/>
+        </w:r>
+        <w:r>
+          <w:rPr>
+            <w:noProof/>
+            <w:webHidden/>
+          </w:rPr>
+          <w:t>64</w:t>
+        </w:r>
+        <w:r>
+          <w:rPr>
+            <w:noProof/>
+            <w:webHidden/>
+          </w:rPr>
+          <w:fldChar w:fldCharType="end"/>
+        </w:r>
+      </w:hyperlink>
+    </w:p>
+    <w:p>
+      <w:pPr>
+        <w:pStyle w:val="TOC4"/>
+        <w:tabs>
+          <w:tab w:val="right" w:leader="dot" w:pos="8630"/>
+        </w:tabs>
+        <w:rPr>
+          <w:rFonts w:eastAsiaTheme="minorEastAsia" w:cstheme="minorBidi"/>
+          <w:noProof/>
+          <w:sz w:val="22"/>
+          <w:szCs w:val="22"/>
+          <w:lang w:eastAsia="ja-JP"/>
+        </w:rPr>
+      </w:pPr>
+      <w:hyperlink w:anchor="_Toc8396968" w:history="1">
+        <w:r>
+          <w:rPr>
+            <w:noProof/>
+            <w:webHidden/>
+          </w:rPr>
+          <w:tab/>
+        </w:r>
+        <w:r>
+          <w:rPr>
+            <w:noProof/>
+            <w:webHidden/>
+          </w:rPr>
+          <w:fldChar w:fldCharType="begin"/>
+        </w:r>
+        <w:r>
+          <w:rPr>
+            <w:noProof/>
+            <w:webHidden/>
+          </w:rPr>
+          <w:instrText xml:space="preserve"> PAGEREF _Toc8396968 \h </w:instrText>
         </w:r>
         <w:r>
           <w:rPr>
@@ -9645,7 +9885,7 @@
           <w:lang w:eastAsia="ja-JP"/>
         </w:rPr>
       </w:pPr>
-      <w:hyperlink w:anchor="_Toc8382497" w:history="1">
+      <w:hyperlink w:anchor="_Toc8396969" w:history="1">
         <w:r>
           <w:rPr>
             <w:rStyle w:val="Hyperlink"/>
@@ -9692,7 +9932,7 @@
             <w:noProof/>
             <w:webHidden/>
           </w:rPr>
-          <w:instrText xml:space="preserve"> PAGEREF _Toc8382497 \h </w:instrText>
+          <w:instrText xml:space="preserve"> PAGEREF _Toc8396969 \h </w:instrText>
         </w:r>
         <w:r>
           <w:rPr>
@@ -9740,7 +9980,7 @@
           <w:lang w:eastAsia="ja-JP"/>
         </w:rPr>
       </w:pPr>
-      <w:hyperlink w:anchor="_Toc8382498" w:history="1">
+      <w:hyperlink w:anchor="_Toc8396970" w:history="1">
         <w:r>
           <w:rPr>
             <w:rStyle w:val="Hyperlink"/>
@@ -9765,7 +10005,7 @@
             <w:rStyle w:val="Hyperlink"/>
             <w:noProof/>
           </w:rPr>
-          <w:t>Phân tích, thiết kế thành phần chức năng ở mức vật lý</w:t>
+          <w:t>Phân tích, thiết kế thành phần dữ liệu ở mức vật lý</w:t>
         </w:r>
         <w:r>
           <w:rPr>
@@ -9786,7 +10026,7 @@
             <w:noProof/>
             <w:webHidden/>
           </w:rPr>
-          <w:instrText xml:space="preserve"> PAGEREF _Toc8382498 \h </w:instrText>
+          <w:instrText xml:space="preserve"> PAGEREF _Toc8396970 \h </w:instrText>
         </w:r>
         <w:r>
           <w:rPr>
@@ -9806,7 +10046,7 @@
             <w:noProof/>
             <w:webHidden/>
           </w:rPr>
-          <w:t>64</w:t>
+          <w:t>65</w:t>
         </w:r>
         <w:r>
           <w:rPr>
@@ -9834,7 +10074,7 @@
           <w:lang w:eastAsia="ja-JP"/>
         </w:rPr>
       </w:pPr>
-      <w:hyperlink w:anchor="_Toc8382499" w:history="1">
+      <w:hyperlink w:anchor="_Toc8396971" w:history="1">
         <w:r>
           <w:rPr>
             <w:rStyle w:val="Hyperlink"/>
@@ -9859,7 +10099,7 @@
             <w:rStyle w:val="Hyperlink"/>
             <w:noProof/>
           </w:rPr>
-          <w:t>Phân tích, thiết kế thành phần dữ liệu ở mức vật lý</w:t>
+          <w:t>Phân tích, thiết kế thành phần chức năng ở mức vật lý</w:t>
         </w:r>
         <w:r>
           <w:rPr>
@@ -9880,7 +10120,7 @@
             <w:noProof/>
             <w:webHidden/>
           </w:rPr>
-          <w:instrText xml:space="preserve"> PAGEREF _Toc8382499 \h </w:instrText>
+          <w:instrText xml:space="preserve"> PAGEREF _Toc8396971 \h </w:instrText>
         </w:r>
         <w:r>
           <w:rPr>
@@ -9900,7 +10140,7 @@
             <w:noProof/>
             <w:webHidden/>
           </w:rPr>
-          <w:t>64</w:t>
+          <w:t>65</w:t>
         </w:r>
         <w:r>
           <w:rPr>
@@ -9963,8 +10203,8 @@
           <w:szCs w:val="32"/>
         </w:rPr>
       </w:pPr>
-      <w:bookmarkStart w:id="2" w:name="_Toc8308017"/>
-      <w:bookmarkStart w:id="3" w:name="_Toc8382394"/>
+      <w:bookmarkStart w:id="1" w:name="_Toc8308017"/>
+      <w:bookmarkStart w:id="2" w:name="_Toc8396866"/>
       <w:r>
         <w:rPr>
           <w:b/>
@@ -9973,8 +10213,8 @@
         </w:rPr>
         <w:t>Khảo sát hiện trạng và nhu cầu</w:t>
       </w:r>
+      <w:bookmarkEnd w:id="1"/>
       <w:bookmarkEnd w:id="2"/>
-      <w:bookmarkEnd w:id="3"/>
     </w:p>
     <w:p>
       <w:pPr>
@@ -10429,8 +10669,8 @@
           <w:szCs w:val="32"/>
         </w:rPr>
       </w:pPr>
-      <w:bookmarkStart w:id="4" w:name="_Toc8308018"/>
-      <w:bookmarkStart w:id="5" w:name="_Toc8382395"/>
+      <w:bookmarkStart w:id="3" w:name="_Toc8308018"/>
+      <w:bookmarkStart w:id="4" w:name="_Toc8396867"/>
       <w:r>
         <w:rPr>
           <w:b/>
@@ -10439,8 +10679,8 @@
         </w:rPr>
         <w:t>Phân tích, thiết kế thành phần chức năng, dữ liệu ở mức khái niệm</w:t>
       </w:r>
+      <w:bookmarkEnd w:id="3"/>
       <w:bookmarkEnd w:id="4"/>
-      <w:bookmarkEnd w:id="5"/>
     </w:p>
     <w:p>
       <w:pPr>
@@ -10455,8 +10695,8 @@
           <w:szCs w:val="28"/>
         </w:rPr>
       </w:pPr>
-      <w:bookmarkStart w:id="6" w:name="_Toc8308019"/>
-      <w:bookmarkStart w:id="7" w:name="_Toc8382396"/>
+      <w:bookmarkStart w:id="5" w:name="_Toc8308019"/>
+      <w:bookmarkStart w:id="6" w:name="_Toc8396868"/>
       <w:r>
         <w:rPr>
           <w:sz w:val="28"/>
@@ -10464,8 +10704,8 @@
         </w:rPr>
         <w:t>Phân tích, thiết kế thành phần chức năng ở mức khái niệm</w:t>
       </w:r>
+      <w:bookmarkEnd w:id="5"/>
       <w:bookmarkEnd w:id="6"/>
-      <w:bookmarkEnd w:id="7"/>
     </w:p>
     <w:p>
       <w:pPr>
@@ -10481,8 +10721,8 @@
           <w:szCs w:val="28"/>
         </w:rPr>
       </w:pPr>
-      <w:bookmarkStart w:id="8" w:name="_Toc8308020"/>
-      <w:bookmarkStart w:id="9" w:name="_Toc8382397"/>
+      <w:bookmarkStart w:id="7" w:name="_Toc8308020"/>
+      <w:bookmarkStart w:id="8" w:name="_Toc8396869"/>
       <w:r>
         <w:rPr>
           <w:i/>
@@ -10491,8 +10731,8 @@
         </w:rPr>
         <w:t>Phân tích thiết kế sử dụng Activity Diagram</w:t>
       </w:r>
+      <w:bookmarkEnd w:id="7"/>
       <w:bookmarkEnd w:id="8"/>
-      <w:bookmarkEnd w:id="9"/>
     </w:p>
     <w:p>
       <w:pPr>
@@ -10506,8 +10746,8 @@
           <w:szCs w:val="24"/>
         </w:rPr>
       </w:pPr>
-      <w:bookmarkStart w:id="10" w:name="_Toc8308021"/>
-      <w:bookmarkStart w:id="11" w:name="_Toc8382398"/>
+      <w:bookmarkStart w:id="9" w:name="_Toc8308021"/>
+      <w:bookmarkStart w:id="10" w:name="_Toc8396870"/>
       <w:r>
         <w:rPr>
           <w:noProof/>
@@ -10569,8 +10809,8 @@
         </w:rPr>
         <w:t>Activity Diagram cho quy trình quản lý cửa hàng</w:t>
       </w:r>
+      <w:bookmarkEnd w:id="9"/>
       <w:bookmarkEnd w:id="10"/>
-      <w:bookmarkEnd w:id="11"/>
     </w:p>
     <w:p>
       <w:pPr>
@@ -10594,14 +10834,14 @@
           <w:szCs w:val="24"/>
         </w:rPr>
       </w:pPr>
-      <w:bookmarkStart w:id="12" w:name="_Toc8308022"/>
+      <w:bookmarkStart w:id="11" w:name="_Toc8308022"/>
       <w:r>
         <w:rPr>
           <w:szCs w:val="24"/>
         </w:rPr>
         <w:br w:type="column"/>
       </w:r>
-      <w:bookmarkStart w:id="13" w:name="_Toc8382399"/>
+      <w:bookmarkStart w:id="12" w:name="_Toc8396871"/>
       <w:r>
         <w:rPr>
           <w:noProof/>
@@ -10663,8 +10903,8 @@
         </w:rPr>
         <w:t>Activity Diagram cho quy trình quản lý kho</w:t>
       </w:r>
+      <w:bookmarkEnd w:id="11"/>
       <w:bookmarkEnd w:id="12"/>
-      <w:bookmarkEnd w:id="13"/>
     </w:p>
     <w:p>
       <w:pPr>
@@ -10683,14 +10923,14 @@
           <w:szCs w:val="24"/>
         </w:rPr>
       </w:pPr>
-      <w:bookmarkStart w:id="14" w:name="_Toc8308023"/>
+      <w:bookmarkStart w:id="13" w:name="_Toc8308023"/>
       <w:r>
         <w:rPr>
           <w:szCs w:val="24"/>
         </w:rPr>
         <w:br w:type="column"/>
       </w:r>
-      <w:bookmarkStart w:id="15" w:name="_Toc8382400"/>
+      <w:bookmarkStart w:id="14" w:name="_Toc8396872"/>
       <w:r>
         <w:rPr>
           <w:noProof/>
@@ -10752,8 +10992,8 @@
         </w:rPr>
         <w:t>Activity Diagram cho quy trình nhập hàng</w:t>
       </w:r>
+      <w:bookmarkEnd w:id="13"/>
       <w:bookmarkEnd w:id="14"/>
-      <w:bookmarkEnd w:id="15"/>
     </w:p>
     <w:p>
       <w:pPr>
@@ -10772,14 +11012,14 @@
           <w:szCs w:val="24"/>
         </w:rPr>
       </w:pPr>
-      <w:bookmarkStart w:id="16" w:name="_Toc8308024"/>
+      <w:bookmarkStart w:id="15" w:name="_Toc8308024"/>
       <w:r>
         <w:rPr>
           <w:szCs w:val="24"/>
         </w:rPr>
         <w:br w:type="column"/>
       </w:r>
-      <w:bookmarkStart w:id="17" w:name="_Toc8382401"/>
+      <w:bookmarkStart w:id="16" w:name="_Toc8396873"/>
       <w:r>
         <w:rPr>
           <w:noProof/>
@@ -10841,8 +11081,8 @@
         </w:rPr>
         <w:t>Activity Diagram cho quy trình xuất hàng</w:t>
       </w:r>
+      <w:bookmarkEnd w:id="15"/>
       <w:bookmarkEnd w:id="16"/>
-      <w:bookmarkEnd w:id="17"/>
     </w:p>
     <w:p>
       <w:pPr>
@@ -10861,14 +11101,14 @@
           <w:szCs w:val="24"/>
         </w:rPr>
       </w:pPr>
-      <w:bookmarkStart w:id="18" w:name="_Toc8308025"/>
+      <w:bookmarkStart w:id="17" w:name="_Toc8308025"/>
       <w:r>
         <w:rPr>
           <w:szCs w:val="24"/>
         </w:rPr>
         <w:br w:type="column"/>
       </w:r>
-      <w:bookmarkStart w:id="19" w:name="_Toc8382402"/>
+      <w:bookmarkStart w:id="18" w:name="_Toc8396874"/>
       <w:r>
         <w:rPr>
           <w:noProof/>
@@ -10930,8 +11170,8 @@
         </w:rPr>
         <w:t>Activity Diagram cho quy trình kiểm kê hàng hóa</w:t>
       </w:r>
+      <w:bookmarkEnd w:id="17"/>
       <w:bookmarkEnd w:id="18"/>
-      <w:bookmarkEnd w:id="19"/>
     </w:p>
     <w:p>
       <w:pPr>
@@ -10950,14 +11190,14 @@
           <w:szCs w:val="24"/>
         </w:rPr>
       </w:pPr>
-      <w:bookmarkStart w:id="20" w:name="_Toc8308026"/>
+      <w:bookmarkStart w:id="19" w:name="_Toc8308026"/>
       <w:r>
         <w:rPr>
           <w:szCs w:val="24"/>
         </w:rPr>
         <w:br w:type="column"/>
       </w:r>
-      <w:bookmarkStart w:id="21" w:name="_Toc8382403"/>
+      <w:bookmarkStart w:id="20" w:name="_Toc8396875"/>
       <w:r>
         <w:rPr>
           <w:noProof/>
@@ -11019,8 +11259,8 @@
         </w:rPr>
         <w:t>Activity Diagram cho quy trình quản lý bán hàng</w:t>
       </w:r>
+      <w:bookmarkEnd w:id="19"/>
       <w:bookmarkEnd w:id="20"/>
-      <w:bookmarkEnd w:id="21"/>
     </w:p>
     <w:p>
       <w:pPr>
@@ -11039,14 +11279,14 @@
           <w:szCs w:val="24"/>
         </w:rPr>
       </w:pPr>
-      <w:bookmarkStart w:id="22" w:name="_Toc8308027"/>
+      <w:bookmarkStart w:id="21" w:name="_Toc8308027"/>
       <w:r>
         <w:rPr>
           <w:szCs w:val="24"/>
         </w:rPr>
         <w:br w:type="column"/>
       </w:r>
-      <w:bookmarkStart w:id="23" w:name="_Toc8382404"/>
+      <w:bookmarkStart w:id="22" w:name="_Toc8396876"/>
       <w:r>
         <w:rPr>
           <w:noProof/>
@@ -11108,8 +11348,8 @@
         </w:rPr>
         <w:t>Activity Diagram cho quy trình bán hàng trực tiếp</w:t>
       </w:r>
+      <w:bookmarkEnd w:id="21"/>
       <w:bookmarkEnd w:id="22"/>
-      <w:bookmarkEnd w:id="23"/>
     </w:p>
     <w:p>
       <w:pPr>
@@ -11125,11 +11365,11 @@
         </w:numPr>
         <w:outlineLvl w:val="3"/>
       </w:pPr>
-      <w:bookmarkStart w:id="24" w:name="_Toc8308028"/>
+      <w:bookmarkStart w:id="23" w:name="_Toc8308028"/>
       <w:r>
         <w:br w:type="column"/>
       </w:r>
-      <w:bookmarkStart w:id="25" w:name="_Toc8382405"/>
+      <w:bookmarkStart w:id="24" w:name="_Toc8396877"/>
       <w:r>
         <w:rPr>
           <w:noProof/>
@@ -11188,12 +11428,12 @@
       <w:r>
         <w:t>Activity Diagram cho quy trình bán hàng onlin</w:t>
       </w:r>
-      <w:bookmarkStart w:id="26" w:name="_Toc8308029"/>
+      <w:bookmarkStart w:id="25" w:name="_Toc8308029"/>
+      <w:bookmarkEnd w:id="23"/>
+      <w:r>
+        <w:t>e</w:t>
+      </w:r>
       <w:bookmarkEnd w:id="24"/>
-      <w:r>
-        <w:t>e</w:t>
-      </w:r>
-      <w:bookmarkEnd w:id="25"/>
     </w:p>
     <w:p>
       <w:pPr>
@@ -11212,7 +11452,7 @@
       <w:r>
         <w:br w:type="column"/>
       </w:r>
-      <w:bookmarkStart w:id="27" w:name="_Toc8382406"/>
+      <w:bookmarkStart w:id="26" w:name="_Toc8396878"/>
       <w:r>
         <w:rPr>
           <w:noProof/>
@@ -11271,9 +11511,9 @@
       <w:r>
         <w:t>Activity Diagram cho quy trình cập nhật giá</w:t>
       </w:r>
-      <w:bookmarkStart w:id="28" w:name="_Toc8308030"/>
+      <w:bookmarkStart w:id="27" w:name="_Toc8308030"/>
+      <w:bookmarkEnd w:id="25"/>
       <w:bookmarkEnd w:id="26"/>
-      <w:bookmarkEnd w:id="27"/>
     </w:p>
     <w:p/>
     <w:p>
@@ -11285,7 +11525,7 @@
         </w:numPr>
         <w:outlineLvl w:val="3"/>
       </w:pPr>
-      <w:bookmarkStart w:id="29" w:name="_Toc8382407"/>
+      <w:bookmarkStart w:id="28" w:name="_Toc8396879"/>
       <w:r>
         <w:rPr>
           <w:noProof/>
@@ -11343,9 +11583,9 @@
       <w:r>
         <w:t>Activity Diagram cho quy trình quản lý nhân viên</w:t>
       </w:r>
-      <w:bookmarkStart w:id="30" w:name="_Toc8308031"/>
+      <w:bookmarkStart w:id="29" w:name="_Toc8308031"/>
+      <w:bookmarkEnd w:id="27"/>
       <w:bookmarkEnd w:id="28"/>
-      <w:bookmarkEnd w:id="29"/>
     </w:p>
     <w:p>
       <w:pPr>
@@ -11361,7 +11601,7 @@
         </w:numPr>
         <w:outlineLvl w:val="3"/>
       </w:pPr>
-      <w:bookmarkStart w:id="31" w:name="_Toc8382408"/>
+      <w:bookmarkStart w:id="30" w:name="_Toc8396880"/>
       <w:r>
         <w:rPr>
           <w:noProof/>
@@ -11419,8 +11659,8 @@
       <w:r>
         <w:t>Activity Diagram cho quy trình thêm thông tin nhân viên</w:t>
       </w:r>
+      <w:bookmarkEnd w:id="29"/>
       <w:bookmarkEnd w:id="30"/>
-      <w:bookmarkEnd w:id="31"/>
     </w:p>
     <w:p>
       <w:pPr>
@@ -11439,14 +11679,14 @@
           <w:szCs w:val="24"/>
         </w:rPr>
       </w:pPr>
-      <w:bookmarkStart w:id="32" w:name="_Toc8308032"/>
+      <w:bookmarkStart w:id="31" w:name="_Toc8308032"/>
       <w:r>
         <w:rPr>
           <w:szCs w:val="24"/>
         </w:rPr>
         <w:br w:type="column"/>
       </w:r>
-      <w:bookmarkStart w:id="33" w:name="_Toc8382409"/>
+      <w:bookmarkStart w:id="32" w:name="_Toc8396881"/>
       <w:r>
         <w:rPr>
           <w:noProof/>
@@ -11508,8 +11748,8 @@
         </w:rPr>
         <w:t>Activity Diagram cho quy trình cập nhật thông tin nhân viên</w:t>
       </w:r>
+      <w:bookmarkEnd w:id="31"/>
       <w:bookmarkEnd w:id="32"/>
-      <w:bookmarkEnd w:id="33"/>
     </w:p>
     <w:p>
       <w:pPr>
@@ -11528,14 +11768,14 @@
           <w:szCs w:val="24"/>
         </w:rPr>
       </w:pPr>
-      <w:bookmarkStart w:id="34" w:name="_Toc8308033"/>
+      <w:bookmarkStart w:id="33" w:name="_Toc8308033"/>
       <w:r>
         <w:rPr>
           <w:szCs w:val="24"/>
         </w:rPr>
         <w:br w:type="column"/>
       </w:r>
-      <w:bookmarkStart w:id="35" w:name="_Toc8382410"/>
+      <w:bookmarkStart w:id="34" w:name="_Toc8396882"/>
       <w:r>
         <w:rPr>
           <w:noProof/>
@@ -11597,8 +11837,8 @@
         </w:rPr>
         <w:t>Activity Diagram cho quy trình xóa thông tin nhân viên</w:t>
       </w:r>
+      <w:bookmarkEnd w:id="33"/>
       <w:bookmarkEnd w:id="34"/>
-      <w:bookmarkEnd w:id="35"/>
     </w:p>
     <w:p>
       <w:pPr>
@@ -11619,8 +11859,8 @@
           <w:szCs w:val="28"/>
         </w:rPr>
       </w:pPr>
-      <w:bookmarkStart w:id="36" w:name="_Toc8308034"/>
-      <w:bookmarkStart w:id="37" w:name="_Toc8382411"/>
+      <w:bookmarkStart w:id="35" w:name="_Toc8308034"/>
+      <w:bookmarkStart w:id="36" w:name="_Toc8396883"/>
       <w:r>
         <w:rPr>
           <w:i/>
@@ -11629,8 +11869,8 @@
         </w:rPr>
         <w:t>Phân tích thiết kế sử dụng Use Case Diagram</w:t>
       </w:r>
+      <w:bookmarkEnd w:id="35"/>
       <w:bookmarkEnd w:id="36"/>
-      <w:bookmarkEnd w:id="37"/>
     </w:p>
     <w:p>
       <w:pPr>
@@ -11644,8 +11884,8 @@
           <w:szCs w:val="24"/>
         </w:rPr>
       </w:pPr>
-      <w:bookmarkStart w:id="38" w:name="_Toc8308035"/>
-      <w:bookmarkStart w:id="39" w:name="_Toc8382412"/>
+      <w:bookmarkStart w:id="37" w:name="_Toc8308035"/>
+      <w:bookmarkStart w:id="38" w:name="_Toc8396884"/>
       <w:r>
         <w:rPr>
           <w:noProof/>
@@ -11706,8 +11946,8 @@
         </w:rPr>
         <w:t>Use Case Diagram cho hệ thống thông tin cửa hàng</w:t>
       </w:r>
+      <w:bookmarkEnd w:id="37"/>
       <w:bookmarkEnd w:id="38"/>
-      <w:bookmarkEnd w:id="39"/>
     </w:p>
     <w:p>
       <w:pPr>
@@ -11726,14 +11966,14 @@
           <w:szCs w:val="24"/>
         </w:rPr>
       </w:pPr>
-      <w:bookmarkStart w:id="40" w:name="_Toc8308036"/>
+      <w:bookmarkStart w:id="39" w:name="_Toc8308036"/>
       <w:r>
         <w:rPr>
           <w:szCs w:val="24"/>
         </w:rPr>
         <w:br w:type="column"/>
       </w:r>
-      <w:bookmarkStart w:id="41" w:name="_Toc8382413"/>
+      <w:bookmarkStart w:id="40" w:name="_Toc8396885"/>
       <w:r>
         <w:rPr>
           <w:noProof/>
@@ -11795,8 +12035,8 @@
         </w:rPr>
         <w:t>Use Case Diagram cho hệ thống quản lý kho</w:t>
       </w:r>
+      <w:bookmarkEnd w:id="39"/>
       <w:bookmarkEnd w:id="40"/>
-      <w:bookmarkEnd w:id="41"/>
     </w:p>
     <w:p>
       <w:pPr>
@@ -11815,8 +12055,8 @@
           <w:szCs w:val="24"/>
         </w:rPr>
       </w:pPr>
-      <w:bookmarkStart w:id="42" w:name="_Toc8308037"/>
-      <w:bookmarkStart w:id="43" w:name="_Toc8382414"/>
+      <w:bookmarkStart w:id="41" w:name="_Toc8308037"/>
+      <w:bookmarkStart w:id="42" w:name="_Toc8396886"/>
       <w:r>
         <w:rPr>
           <w:noProof/>
@@ -11877,8 +12117,8 @@
         </w:rPr>
         <w:t>Use Case Diagram cho hệ thống quản lý kho (nhập hàng)</w:t>
       </w:r>
+      <w:bookmarkEnd w:id="41"/>
       <w:bookmarkEnd w:id="42"/>
-      <w:bookmarkEnd w:id="43"/>
     </w:p>
     <w:p>
       <w:pPr>
@@ -11897,14 +12137,14 @@
           <w:szCs w:val="24"/>
         </w:rPr>
       </w:pPr>
-      <w:bookmarkStart w:id="44" w:name="_Toc8308038"/>
+      <w:bookmarkStart w:id="43" w:name="_Toc8308038"/>
       <w:r>
         <w:rPr>
           <w:szCs w:val="24"/>
         </w:rPr>
         <w:br w:type="column"/>
       </w:r>
-      <w:bookmarkStart w:id="45" w:name="_Toc8382415"/>
+      <w:bookmarkStart w:id="44" w:name="_Toc8396887"/>
       <w:r>
         <w:rPr>
           <w:noProof/>
@@ -11966,8 +12206,8 @@
         </w:rPr>
         <w:t>Use Case Diagram cho hệ thống quản lý kho (xuất hàng)</w:t>
       </w:r>
+      <w:bookmarkEnd w:id="43"/>
       <w:bookmarkEnd w:id="44"/>
-      <w:bookmarkEnd w:id="45"/>
     </w:p>
     <w:p>
       <w:pPr>
@@ -11986,14 +12226,14 @@
           <w:szCs w:val="24"/>
         </w:rPr>
       </w:pPr>
-      <w:bookmarkStart w:id="46" w:name="_Toc8308039"/>
+      <w:bookmarkStart w:id="45" w:name="_Toc8308039"/>
       <w:r>
         <w:rPr>
           <w:szCs w:val="24"/>
         </w:rPr>
         <w:br w:type="column"/>
       </w:r>
-      <w:bookmarkStart w:id="47" w:name="_Toc8382416"/>
+      <w:bookmarkStart w:id="46" w:name="_Toc8396888"/>
       <w:r>
         <w:rPr>
           <w:szCs w:val="24"/>
@@ -12061,8 +12301,8 @@
         </w:rPr>
         <w:t>hóa)</w:t>
       </w:r>
+      <w:bookmarkEnd w:id="45"/>
       <w:bookmarkEnd w:id="46"/>
-      <w:bookmarkEnd w:id="47"/>
     </w:p>
     <w:p>
       <w:pPr>
@@ -12081,14 +12321,14 @@
           <w:szCs w:val="24"/>
         </w:rPr>
       </w:pPr>
-      <w:bookmarkStart w:id="48" w:name="_Toc8308040"/>
+      <w:bookmarkStart w:id="47" w:name="_Toc8308040"/>
       <w:r>
         <w:rPr>
           <w:szCs w:val="24"/>
         </w:rPr>
         <w:br w:type="column"/>
       </w:r>
-      <w:bookmarkStart w:id="49" w:name="_Toc8382417"/>
+      <w:bookmarkStart w:id="48" w:name="_Toc8396889"/>
       <w:r>
         <w:rPr>
           <w:noProof/>
@@ -12150,8 +12390,8 @@
         </w:rPr>
         <w:t>Use Case Diagram cho hệ thống quản lý bán hàng</w:t>
       </w:r>
+      <w:bookmarkEnd w:id="47"/>
       <w:bookmarkEnd w:id="48"/>
-      <w:bookmarkEnd w:id="49"/>
     </w:p>
     <w:p>
       <w:pPr>
@@ -12170,14 +12410,14 @@
           <w:szCs w:val="24"/>
         </w:rPr>
       </w:pPr>
-      <w:bookmarkStart w:id="50" w:name="_Toc8308041"/>
+      <w:bookmarkStart w:id="49" w:name="_Toc8308041"/>
       <w:r>
         <w:rPr>
           <w:szCs w:val="24"/>
         </w:rPr>
         <w:br w:type="column"/>
       </w:r>
-      <w:bookmarkStart w:id="51" w:name="_Toc8382418"/>
+      <w:bookmarkStart w:id="50" w:name="_Toc8396890"/>
       <w:r>
         <w:rPr>
           <w:szCs w:val="24"/>
@@ -12245,8 +12485,8 @@
         </w:rPr>
         <w:t>trực tiếp)</w:t>
       </w:r>
+      <w:bookmarkEnd w:id="49"/>
       <w:bookmarkEnd w:id="50"/>
-      <w:bookmarkEnd w:id="51"/>
     </w:p>
     <w:p>
       <w:pPr>
@@ -12265,14 +12505,14 @@
           <w:szCs w:val="24"/>
         </w:rPr>
       </w:pPr>
-      <w:bookmarkStart w:id="52" w:name="_Toc8308042"/>
+      <w:bookmarkStart w:id="51" w:name="_Toc8308042"/>
       <w:r>
         <w:rPr>
           <w:szCs w:val="24"/>
         </w:rPr>
         <w:br w:type="column"/>
       </w:r>
-      <w:bookmarkStart w:id="53" w:name="_Toc8382419"/>
+      <w:bookmarkStart w:id="52" w:name="_Toc8396891"/>
       <w:r>
         <w:rPr>
           <w:szCs w:val="24"/>
@@ -12340,8 +12580,8 @@
         </w:rPr>
         <w:t>online)</w:t>
       </w:r>
+      <w:bookmarkEnd w:id="51"/>
       <w:bookmarkEnd w:id="52"/>
-      <w:bookmarkEnd w:id="53"/>
     </w:p>
     <w:p>
       <w:pPr>
@@ -12360,8 +12600,8 @@
           <w:szCs w:val="24"/>
         </w:rPr>
       </w:pPr>
-      <w:bookmarkStart w:id="54" w:name="_Toc8308043"/>
-      <w:bookmarkStart w:id="55" w:name="_Toc8382420"/>
+      <w:bookmarkStart w:id="53" w:name="_Toc8308043"/>
+      <w:bookmarkStart w:id="54" w:name="_Toc8396892"/>
       <w:r>
         <w:rPr>
           <w:noProof/>
@@ -12422,8 +12662,8 @@
         </w:rPr>
         <w:t>Use Case Diagram cho hệ thống quản lý bán hàng (cập nhật giá)</w:t>
       </w:r>
+      <w:bookmarkEnd w:id="53"/>
       <w:bookmarkEnd w:id="54"/>
-      <w:bookmarkEnd w:id="55"/>
     </w:p>
     <w:p>
       <w:pPr>
@@ -12442,8 +12682,8 @@
           <w:szCs w:val="24"/>
         </w:rPr>
       </w:pPr>
-      <w:bookmarkStart w:id="56" w:name="_Toc8308044"/>
-      <w:bookmarkStart w:id="57" w:name="_Toc8382421"/>
+      <w:bookmarkStart w:id="55" w:name="_Toc8308044"/>
+      <w:bookmarkStart w:id="56" w:name="_Toc8396893"/>
       <w:r>
         <w:rPr>
           <w:noProof/>
@@ -12505,8 +12745,8 @@
         </w:rPr>
         <w:t>Use Case Diagram cho hệ thống quản lý nhân viên</w:t>
       </w:r>
+      <w:bookmarkEnd w:id="55"/>
       <w:bookmarkEnd w:id="56"/>
-      <w:bookmarkEnd w:id="57"/>
     </w:p>
     <w:p>
       <w:pPr>
@@ -12525,14 +12765,14 @@
           <w:szCs w:val="24"/>
         </w:rPr>
       </w:pPr>
-      <w:bookmarkStart w:id="58" w:name="_Toc8308045"/>
+      <w:bookmarkStart w:id="57" w:name="_Toc8308045"/>
       <w:r>
         <w:rPr>
           <w:szCs w:val="24"/>
         </w:rPr>
         <w:br w:type="column"/>
       </w:r>
-      <w:bookmarkStart w:id="59" w:name="_Toc8382422"/>
+      <w:bookmarkStart w:id="58" w:name="_Toc8396894"/>
       <w:r>
         <w:rPr>
           <w:szCs w:val="24"/>
@@ -12600,8 +12840,8 @@
         </w:rPr>
         <w:t>thông tin nhân viên)</w:t>
       </w:r>
+      <w:bookmarkEnd w:id="57"/>
       <w:bookmarkEnd w:id="58"/>
-      <w:bookmarkEnd w:id="59"/>
     </w:p>
     <w:p>
       <w:pPr>
@@ -12620,14 +12860,14 @@
           <w:szCs w:val="24"/>
         </w:rPr>
       </w:pPr>
-      <w:bookmarkStart w:id="60" w:name="_Toc8308046"/>
+      <w:bookmarkStart w:id="59" w:name="_Toc8308046"/>
       <w:r>
         <w:rPr>
           <w:szCs w:val="24"/>
         </w:rPr>
         <w:br w:type="column"/>
       </w:r>
-      <w:bookmarkStart w:id="61" w:name="_Toc8382423"/>
+      <w:bookmarkStart w:id="60" w:name="_Toc8396895"/>
       <w:r>
         <w:rPr>
           <w:szCs w:val="24"/>
@@ -12695,8 +12935,8 @@
         </w:rPr>
         <w:t>thông tin nhân viên)</w:t>
       </w:r>
+      <w:bookmarkEnd w:id="59"/>
       <w:bookmarkEnd w:id="60"/>
-      <w:bookmarkEnd w:id="61"/>
     </w:p>
     <w:p>
       <w:pPr>
@@ -12715,14 +12955,14 @@
           <w:szCs w:val="24"/>
         </w:rPr>
       </w:pPr>
-      <w:bookmarkStart w:id="62" w:name="_Toc8308047"/>
+      <w:bookmarkStart w:id="61" w:name="_Toc8308047"/>
       <w:r>
         <w:rPr>
           <w:szCs w:val="24"/>
         </w:rPr>
         <w:br w:type="column"/>
       </w:r>
-      <w:bookmarkStart w:id="63" w:name="_Toc8382424"/>
+      <w:bookmarkStart w:id="62" w:name="_Toc8396896"/>
       <w:r>
         <w:rPr>
           <w:szCs w:val="24"/>
@@ -12790,8 +13030,8 @@
         </w:rPr>
         <w:t>thông tin nhân viên)</w:t>
       </w:r>
+      <w:bookmarkEnd w:id="61"/>
       <w:bookmarkEnd w:id="62"/>
-      <w:bookmarkEnd w:id="63"/>
     </w:p>
     <w:p>
       <w:pPr>
@@ -12812,7 +13052,7 @@
           <w:szCs w:val="28"/>
         </w:rPr>
       </w:pPr>
-      <w:bookmarkStart w:id="64" w:name="_Toc8308048"/>
+      <w:bookmarkStart w:id="63" w:name="_Toc8308048"/>
       <w:r>
         <w:rPr>
           <w:i/>
@@ -12821,7 +13061,7 @@
         </w:rPr>
         <w:br w:type="column"/>
       </w:r>
-      <w:bookmarkStart w:id="65" w:name="_Toc8382425"/>
+      <w:bookmarkStart w:id="64" w:name="_Toc8396897"/>
       <w:r>
         <w:rPr>
           <w:i/>
@@ -12831,8 +13071,8 @@
         <w:lastRenderedPageBreak/>
         <w:t>Phân tích, thiết kế sử dụng Sequence Diagram</w:t>
       </w:r>
+      <w:bookmarkEnd w:id="63"/>
       <w:bookmarkEnd w:id="64"/>
-      <w:bookmarkEnd w:id="65"/>
     </w:p>
     <w:p>
       <w:pPr>
@@ -12847,8 +13087,8 @@
           <w:szCs w:val="24"/>
         </w:rPr>
       </w:pPr>
-      <w:bookmarkStart w:id="66" w:name="_Toc8308049"/>
-      <w:bookmarkStart w:id="67" w:name="_Toc8382426"/>
+      <w:bookmarkStart w:id="65" w:name="_Toc8308049"/>
+      <w:bookmarkStart w:id="66" w:name="_Toc8396898"/>
       <w:r>
         <w:rPr>
           <w:i/>
@@ -12916,8 +13156,8 @@
         </w:rPr>
         <w:t>quence Diagram thể hiện quy trình quản lý cửa hàng</w:t>
       </w:r>
+      <w:bookmarkEnd w:id="65"/>
       <w:bookmarkEnd w:id="66"/>
-      <w:bookmarkEnd w:id="67"/>
     </w:p>
     <w:p>
       <w:pPr>
@@ -12940,14 +13180,14 @@
           <w:szCs w:val="24"/>
         </w:rPr>
       </w:pPr>
-      <w:bookmarkStart w:id="68" w:name="_Toc8308050"/>
+      <w:bookmarkStart w:id="67" w:name="_Toc8308050"/>
       <w:r>
         <w:rPr>
           <w:szCs w:val="24"/>
         </w:rPr>
         <w:br w:type="column"/>
       </w:r>
-      <w:bookmarkStart w:id="69" w:name="_Toc8382427"/>
+      <w:bookmarkStart w:id="68" w:name="_Toc8396899"/>
       <w:r>
         <w:rPr>
           <w:i/>
@@ -13010,8 +13250,8 @@
         </w:rPr>
         <w:t>Sequence Diagram thể hiện quy trình quản lý kho</w:t>
       </w:r>
+      <w:bookmarkEnd w:id="67"/>
       <w:bookmarkEnd w:id="68"/>
-      <w:bookmarkEnd w:id="69"/>
     </w:p>
     <w:p>
       <w:pPr>
@@ -13034,14 +13274,14 @@
           <w:szCs w:val="24"/>
         </w:rPr>
       </w:pPr>
-      <w:bookmarkStart w:id="70" w:name="_Toc8308051"/>
+      <w:bookmarkStart w:id="69" w:name="_Toc8308051"/>
       <w:r>
         <w:rPr>
           <w:szCs w:val="24"/>
         </w:rPr>
         <w:br w:type="column"/>
       </w:r>
-      <w:bookmarkStart w:id="71" w:name="_Toc8382428"/>
+      <w:bookmarkStart w:id="70" w:name="_Toc8396900"/>
       <w:r>
         <w:rPr>
           <w:i/>
@@ -13104,8 +13344,8 @@
         </w:rPr>
         <w:t>Sequence Diagram thể hiện quy trình nhập hàng</w:t>
       </w:r>
+      <w:bookmarkEnd w:id="69"/>
       <w:bookmarkEnd w:id="70"/>
-      <w:bookmarkEnd w:id="71"/>
     </w:p>
     <w:p>
       <w:pPr>
@@ -13128,14 +13368,14 @@
           <w:szCs w:val="24"/>
         </w:rPr>
       </w:pPr>
-      <w:bookmarkStart w:id="72" w:name="_Toc8308052"/>
+      <w:bookmarkStart w:id="71" w:name="_Toc8308052"/>
       <w:r>
         <w:rPr>
           <w:szCs w:val="24"/>
         </w:rPr>
         <w:br w:type="column"/>
       </w:r>
-      <w:bookmarkStart w:id="73" w:name="_Toc8382429"/>
+      <w:bookmarkStart w:id="72" w:name="_Toc8396901"/>
       <w:r>
         <w:rPr>
           <w:i/>
@@ -13198,8 +13438,8 @@
         </w:rPr>
         <w:t>Sequence Diagram thể hiện quy trình xuất hàng</w:t>
       </w:r>
+      <w:bookmarkEnd w:id="71"/>
       <w:bookmarkEnd w:id="72"/>
-      <w:bookmarkEnd w:id="73"/>
     </w:p>
     <w:p>
       <w:pPr>
@@ -13222,8 +13462,8 @@
           <w:szCs w:val="24"/>
         </w:rPr>
       </w:pPr>
-      <w:bookmarkStart w:id="74" w:name="_Toc8308053"/>
-      <w:bookmarkStart w:id="75" w:name="_Toc8382430"/>
+      <w:bookmarkStart w:id="73" w:name="_Toc8308053"/>
+      <w:bookmarkStart w:id="74" w:name="_Toc8396902"/>
       <w:r>
         <w:rPr>
           <w:i/>
@@ -13285,8 +13525,8 @@
         </w:rPr>
         <w:t>Sequence Diagram thể hiện quy trình kiểm kê hàng hóa</w:t>
       </w:r>
+      <w:bookmarkEnd w:id="73"/>
       <w:bookmarkEnd w:id="74"/>
-      <w:bookmarkEnd w:id="75"/>
     </w:p>
     <w:p>
       <w:pPr>
@@ -13309,8 +13549,8 @@
           <w:szCs w:val="24"/>
         </w:rPr>
       </w:pPr>
-      <w:bookmarkStart w:id="76" w:name="_Toc8308054"/>
-      <w:bookmarkStart w:id="77" w:name="_Toc8382431"/>
+      <w:bookmarkStart w:id="75" w:name="_Toc8308054"/>
+      <w:bookmarkStart w:id="76" w:name="_Toc8396903"/>
       <w:r>
         <w:rPr>
           <w:i/>
@@ -13373,8 +13613,8 @@
         </w:rPr>
         <w:t>Sequence Diagram thể hiện quy trình quản lý bán hàng</w:t>
       </w:r>
+      <w:bookmarkEnd w:id="75"/>
       <w:bookmarkEnd w:id="76"/>
-      <w:bookmarkEnd w:id="77"/>
     </w:p>
     <w:p>
       <w:pPr>
@@ -13397,14 +13637,14 @@
           <w:szCs w:val="24"/>
         </w:rPr>
       </w:pPr>
-      <w:bookmarkStart w:id="78" w:name="_Toc8308055"/>
+      <w:bookmarkStart w:id="77" w:name="_Toc8308055"/>
       <w:r>
         <w:rPr>
           <w:szCs w:val="24"/>
         </w:rPr>
         <w:br w:type="column"/>
       </w:r>
-      <w:bookmarkStart w:id="79" w:name="_Toc8382432"/>
+      <w:bookmarkStart w:id="78" w:name="_Toc8396904"/>
       <w:r>
         <w:rPr>
           <w:i/>
@@ -13467,8 +13707,8 @@
         </w:rPr>
         <w:t>Sequence Diagram thể hiện quy trình bán hàng trực tiếp</w:t>
       </w:r>
+      <w:bookmarkEnd w:id="77"/>
       <w:bookmarkEnd w:id="78"/>
-      <w:bookmarkEnd w:id="79"/>
     </w:p>
     <w:p>
       <w:pPr>
@@ -13491,14 +13731,14 @@
           <w:szCs w:val="24"/>
         </w:rPr>
       </w:pPr>
-      <w:bookmarkStart w:id="80" w:name="_Toc8308056"/>
+      <w:bookmarkStart w:id="79" w:name="_Toc8308056"/>
       <w:r>
         <w:rPr>
           <w:szCs w:val="24"/>
         </w:rPr>
         <w:br w:type="column"/>
       </w:r>
-      <w:bookmarkStart w:id="81" w:name="_Toc8382433"/>
+      <w:bookmarkStart w:id="80" w:name="_Toc8396905"/>
       <w:r>
         <w:rPr>
           <w:i/>
@@ -13561,8 +13801,8 @@
         </w:rPr>
         <w:t>Sequence Diagram thể hiện quy trình bán hàng online</w:t>
       </w:r>
+      <w:bookmarkEnd w:id="79"/>
       <w:bookmarkEnd w:id="80"/>
-      <w:bookmarkEnd w:id="81"/>
     </w:p>
     <w:p>
       <w:pPr>
@@ -13585,14 +13825,14 @@
           <w:szCs w:val="24"/>
         </w:rPr>
       </w:pPr>
-      <w:bookmarkStart w:id="82" w:name="_Toc8308057"/>
+      <w:bookmarkStart w:id="81" w:name="_Toc8308057"/>
       <w:r>
         <w:rPr>
           <w:szCs w:val="24"/>
         </w:rPr>
         <w:br w:type="column"/>
       </w:r>
-      <w:bookmarkStart w:id="83" w:name="_Toc8382434"/>
+      <w:bookmarkStart w:id="82" w:name="_Toc8396906"/>
       <w:r>
         <w:rPr>
           <w:i/>
@@ -13655,8 +13895,8 @@
         </w:rPr>
         <w:t>Sequence Diagram thể hiện quy trình cập nhật giá</w:t>
       </w:r>
+      <w:bookmarkEnd w:id="81"/>
       <w:bookmarkEnd w:id="82"/>
-      <w:bookmarkEnd w:id="83"/>
     </w:p>
     <w:p>
       <w:pPr>
@@ -13679,8 +13919,8 @@
           <w:szCs w:val="24"/>
         </w:rPr>
       </w:pPr>
-      <w:bookmarkStart w:id="84" w:name="_Toc8308058"/>
-      <w:bookmarkStart w:id="85" w:name="_Toc8382435"/>
+      <w:bookmarkStart w:id="83" w:name="_Toc8308058"/>
+      <w:bookmarkStart w:id="84" w:name="_Toc8396907"/>
       <w:r>
         <w:rPr>
           <w:i/>
@@ -13742,8 +13982,8 @@
         </w:rPr>
         <w:t>Sequence Diagram thể hiện quy trình quản lý nhân viên</w:t>
       </w:r>
+      <w:bookmarkEnd w:id="83"/>
       <w:bookmarkEnd w:id="84"/>
-      <w:bookmarkEnd w:id="85"/>
     </w:p>
     <w:p>
       <w:pPr>
@@ -13766,8 +14006,8 @@
           <w:szCs w:val="24"/>
         </w:rPr>
       </w:pPr>
-      <w:bookmarkStart w:id="86" w:name="_Toc8308059"/>
-      <w:bookmarkStart w:id="87" w:name="_Toc8382436"/>
+      <w:bookmarkStart w:id="85" w:name="_Toc8308059"/>
+      <w:bookmarkStart w:id="86" w:name="_Toc8396908"/>
       <w:r>
         <w:rPr>
           <w:i/>
@@ -13830,8 +14070,8 @@
         </w:rPr>
         <w:t>Sequence Diagram thể thiện quy trình thêm thông tin nhân viên</w:t>
       </w:r>
+      <w:bookmarkEnd w:id="85"/>
       <w:bookmarkEnd w:id="86"/>
-      <w:bookmarkEnd w:id="87"/>
     </w:p>
     <w:p>
       <w:pPr>
@@ -13854,8 +14094,8 @@
           <w:szCs w:val="24"/>
         </w:rPr>
       </w:pPr>
-      <w:bookmarkStart w:id="88" w:name="_Toc8308060"/>
-      <w:bookmarkStart w:id="89" w:name="_Toc8382437"/>
+      <w:bookmarkStart w:id="87" w:name="_Toc8308060"/>
+      <w:bookmarkStart w:id="88" w:name="_Toc8396909"/>
       <w:r>
         <w:rPr>
           <w:i/>
@@ -13917,8 +14157,8 @@
         </w:rPr>
         <w:t>Sequence Diagram thể hiện quy trình cập nhật thông tin nhân viên</w:t>
       </w:r>
+      <w:bookmarkEnd w:id="87"/>
       <w:bookmarkEnd w:id="88"/>
-      <w:bookmarkEnd w:id="89"/>
     </w:p>
     <w:p>
       <w:pPr>
@@ -13941,14 +14181,14 @@
           <w:szCs w:val="24"/>
         </w:rPr>
       </w:pPr>
-      <w:bookmarkStart w:id="90" w:name="_Toc8308061"/>
+      <w:bookmarkStart w:id="89" w:name="_Toc8308061"/>
       <w:r>
         <w:rPr>
           <w:szCs w:val="24"/>
         </w:rPr>
         <w:br w:type="column"/>
       </w:r>
-      <w:bookmarkStart w:id="91" w:name="_Toc8382438"/>
+      <w:bookmarkStart w:id="90" w:name="_Toc8396910"/>
       <w:r>
         <w:rPr>
           <w:i/>
@@ -14011,8 +14251,8 @@
         </w:rPr>
         <w:t>Sequence Diagram thể hiện quy trình xóa thông tin nhân viên</w:t>
       </w:r>
+      <w:bookmarkEnd w:id="89"/>
       <w:bookmarkEnd w:id="90"/>
-      <w:bookmarkEnd w:id="91"/>
     </w:p>
     <w:p>
       <w:pPr>
@@ -14042,8 +14282,8 @@
         </w:rPr>
         <w:br w:type="column"/>
       </w:r>
-      <w:bookmarkStart w:id="92" w:name="_Toc8308062"/>
-      <w:bookmarkStart w:id="93" w:name="_Toc8382439"/>
+      <w:bookmarkStart w:id="91" w:name="_Toc8308062"/>
+      <w:bookmarkStart w:id="92" w:name="_Toc8396911"/>
       <w:r>
         <w:rPr>
           <w:sz w:val="28"/>
@@ -14052,8 +14292,8 @@
         <w:lastRenderedPageBreak/>
         <w:t>Phân tích, thiết kế thành phần dữ liệu ở mức khái niệm</w:t>
       </w:r>
+      <w:bookmarkEnd w:id="91"/>
       <w:bookmarkEnd w:id="92"/>
-      <w:bookmarkEnd w:id="93"/>
     </w:p>
     <w:p>
       <w:pPr>
@@ -14069,7 +14309,7 @@
           <w:szCs w:val="28"/>
         </w:rPr>
       </w:pPr>
-      <w:bookmarkStart w:id="94" w:name="_Toc8382440"/>
+      <w:bookmarkStart w:id="93" w:name="_Toc8396912"/>
       <w:r>
         <w:rPr>
           <w:i/>
@@ -14135,7 +14375,7 @@
         </w:rPr>
         <w:t>Biểu đồ Class cho hệ thống thông tin của cửa hàng</w:t>
       </w:r>
-      <w:bookmarkEnd w:id="94"/>
+      <w:bookmarkEnd w:id="93"/>
     </w:p>
     <w:p>
       <w:pPr>
@@ -14161,7 +14401,7 @@
           <w:szCs w:val="32"/>
         </w:rPr>
       </w:pPr>
-      <w:bookmarkStart w:id="95" w:name="_Toc8308063"/>
+      <w:bookmarkStart w:id="94" w:name="_Toc8308063"/>
       <w:r>
         <w:rPr>
           <w:b/>
@@ -14170,7 +14410,7 @@
         </w:rPr>
         <w:br w:type="column"/>
       </w:r>
-      <w:bookmarkStart w:id="96" w:name="_Toc8382441"/>
+      <w:bookmarkStart w:id="95" w:name="_Toc8396913"/>
       <w:r>
         <w:rPr>
           <w:b/>
@@ -14180,8 +14420,8 @@
         <w:lastRenderedPageBreak/>
         <w:t>Phân tích, thiết kế thành phần chức năng, dữ liệu ở mức logic</w:t>
       </w:r>
+      <w:bookmarkEnd w:id="94"/>
       <w:bookmarkEnd w:id="95"/>
-      <w:bookmarkEnd w:id="96"/>
     </w:p>
     <w:p>
       <w:pPr>
@@ -14196,8 +14436,8 @@
           <w:szCs w:val="28"/>
         </w:rPr>
       </w:pPr>
-      <w:bookmarkStart w:id="97" w:name="_Toc8308064"/>
-      <w:bookmarkStart w:id="98" w:name="_Toc8382442"/>
+      <w:bookmarkStart w:id="96" w:name="_Toc8308064"/>
+      <w:bookmarkStart w:id="97" w:name="_Toc8396914"/>
       <w:r>
         <w:rPr>
           <w:sz w:val="28"/>
@@ -14205,8 +14445,8 @@
         </w:rPr>
         <w:t>Phân tích, thiết kế thành phần chức năng ở mức logic</w:t>
       </w:r>
+      <w:bookmarkEnd w:id="96"/>
       <w:bookmarkEnd w:id="97"/>
-      <w:bookmarkEnd w:id="98"/>
     </w:p>
     <w:p>
       <w:pPr>
@@ -14221,7 +14461,7 @@
           <w:szCs w:val="28"/>
         </w:rPr>
       </w:pPr>
-      <w:bookmarkStart w:id="99" w:name="_Toc8382443"/>
+      <w:bookmarkStart w:id="98" w:name="_Toc8396915"/>
       <w:r>
         <w:rPr>
           <w:sz w:val="28"/>
@@ -14229,7 +14469,7 @@
         </w:rPr>
         <w:t>Phân tích thiết kế chức năng với flow chart</w:t>
       </w:r>
-      <w:bookmarkEnd w:id="99"/>
+      <w:bookmarkEnd w:id="98"/>
     </w:p>
     <w:p>
       <w:pPr>
@@ -14244,7 +14484,7 @@
           <w:szCs w:val="28"/>
         </w:rPr>
       </w:pPr>
-      <w:bookmarkStart w:id="100" w:name="_Toc8382444"/>
+      <w:bookmarkStart w:id="99" w:name="_Toc8396916"/>
       <w:r>
         <w:rPr>
           <w:noProof/>
@@ -14308,7 +14548,7 @@
         </w:rPr>
         <w:t>Flow Chart thể hiện quy trình quản lý cửa hàng</w:t>
       </w:r>
-      <w:bookmarkEnd w:id="100"/>
+      <w:bookmarkEnd w:id="99"/>
     </w:p>
     <w:p>
       <w:pPr>
@@ -14323,7 +14563,7 @@
           <w:szCs w:val="28"/>
         </w:rPr>
       </w:pPr>
-      <w:bookmarkStart w:id="101" w:name="_Toc8382445"/>
+      <w:bookmarkStart w:id="100" w:name="_Toc8396917"/>
       <w:r>
         <w:rPr>
           <w:noProof/>
@@ -14387,7 +14627,7 @@
         </w:rPr>
         <w:t>Flow Chart thể hiện quy trình quản lý kho</w:t>
       </w:r>
-      <w:bookmarkEnd w:id="101"/>
+      <w:bookmarkEnd w:id="100"/>
     </w:p>
     <w:p>
       <w:pPr>
@@ -14411,7 +14651,7 @@
           <w:szCs w:val="28"/>
         </w:rPr>
       </w:pPr>
-      <w:bookmarkStart w:id="102" w:name="_Toc8382446"/>
+      <w:bookmarkStart w:id="101" w:name="_Toc8396918"/>
       <w:r>
         <w:rPr>
           <w:noProof/>
@@ -14476,7 +14716,7 @@
         </w:rPr>
         <w:t>Flow Chart thể hiện quy trình nhập hàng</w:t>
       </w:r>
-      <w:bookmarkEnd w:id="102"/>
+      <w:bookmarkEnd w:id="101"/>
     </w:p>
     <w:p>
       <w:pPr>
@@ -14507,7 +14747,7 @@
         </w:rPr>
         <w:br w:type="column"/>
       </w:r>
-      <w:bookmarkStart w:id="103" w:name="_Toc8382447"/>
+      <w:bookmarkStart w:id="102" w:name="_Toc8396919"/>
       <w:r>
         <w:rPr>
           <w:noProof/>
@@ -14572,7 +14812,7 @@
         </w:rPr>
         <w:t>Flow Chart thể hiện quy trình xuất hàng</w:t>
       </w:r>
-      <w:bookmarkEnd w:id="103"/>
+      <w:bookmarkEnd w:id="102"/>
     </w:p>
     <w:p>
       <w:pPr>
@@ -14596,7 +14836,7 @@
           <w:szCs w:val="28"/>
         </w:rPr>
       </w:pPr>
-      <w:bookmarkStart w:id="104" w:name="_Toc8382448"/>
+      <w:bookmarkStart w:id="103" w:name="_Toc8396920"/>
       <w:r>
         <w:rPr>
           <w:noProof/>
@@ -14660,7 +14900,7 @@
         </w:rPr>
         <w:t>Flow Chart thể hiện quy trình kiểm kê hàng hóa</w:t>
       </w:r>
-      <w:bookmarkEnd w:id="104"/>
+      <w:bookmarkEnd w:id="103"/>
     </w:p>
     <w:p>
       <w:pPr>
@@ -14691,7 +14931,7 @@
         </w:rPr>
         <w:br w:type="column"/>
       </w:r>
-      <w:bookmarkStart w:id="105" w:name="_Toc8382449"/>
+      <w:bookmarkStart w:id="104" w:name="_Toc8396921"/>
       <w:r>
         <w:rPr>
           <w:noProof/>
@@ -14756,7 +14996,7 @@
         </w:rPr>
         <w:t>Flow Chart thể hiện quy trình quản lý bán hàng</w:t>
       </w:r>
-      <w:bookmarkEnd w:id="105"/>
+      <w:bookmarkEnd w:id="104"/>
     </w:p>
     <w:p>
       <w:pPr>
@@ -14780,7 +15020,7 @@
           <w:szCs w:val="28"/>
         </w:rPr>
       </w:pPr>
-      <w:bookmarkStart w:id="106" w:name="_Toc8382450"/>
+      <w:bookmarkStart w:id="105" w:name="_Toc8396922"/>
       <w:r>
         <w:rPr>
           <w:noProof/>
@@ -14844,7 +15084,7 @@
         </w:rPr>
         <w:t>Flow Chart thể hiện quy trình bán hàng trực tiếp</w:t>
       </w:r>
-      <w:bookmarkEnd w:id="106"/>
+      <w:bookmarkEnd w:id="105"/>
     </w:p>
     <w:p>
       <w:pPr>
@@ -14875,7 +15115,7 @@
         </w:rPr>
         <w:br w:type="column"/>
       </w:r>
-      <w:bookmarkStart w:id="107" w:name="_Toc8382451"/>
+      <w:bookmarkStart w:id="106" w:name="_Toc8396923"/>
       <w:r>
         <w:rPr>
           <w:noProof/>
@@ -14940,7 +15180,7 @@
         </w:rPr>
         <w:t>Flow Chart thể hiện quy trình bán hàng online</w:t>
       </w:r>
-      <w:bookmarkEnd w:id="107"/>
+      <w:bookmarkEnd w:id="106"/>
     </w:p>
     <w:p>
       <w:pPr>
@@ -14964,7 +15204,7 @@
           <w:szCs w:val="28"/>
         </w:rPr>
       </w:pPr>
-      <w:bookmarkStart w:id="108" w:name="_Toc8382452"/>
+      <w:bookmarkStart w:id="107" w:name="_Toc8396924"/>
       <w:r>
         <w:rPr>
           <w:noProof/>
@@ -15028,7 +15268,7 @@
         </w:rPr>
         <w:t>Flow Chart thể hiện quy trình cập nhật giá</w:t>
       </w:r>
-      <w:bookmarkEnd w:id="108"/>
+      <w:bookmarkEnd w:id="107"/>
     </w:p>
     <w:p>
       <w:pPr>
@@ -15052,7 +15292,7 @@
           <w:szCs w:val="28"/>
         </w:rPr>
       </w:pPr>
-      <w:bookmarkStart w:id="109" w:name="_Toc8382453"/>
+      <w:bookmarkStart w:id="108" w:name="_Toc8396925"/>
       <w:r>
         <w:rPr>
           <w:noProof/>
@@ -15117,7 +15357,7 @@
         </w:rPr>
         <w:t>Flow Chart thể hiện quy trình quản lý nhân viên</w:t>
       </w:r>
-      <w:bookmarkEnd w:id="109"/>
+      <w:bookmarkEnd w:id="108"/>
     </w:p>
     <w:p>
       <w:pPr>
@@ -15141,7 +15381,7 @@
           <w:szCs w:val="28"/>
         </w:rPr>
       </w:pPr>
-      <w:bookmarkStart w:id="110" w:name="_Toc8382454"/>
+      <w:bookmarkStart w:id="109" w:name="_Toc8396926"/>
       <w:r>
         <w:rPr>
           <w:noProof/>
@@ -15205,7 +15445,7 @@
         </w:rPr>
         <w:t>Flow Chart thể hiện quy trình thêm thông tin nhân viên</w:t>
       </w:r>
-      <w:bookmarkEnd w:id="110"/>
+      <w:bookmarkEnd w:id="109"/>
     </w:p>
     <w:p>
       <w:pPr>
@@ -15236,7 +15476,7 @@
         </w:rPr>
         <w:br w:type="column"/>
       </w:r>
-      <w:bookmarkStart w:id="111" w:name="_Toc8382455"/>
+      <w:bookmarkStart w:id="110" w:name="_Toc8396927"/>
       <w:r>
         <w:rPr>
           <w:sz w:val="28"/>
@@ -15308,7 +15548,7 @@
         </w:rPr>
         <w:t>nhân viên</w:t>
       </w:r>
-      <w:bookmarkEnd w:id="111"/>
+      <w:bookmarkEnd w:id="110"/>
     </w:p>
     <w:p>
       <w:pPr>
@@ -15332,7 +15572,7 @@
           <w:szCs w:val="28"/>
         </w:rPr>
       </w:pPr>
-      <w:bookmarkStart w:id="112" w:name="_Toc8382456"/>
+      <w:bookmarkStart w:id="111" w:name="_Toc8396928"/>
       <w:r>
         <w:rPr>
           <w:noProof/>
@@ -15396,7 +15636,7 @@
         </w:rPr>
         <w:t>Flow Chart thể hiện quy trình xóa thông tin nhân viên</w:t>
       </w:r>
-      <w:bookmarkEnd w:id="112"/>
+      <w:bookmarkEnd w:id="111"/>
       <w:r>
         <w:rPr>
           <w:sz w:val="28"/>
@@ -15434,7 +15674,7 @@
         </w:rPr>
         <w:br w:type="column"/>
       </w:r>
-      <w:bookmarkStart w:id="113" w:name="_Toc8382457"/>
+      <w:bookmarkStart w:id="112" w:name="_Toc8396929"/>
       <w:r>
         <w:rPr>
           <w:sz w:val="28"/>
@@ -15443,7 +15683,7 @@
         <w:lastRenderedPageBreak/>
         <w:t>Chuyển đổi method trong class diagram</w:t>
       </w:r>
-      <w:bookmarkEnd w:id="113"/>
+      <w:bookmarkEnd w:id="112"/>
     </w:p>
     <w:p>
       <w:pPr>
@@ -15458,7 +15698,7 @@
           <w:szCs w:val="28"/>
         </w:rPr>
       </w:pPr>
-      <w:bookmarkStart w:id="114" w:name="_Toc8382458"/>
+      <w:bookmarkStart w:id="113" w:name="_Toc8396930"/>
       <w:r>
         <w:rPr>
           <w:sz w:val="28"/>
@@ -15466,7 +15706,7 @@
         </w:rPr>
         <w:t>Chuyển đổi cho class TrangSuc</w:t>
       </w:r>
-      <w:bookmarkEnd w:id="114"/>
+      <w:bookmarkEnd w:id="113"/>
     </w:p>
     <w:p>
       <w:pPr>
@@ -15481,7 +15721,7 @@
           <w:szCs w:val="28"/>
         </w:rPr>
       </w:pPr>
-      <w:bookmarkStart w:id="115" w:name="_Toc8382459"/>
+      <w:bookmarkStart w:id="114" w:name="_Toc8396931"/>
       <w:r>
         <w:rPr>
           <w:noProof/>
@@ -15545,7 +15785,7 @@
         </w:rPr>
         <w:t>Create</w:t>
       </w:r>
-      <w:bookmarkEnd w:id="115"/>
+      <w:bookmarkEnd w:id="114"/>
     </w:p>
     <w:p>
       <w:pPr>
@@ -15569,7 +15809,7 @@
           <w:szCs w:val="28"/>
         </w:rPr>
       </w:pPr>
-      <w:bookmarkStart w:id="116" w:name="_Toc8382460"/>
+      <w:bookmarkStart w:id="115" w:name="_Toc8396932"/>
       <w:r>
         <w:rPr>
           <w:noProof/>
@@ -15633,7 +15873,7 @@
         </w:rPr>
         <w:t>Delete</w:t>
       </w:r>
-      <w:bookmarkEnd w:id="116"/>
+      <w:bookmarkEnd w:id="115"/>
     </w:p>
     <w:p>
       <w:pPr>
@@ -15664,7 +15904,7 @@
         </w:rPr>
         <w:br w:type="column"/>
       </w:r>
-      <w:bookmarkStart w:id="117" w:name="_Toc8382461"/>
+      <w:bookmarkStart w:id="116" w:name="_Toc8396933"/>
       <w:r>
         <w:rPr>
           <w:noProof/>
@@ -15729,7 +15969,7 @@
         </w:rPr>
         <w:t>Update</w:t>
       </w:r>
-      <w:bookmarkEnd w:id="117"/>
+      <w:bookmarkEnd w:id="116"/>
     </w:p>
     <w:p>
       <w:pPr>
@@ -15753,7 +15993,7 @@
           <w:szCs w:val="28"/>
         </w:rPr>
       </w:pPr>
-      <w:bookmarkStart w:id="118" w:name="_Toc8382462"/>
+      <w:bookmarkStart w:id="117" w:name="_Toc8396934"/>
       <w:r>
         <w:rPr>
           <w:sz w:val="28"/>
@@ -15761,7 +16001,7 @@
         </w:rPr>
         <w:t>Chuyển đổi cho class LoaiTrangSuc</w:t>
       </w:r>
-      <w:bookmarkEnd w:id="118"/>
+      <w:bookmarkEnd w:id="117"/>
     </w:p>
     <w:p>
       <w:pPr>
@@ -15776,7 +16016,7 @@
           <w:szCs w:val="28"/>
         </w:rPr>
       </w:pPr>
-      <w:bookmarkStart w:id="119" w:name="_Toc8382463"/>
+      <w:bookmarkStart w:id="118" w:name="_Toc8396935"/>
       <w:r>
         <w:rPr>
           <w:noProof/>
@@ -15840,7 +16080,7 @@
         </w:rPr>
         <w:t>Create</w:t>
       </w:r>
-      <w:bookmarkEnd w:id="119"/>
+      <w:bookmarkEnd w:id="118"/>
     </w:p>
     <w:p>
       <w:pPr>
@@ -15871,7 +16111,7 @@
         </w:rPr>
         <w:br w:type="column"/>
       </w:r>
-      <w:bookmarkStart w:id="120" w:name="_Toc8382464"/>
+      <w:bookmarkStart w:id="119" w:name="_Toc8396936"/>
       <w:r>
         <w:rPr>
           <w:noProof/>
@@ -15936,7 +16176,7 @@
         </w:rPr>
         <w:t>Update</w:t>
       </w:r>
-      <w:bookmarkEnd w:id="120"/>
+      <w:bookmarkEnd w:id="119"/>
     </w:p>
     <w:p>
       <w:pPr>
@@ -15960,7 +16200,7 @@
           <w:szCs w:val="28"/>
         </w:rPr>
       </w:pPr>
-      <w:bookmarkStart w:id="121" w:name="_Toc8382465"/>
+      <w:bookmarkStart w:id="120" w:name="_Toc8396937"/>
       <w:r>
         <w:rPr>
           <w:noProof/>
@@ -16022,7 +16262,7 @@
         </w:rPr>
         <w:t>Delete</w:t>
       </w:r>
-      <w:bookmarkEnd w:id="121"/>
+      <w:bookmarkEnd w:id="120"/>
     </w:p>
     <w:p>
       <w:pPr>
@@ -16053,7 +16293,7 @@
         </w:rPr>
         <w:br w:type="column"/>
       </w:r>
-      <w:bookmarkStart w:id="122" w:name="_Toc8382466"/>
+      <w:bookmarkStart w:id="121" w:name="_Toc8396938"/>
       <w:r>
         <w:rPr>
           <w:noProof/>
@@ -16118,7 +16358,7 @@
         </w:rPr>
         <w:t>GetID</w:t>
       </w:r>
-      <w:bookmarkEnd w:id="122"/>
+      <w:bookmarkEnd w:id="121"/>
     </w:p>
     <w:p>
       <w:pPr>
@@ -16142,7 +16382,7 @@
           <w:szCs w:val="28"/>
         </w:rPr>
       </w:pPr>
-      <w:bookmarkStart w:id="123" w:name="_Toc8382467"/>
+      <w:bookmarkStart w:id="122" w:name="_Toc8396939"/>
       <w:r>
         <w:rPr>
           <w:noProof/>
@@ -16206,7 +16446,7 @@
         </w:rPr>
         <w:t>GetName</w:t>
       </w:r>
-      <w:bookmarkEnd w:id="123"/>
+      <w:bookmarkEnd w:id="122"/>
     </w:p>
     <w:p>
       <w:pPr>
@@ -16237,7 +16477,7 @@
         </w:rPr>
         <w:br w:type="column"/>
       </w:r>
-      <w:bookmarkStart w:id="124" w:name="_Toc8382468"/>
+      <w:bookmarkStart w:id="123" w:name="_Toc8396940"/>
       <w:r>
         <w:rPr>
           <w:sz w:val="28"/>
@@ -16246,7 +16486,7 @@
         <w:lastRenderedPageBreak/>
         <w:t>Chuyển đổi cho class PhieuXuatHang</w:t>
       </w:r>
-      <w:bookmarkEnd w:id="124"/>
+      <w:bookmarkEnd w:id="123"/>
     </w:p>
     <w:p>
       <w:pPr>
@@ -16261,7 +16501,7 @@
           <w:szCs w:val="28"/>
         </w:rPr>
       </w:pPr>
-      <w:bookmarkStart w:id="125" w:name="_Toc8382469"/>
+      <w:bookmarkStart w:id="124" w:name="_Toc8396941"/>
       <w:r>
         <w:rPr>
           <w:noProof/>
@@ -16325,7 +16565,7 @@
         </w:rPr>
         <w:t>Create</w:t>
       </w:r>
-      <w:bookmarkEnd w:id="125"/>
+      <w:bookmarkEnd w:id="124"/>
     </w:p>
     <w:p>
       <w:pPr>
@@ -16349,7 +16589,7 @@
           <w:szCs w:val="28"/>
         </w:rPr>
       </w:pPr>
-      <w:bookmarkStart w:id="126" w:name="_Toc8382470"/>
+      <w:bookmarkStart w:id="125" w:name="_Toc8396942"/>
       <w:r>
         <w:rPr>
           <w:noProof/>
@@ -16413,7 +16653,7 @@
         </w:rPr>
         <w:t>Print</w:t>
       </w:r>
-      <w:bookmarkEnd w:id="126"/>
+      <w:bookmarkEnd w:id="125"/>
     </w:p>
     <w:p>
       <w:pPr>
@@ -16444,7 +16684,7 @@
         </w:rPr>
         <w:br w:type="column"/>
       </w:r>
-      <w:bookmarkStart w:id="127" w:name="_Toc8382471"/>
+      <w:bookmarkStart w:id="126" w:name="_Toc8396943"/>
       <w:r>
         <w:rPr>
           <w:sz w:val="28"/>
@@ -16467,7 +16707,7 @@
         </w:rPr>
         <w:t>Hang</w:t>
       </w:r>
-      <w:bookmarkEnd w:id="127"/>
+      <w:bookmarkEnd w:id="126"/>
     </w:p>
     <w:p>
       <w:pPr>
@@ -16482,7 +16722,7 @@
           <w:szCs w:val="28"/>
         </w:rPr>
       </w:pPr>
-      <w:bookmarkStart w:id="128" w:name="_Toc8382472"/>
+      <w:bookmarkStart w:id="127" w:name="_Toc8396944"/>
       <w:r>
         <w:rPr>
           <w:noProof/>
@@ -16546,7 +16786,7 @@
         </w:rPr>
         <w:t>Create</w:t>
       </w:r>
-      <w:bookmarkEnd w:id="128"/>
+      <w:bookmarkEnd w:id="127"/>
     </w:p>
     <w:p>
       <w:pPr>
@@ -16570,7 +16810,7 @@
           <w:szCs w:val="28"/>
         </w:rPr>
       </w:pPr>
-      <w:bookmarkStart w:id="129" w:name="_Toc8382473"/>
+      <w:bookmarkStart w:id="128" w:name="_Toc8396945"/>
       <w:r>
         <w:rPr>
           <w:noProof/>
@@ -16634,7 +16874,7 @@
         </w:rPr>
         <w:t>Print</w:t>
       </w:r>
-      <w:bookmarkEnd w:id="129"/>
+      <w:bookmarkEnd w:id="128"/>
     </w:p>
     <w:p>
       <w:pPr>
@@ -16665,7 +16905,7 @@
         </w:rPr>
         <w:br w:type="column"/>
       </w:r>
-      <w:bookmarkStart w:id="130" w:name="_Toc8382474"/>
+      <w:bookmarkStart w:id="129" w:name="_Toc8396946"/>
       <w:r>
         <w:rPr>
           <w:sz w:val="28"/>
@@ -16674,7 +16914,7 @@
         <w:lastRenderedPageBreak/>
         <w:t>Chuyển đổi cho class NhanVien</w:t>
       </w:r>
-      <w:bookmarkEnd w:id="130"/>
+      <w:bookmarkEnd w:id="129"/>
     </w:p>
     <w:p>
       <w:pPr>
@@ -16689,7 +16929,7 @@
           <w:szCs w:val="28"/>
         </w:rPr>
       </w:pPr>
-      <w:bookmarkStart w:id="131" w:name="_Toc8382475"/>
+      <w:bookmarkStart w:id="130" w:name="_Toc8396947"/>
       <w:r>
         <w:rPr>
           <w:noProof/>
@@ -16753,7 +16993,7 @@
         </w:rPr>
         <w:t>Create</w:t>
       </w:r>
-      <w:bookmarkEnd w:id="131"/>
+      <w:bookmarkEnd w:id="130"/>
     </w:p>
     <w:p>
       <w:pPr>
@@ -16777,7 +17017,7 @@
           <w:szCs w:val="28"/>
         </w:rPr>
       </w:pPr>
-      <w:bookmarkStart w:id="132" w:name="_Toc8382476"/>
+      <w:bookmarkStart w:id="131" w:name="_Toc8396948"/>
       <w:r>
         <w:rPr>
           <w:noProof/>
@@ -16841,7 +17081,7 @@
         </w:rPr>
         <w:t>Delete</w:t>
       </w:r>
-      <w:bookmarkEnd w:id="132"/>
+      <w:bookmarkEnd w:id="131"/>
     </w:p>
     <w:p>
       <w:pPr>
@@ -16865,7 +17105,7 @@
           <w:szCs w:val="28"/>
         </w:rPr>
       </w:pPr>
-      <w:bookmarkStart w:id="133" w:name="_Toc8382477"/>
+      <w:bookmarkStart w:id="132" w:name="_Toc8396949"/>
       <w:r>
         <w:rPr>
           <w:noProof/>
@@ -16929,7 +17169,7 @@
         </w:rPr>
         <w:t>Update</w:t>
       </w:r>
-      <w:bookmarkEnd w:id="133"/>
+      <w:bookmarkEnd w:id="132"/>
     </w:p>
     <w:p>
       <w:pPr>
@@ -16960,7 +17200,7 @@
         </w:rPr>
         <w:br w:type="column"/>
       </w:r>
-      <w:bookmarkStart w:id="134" w:name="_Toc8382478"/>
+      <w:bookmarkStart w:id="133" w:name="_Toc8396950"/>
       <w:r>
         <w:rPr>
           <w:noProof/>
@@ -17025,7 +17265,7 @@
         </w:rPr>
         <w:t>GetID</w:t>
       </w:r>
-      <w:bookmarkEnd w:id="134"/>
+      <w:bookmarkEnd w:id="133"/>
     </w:p>
     <w:p>
       <w:pPr>
@@ -17049,7 +17289,7 @@
           <w:szCs w:val="28"/>
         </w:rPr>
       </w:pPr>
-      <w:bookmarkStart w:id="135" w:name="_Toc8382479"/>
+      <w:bookmarkStart w:id="134" w:name="_Toc8396951"/>
       <w:r>
         <w:rPr>
           <w:noProof/>
@@ -17113,7 +17353,7 @@
         </w:rPr>
         <w:t>GetName</w:t>
       </w:r>
-      <w:bookmarkEnd w:id="135"/>
+      <w:bookmarkEnd w:id="134"/>
     </w:p>
     <w:p>
       <w:pPr>
@@ -17144,7 +17384,7 @@
         </w:rPr>
         <w:br w:type="column"/>
       </w:r>
-      <w:bookmarkStart w:id="136" w:name="_Toc8382480"/>
+      <w:bookmarkStart w:id="135" w:name="_Toc8396952"/>
       <w:r>
         <w:rPr>
           <w:sz w:val="28"/>
@@ -17153,7 +17393,7 @@
         <w:lastRenderedPageBreak/>
         <w:t>Chuyển đổi cho class HoaDon</w:t>
       </w:r>
-      <w:bookmarkEnd w:id="136"/>
+      <w:bookmarkEnd w:id="135"/>
     </w:p>
     <w:p>
       <w:pPr>
@@ -17168,7 +17408,7 @@
           <w:szCs w:val="28"/>
         </w:rPr>
       </w:pPr>
-      <w:bookmarkStart w:id="137" w:name="_Toc8382481"/>
+      <w:bookmarkStart w:id="136" w:name="_Toc8396953"/>
       <w:r>
         <w:rPr>
           <w:noProof/>
@@ -17232,7 +17472,7 @@
         </w:rPr>
         <w:t>Create</w:t>
       </w:r>
-      <w:bookmarkEnd w:id="137"/>
+      <w:bookmarkEnd w:id="136"/>
     </w:p>
     <w:p>
       <w:pPr>
@@ -17256,7 +17496,7 @@
           <w:szCs w:val="28"/>
         </w:rPr>
       </w:pPr>
-      <w:bookmarkStart w:id="138" w:name="_Toc8382482"/>
+      <w:bookmarkStart w:id="137" w:name="_Toc8396954"/>
       <w:r>
         <w:rPr>
           <w:noProof/>
@@ -17320,7 +17560,7 @@
         </w:rPr>
         <w:t>Print</w:t>
       </w:r>
-      <w:bookmarkEnd w:id="138"/>
+      <w:bookmarkEnd w:id="137"/>
     </w:p>
     <w:p>
       <w:pPr>
@@ -17344,7 +17584,7 @@
           <w:szCs w:val="28"/>
         </w:rPr>
       </w:pPr>
-      <w:bookmarkStart w:id="139" w:name="_Toc8308065"/>
+      <w:bookmarkStart w:id="138" w:name="_Toc8308065"/>
       <w:r>
         <w:rPr>
           <w:sz w:val="28"/>
@@ -17352,7 +17592,7 @@
         </w:rPr>
         <w:br w:type="column"/>
       </w:r>
-      <w:bookmarkStart w:id="140" w:name="_Toc8382483"/>
+      <w:bookmarkStart w:id="139" w:name="_Toc8396955"/>
       <w:r>
         <w:rPr>
           <w:noProof/>
@@ -17417,8 +17657,8 @@
         </w:rPr>
         <w:t>Phân tích, thiết kế thành phần dữ liệu ở mức logic</w:t>
       </w:r>
+      <w:bookmarkEnd w:id="138"/>
       <w:bookmarkEnd w:id="139"/>
-      <w:bookmarkEnd w:id="140"/>
     </w:p>
     <w:p>
       <w:pPr>
@@ -17449,7 +17689,7 @@
         </w:rPr>
         <w:br w:type="column"/>
       </w:r>
-      <w:bookmarkStart w:id="141" w:name="_Toc8382484"/>
+      <w:bookmarkStart w:id="140" w:name="_Toc8396956"/>
       <w:r>
         <w:rPr>
           <w:sz w:val="28"/>
@@ -17465,7 +17705,7 @@
         </w:rPr>
         <w:t>:</w:t>
       </w:r>
-      <w:bookmarkEnd w:id="141"/>
+      <w:bookmarkEnd w:id="140"/>
     </w:p>
     <w:p>
       <w:pPr>
@@ -17480,7 +17720,7 @@
           <w:szCs w:val="28"/>
         </w:rPr>
       </w:pPr>
-      <w:bookmarkStart w:id="142" w:name="_Toc8382485"/>
+      <w:bookmarkStart w:id="141" w:name="_Toc8396957"/>
       <w:r>
         <w:rPr>
           <w:sz w:val="28"/>
@@ -17488,7 +17728,7 @@
         </w:rPr>
         <w:t>Giao diện trang Home</w:t>
       </w:r>
-      <w:bookmarkEnd w:id="142"/>
+      <w:bookmarkEnd w:id="141"/>
     </w:p>
     <w:p>
       <w:pPr>
@@ -17503,7 +17743,7 @@
           <w:szCs w:val="28"/>
         </w:rPr>
       </w:pPr>
-      <w:bookmarkStart w:id="143" w:name="_Toc8382486"/>
+      <w:bookmarkStart w:id="142" w:name="_Toc8396958"/>
       <w:r>
         <w:rPr>
           <w:sz w:val="28"/>
@@ -17511,7 +17751,7 @@
         </w:rPr>
         <w:t>Body</w:t>
       </w:r>
-      <w:bookmarkEnd w:id="143"/>
+      <w:bookmarkEnd w:id="142"/>
     </w:p>
     <w:p>
       <w:pPr>
@@ -17597,7 +17837,7 @@
         </w:rPr>
         <w:br w:type="column"/>
       </w:r>
-      <w:bookmarkStart w:id="144" w:name="_Toc8382487"/>
+      <w:bookmarkStart w:id="143" w:name="_Toc8396959"/>
       <w:r>
         <w:rPr>
           <w:sz w:val="28"/>
@@ -17606,7 +17846,7 @@
         <w:lastRenderedPageBreak/>
         <w:t>Header</w:t>
       </w:r>
-      <w:bookmarkEnd w:id="144"/>
+      <w:bookmarkEnd w:id="143"/>
     </w:p>
     <w:p>
       <w:pPr>
@@ -17692,7 +17932,7 @@
         </w:rPr>
         <w:br w:type="column"/>
       </w:r>
-      <w:bookmarkStart w:id="145" w:name="_Toc8382488"/>
+      <w:bookmarkStart w:id="144" w:name="_Toc8396960"/>
       <w:r>
         <w:rPr>
           <w:sz w:val="28"/>
@@ -17701,7 +17941,7 @@
         <w:lastRenderedPageBreak/>
         <w:t>Footer</w:t>
       </w:r>
-      <w:bookmarkEnd w:id="145"/>
+      <w:bookmarkEnd w:id="144"/>
     </w:p>
     <w:p>
       <w:pPr>
@@ -17787,7 +18027,7 @@
         </w:rPr>
         <w:br w:type="column"/>
       </w:r>
-      <w:bookmarkStart w:id="146" w:name="_Toc8382489"/>
+      <w:bookmarkStart w:id="145" w:name="_Toc8396961"/>
       <w:r>
         <w:rPr>
           <w:sz w:val="28"/>
@@ -17796,7 +18036,7 @@
         <w:lastRenderedPageBreak/>
         <w:t>Giao diện trang Admin</w:t>
       </w:r>
-      <w:bookmarkEnd w:id="146"/>
+      <w:bookmarkEnd w:id="145"/>
     </w:p>
     <w:p>
       <w:pPr>
@@ -17806,7 +18046,8 @@
           <w:szCs w:val="28"/>
         </w:rPr>
       </w:pPr>
-      <w:bookmarkStart w:id="147" w:name="_Toc8382490"/>
+      <w:bookmarkStart w:id="146" w:name="_Toc8382490"/>
+      <w:bookmarkStart w:id="147" w:name="_Toc8396962"/>
       <w:r>
         <w:rPr>
           <w:noProof/>
@@ -17863,6 +18104,7 @@
           </wp:anchor>
         </w:drawing>
       </w:r>
+      <w:bookmarkEnd w:id="146"/>
       <w:bookmarkEnd w:id="147"/>
     </w:p>
     <w:p>
@@ -17885,7 +18127,7 @@
         </w:rPr>
         <w:br w:type="column"/>
       </w:r>
-      <w:bookmarkStart w:id="148" w:name="_Toc8382491"/>
+      <w:bookmarkStart w:id="148" w:name="_Toc8396963"/>
       <w:r>
         <w:rPr>
           <w:sz w:val="28"/>
@@ -17905,6 +18147,7 @@
         </w:rPr>
       </w:pPr>
       <w:bookmarkStart w:id="149" w:name="_Toc8382492"/>
+      <w:bookmarkStart w:id="150" w:name="_Toc8396964"/>
       <w:r>
         <w:rPr>
           <w:noProof/>
@@ -17962,6 +18205,7 @@
         </w:drawing>
       </w:r>
       <w:bookmarkEnd w:id="149"/>
+      <w:bookmarkEnd w:id="150"/>
     </w:p>
     <w:p>
       <w:pPr>
@@ -17983,7 +18227,7 @@
         </w:rPr>
         <w:br w:type="column"/>
       </w:r>
-      <w:bookmarkStart w:id="150" w:name="_Toc8382493"/>
+      <w:bookmarkStart w:id="151" w:name="_Toc8396965"/>
       <w:r>
         <w:rPr>
           <w:sz w:val="28"/>
@@ -17992,7 +18236,7 @@
         <w:lastRenderedPageBreak/>
         <w:t>Giao diện trang Detail</w:t>
       </w:r>
-      <w:bookmarkEnd w:id="150"/>
+      <w:bookmarkEnd w:id="151"/>
     </w:p>
     <w:p>
       <w:pPr>
@@ -18002,7 +18246,8 @@
           <w:szCs w:val="28"/>
         </w:rPr>
       </w:pPr>
-      <w:bookmarkStart w:id="151" w:name="_Toc8382494"/>
+      <w:bookmarkStart w:id="152" w:name="_Toc8382494"/>
+      <w:bookmarkStart w:id="153" w:name="_Toc8396966"/>
       <w:r>
         <w:rPr>
           <w:noProof/>
@@ -18059,7 +18304,8 @@
           </wp:anchor>
         </w:drawing>
       </w:r>
-      <w:bookmarkEnd w:id="151"/>
+      <w:bookmarkEnd w:id="152"/>
+      <w:bookmarkEnd w:id="153"/>
     </w:p>
     <w:p>
       <w:pPr>
@@ -18081,7 +18327,7 @@
         </w:rPr>
         <w:br w:type="column"/>
       </w:r>
-      <w:bookmarkStart w:id="152" w:name="_Toc8382495"/>
+      <w:bookmarkStart w:id="154" w:name="_Toc8396967"/>
       <w:r>
         <w:rPr>
           <w:sz w:val="28"/>
@@ -18090,7 +18336,7 @@
         <w:lastRenderedPageBreak/>
         <w:t>Giao diện trang Cart</w:t>
       </w:r>
-      <w:bookmarkEnd w:id="152"/>
+      <w:bookmarkEnd w:id="154"/>
     </w:p>
     <w:p>
       <w:pPr>
@@ -18100,7 +18346,8 @@
           <w:szCs w:val="28"/>
         </w:rPr>
       </w:pPr>
-      <w:bookmarkStart w:id="153" w:name="_Toc8382496"/>
+      <w:bookmarkStart w:id="155" w:name="_Toc8382496"/>
+      <w:bookmarkStart w:id="156" w:name="_Toc8396968"/>
       <w:r>
         <w:rPr>
           <w:noProof/>
@@ -18157,7 +18404,8 @@
           </wp:anchor>
         </w:drawing>
       </w:r>
-      <w:bookmarkEnd w:id="153"/>
+      <w:bookmarkEnd w:id="155"/>
+      <w:bookmarkEnd w:id="156"/>
     </w:p>
     <w:p>
       <w:pPr>
@@ -18173,19 +18421,28 @@
           <w:szCs w:val="32"/>
         </w:rPr>
       </w:pPr>
-      <w:bookmarkStart w:id="154" w:name="_Toc8308066"/>
-      <w:bookmarkStart w:id="155" w:name="_Toc8382497"/>
+      <w:bookmarkStart w:id="157" w:name="_Toc8308066"/>
+      <w:bookmarkStart w:id="158" w:name="_Toc8396969"/>
       <w:r>
         <w:rPr>
           <w:b/>
           <w:sz w:val="32"/>
           <w:szCs w:val="32"/>
         </w:rPr>
+        <w:br w:type="column"/>
+      </w:r>
+      <w:r>
+        <w:rPr>
+          <w:b/>
+          <w:sz w:val="32"/>
+          <w:szCs w:val="32"/>
+        </w:rPr>
+        <w:lastRenderedPageBreak/>
         <w:t>Phân tích, thiết kế thành phần chức năng, dữ liệu ở mức vật lý</w:t>
       </w:r>
       <w:bookmarkEnd w:id="0"/>
-      <w:bookmarkEnd w:id="154"/>
-      <w:bookmarkEnd w:id="155"/>
+      <w:bookmarkEnd w:id="157"/>
+      <w:bookmarkEnd w:id="158"/>
     </w:p>
     <w:p>
       <w:pPr>
@@ -18200,17 +18457,105 @@
           <w:szCs w:val="28"/>
         </w:rPr>
       </w:pPr>
-      <w:bookmarkStart w:id="156" w:name="_Toc8308067"/>
-      <w:bookmarkStart w:id="157" w:name="_Toc8382498"/>
-      <w:r>
-        <w:rPr>
+      <w:bookmarkStart w:id="159" w:name="_Toc8308067"/>
+      <w:bookmarkStart w:id="160" w:name="_Toc8396970"/>
+      <w:r>
+        <w:rPr>
+          <w:noProof/>
           <w:sz w:val="28"/>
           <w:szCs w:val="28"/>
         </w:rPr>
-        <w:t>Phân tích, thiết kế thành phần chức năng ở mức vật lý</w:t>
-      </w:r>
-      <w:bookmarkEnd w:id="156"/>
-      <w:bookmarkEnd w:id="157"/>
+        <w:drawing>
+          <wp:anchor distT="0" distB="0" distL="114300" distR="114300" simplePos="0" relativeHeight="251750400" behindDoc="0" locked="0" layoutInCell="1" allowOverlap="1">
+            <wp:simplePos x="0" y="0"/>
+            <wp:positionH relativeFrom="page">
+              <wp:align>center</wp:align>
+            </wp:positionH>
+            <wp:positionV relativeFrom="paragraph">
+              <wp:posOffset>308610</wp:posOffset>
+            </wp:positionV>
+            <wp:extent cx="5486400" cy="5839460"/>
+            <wp:effectExtent l="0" t="0" r="0" b="8890"/>
+            <wp:wrapTopAndBottom/>
+            <wp:docPr id="5" name="Picture 5"/>
+            <wp:cNvGraphicFramePr>
+              <a:graphicFrameLocks xmlns:a="http://schemas.openxmlformats.org/drawingml/2006/main" noChangeAspect="1"/>
+            </wp:cNvGraphicFramePr>
+            <a:graphic xmlns:a="http://schemas.openxmlformats.org/drawingml/2006/main">
+              <a:graphicData uri="http://schemas.openxmlformats.org/drawingml/2006/picture">
+                <pic:pic xmlns:pic="http://schemas.openxmlformats.org/drawingml/2006/picture">
+                  <pic:nvPicPr>
+                    <pic:cNvPr id="0" name="Picture 1"/>
+                    <pic:cNvPicPr>
+                      <a:picLocks noChangeAspect="1" noChangeArrowheads="1"/>
+                    </pic:cNvPicPr>
+                  </pic:nvPicPr>
+                  <pic:blipFill>
+                    <a:blip r:embed="rId89">
+                      <a:extLst>
+                        <a:ext uri="{28A0092B-C50C-407E-A947-70E740481C1C}">
+                          <a14:useLocalDpi xmlns:a14="http://schemas.microsoft.com/office/drawing/2010/main" val="0"/>
+                        </a:ext>
+                      </a:extLst>
+                    </a:blip>
+                    <a:srcRect/>
+                    <a:stretch>
+                      <a:fillRect/>
+                    </a:stretch>
+                  </pic:blipFill>
+                  <pic:spPr bwMode="auto">
+                    <a:xfrm>
+                      <a:off x="0" y="0"/>
+                      <a:ext cx="5486400" cy="5839460"/>
+                    </a:xfrm>
+                    <a:prstGeom prst="rect">
+                      <a:avLst/>
+                    </a:prstGeom>
+                    <a:noFill/>
+                    <a:ln>
+                      <a:noFill/>
+                    </a:ln>
+                  </pic:spPr>
+                </pic:pic>
+              </a:graphicData>
+            </a:graphic>
+          </wp:anchor>
+        </w:drawing>
+      </w:r>
+      <w:r>
+        <w:rPr>
+          <w:sz w:val="28"/>
+          <w:szCs w:val="28"/>
+        </w:rPr>
+        <w:t xml:space="preserve">Phân tích, thiết kế thành phần </w:t>
+      </w:r>
+      <w:r>
+        <w:rPr>
+          <w:sz w:val="28"/>
+          <w:szCs w:val="28"/>
+        </w:rPr>
+        <w:t>dữ liệu</w:t>
+      </w:r>
+      <w:r>
+        <w:rPr>
+          <w:sz w:val="28"/>
+          <w:szCs w:val="28"/>
+        </w:rPr>
+        <w:t xml:space="preserve"> ở mức vật lý</w:t>
+      </w:r>
+      <w:bookmarkStart w:id="161" w:name="_GoBack"/>
+      <w:bookmarkEnd w:id="159"/>
+      <w:bookmarkEnd w:id="160"/>
+      <w:bookmarkEnd w:id="161"/>
+    </w:p>
+    <w:p>
+      <w:pPr>
+        <w:outlineLvl w:val="1"/>
+        <w:rPr>
+          <w:sz w:val="28"/>
+          <w:szCs w:val="28"/>
+        </w:rPr>
+      </w:pPr>
     </w:p>
     <w:p>
       <w:pPr>
@@ -18225,20 +18570,34 @@
           <w:szCs w:val="28"/>
         </w:rPr>
       </w:pPr>
-      <w:bookmarkStart w:id="158" w:name="_Toc8308068"/>
-      <w:bookmarkStart w:id="159" w:name="_Toc8382499"/>
+      <w:bookmarkStart w:id="162" w:name="_Toc8308068"/>
+      <w:bookmarkStart w:id="163" w:name="_Toc8396971"/>
       <w:r>
         <w:rPr>
           <w:sz w:val="28"/>
           <w:szCs w:val="28"/>
         </w:rPr>
-        <w:t>Phân tích, thiết kế thành phần dữ liệu ở mức vật lý</w:t>
-      </w:r>
-      <w:bookmarkEnd w:id="158"/>
-      <w:bookmarkEnd w:id="159"/>
+        <w:t xml:space="preserve">Phân tích, thiết kế thành phần </w:t>
+      </w:r>
+      <w:r>
+        <w:rPr>
+          <w:sz w:val="28"/>
+          <w:szCs w:val="28"/>
+        </w:rPr>
+        <w:t>chức năng</w:t>
+      </w:r>
+      <w:r>
+        <w:rPr>
+          <w:sz w:val="28"/>
+          <w:szCs w:val="28"/>
+        </w:rPr>
+        <w:t xml:space="preserve"> ở mức vật lý</w:t>
+      </w:r>
+      <w:bookmarkEnd w:id="162"/>
+      <w:bookmarkEnd w:id="163"/>
     </w:p>
     <w:sectPr>
-      <w:footerReference w:type="default" r:id="rId89"/>
+      <w:footerReference w:type="default" r:id="rId90"/>
       <w:pgSz w:w="12240" w:h="15840"/>
       <w:pgMar w:top="1440" w:right="1440" w:bottom="1440" w:left="2160" w:header="720" w:footer="720" w:gutter="0"/>
       <w:cols w:space="720"/>
@@ -25443,7 +25802,7 @@
 </file>
 
 <file path=customXml/itemProps1.xml><?xml version="1.0" encoding="utf-8"?>
-<ds:datastoreItem xmlns:ds="http://schemas.openxmlformats.org/officeDocument/2006/customXml" ds:itemID="{846698C8-1E10-4045-B64B-320535E977E8}">
+<ds:datastoreItem xmlns:ds="http://schemas.openxmlformats.org/officeDocument/2006/customXml" ds:itemID="{597EBFFC-44DC-4973-9158-9C4737406409}">
   <ds:schemaRefs>
     <ds:schemaRef ds:uri="http://schemas.openxmlformats.org/officeDocument/2006/bibliography"/>
   </ds:schemaRefs>
